--- a/考试/20230331/孙达明第四周测试题.docx
+++ b/考试/20230331/孙达明第四周测试题.docx
@@ -299,8 +299,16 @@
         <w:rPr>
           <w:rFonts w:hint="eastAsia"/>
         </w:rPr>
-        <w:t>$abc</w:t>
-      </w:r>
+        <w:t>$</w:t>
+      </w:r>
+      <w:proofErr w:type="spellStart"/>
+      <w:r>
+        <w:rPr>
+          <w:rFonts w:hint="eastAsia"/>
+        </w:rPr>
+        <w:t>abc</w:t>
+      </w:r>
+      <w:proofErr w:type="spellEnd"/>
     </w:p>
     <w:p/>
     <w:p>
@@ -454,6 +462,7 @@
         </w:rPr>
         <w:t>“</w:t>
       </w:r>
+      <w:proofErr w:type="gramStart"/>
       <w:r>
         <w:rPr>
           <w:rFonts w:hint="eastAsia"/>
@@ -470,7 +479,14 @@
         <w:rPr>
           <w:rFonts w:hint="eastAsia"/>
         </w:rPr>
-        <w:t xml:space="preserve">+ 3;                </w:t>
+        <w:t>+</w:t>
+      </w:r>
+      <w:proofErr w:type="gramEnd"/>
+      <w:r>
+        <w:rPr>
+          <w:rFonts w:hint="eastAsia"/>
+        </w:rPr>
+        <w:t xml:space="preserve"> 3;                </w:t>
       </w:r>
     </w:p>
     <w:p/>
@@ -487,6 +503,7 @@
         </w:rPr>
         <w:t>“</w:t>
       </w:r>
+      <w:proofErr w:type="gramStart"/>
       <w:r>
         <w:rPr>
           <w:rFonts w:hint="eastAsia"/>
@@ -503,7 +520,14 @@
         <w:rPr>
           <w:rFonts w:hint="eastAsia"/>
         </w:rPr>
-        <w:t>+3;</w:t>
+        <w:t>+</w:t>
+      </w:r>
+      <w:proofErr w:type="gramEnd"/>
+      <w:r>
+        <w:rPr>
+          <w:rFonts w:hint="eastAsia"/>
+        </w:rPr>
+        <w:t>3;</w:t>
       </w:r>
     </w:p>
     <w:p/>
@@ -588,7 +612,35 @@
         <w:rPr>
           <w:rFonts w:hint="eastAsia"/>
         </w:rPr>
-        <w:t>public static void main(String[] args) {</w:t>
+        <w:t xml:space="preserve">public static void </w:t>
+      </w:r>
+      <w:proofErr w:type="gramStart"/>
+      <w:r>
+        <w:rPr>
+          <w:rFonts w:hint="eastAsia"/>
+        </w:rPr>
+        <w:t>main(</w:t>
+      </w:r>
+      <w:proofErr w:type="gramEnd"/>
+      <w:r>
+        <w:rPr>
+          <w:rFonts w:hint="eastAsia"/>
+        </w:rPr>
+        <w:t xml:space="preserve">String[] </w:t>
+      </w:r>
+      <w:proofErr w:type="spellStart"/>
+      <w:r>
+        <w:rPr>
+          <w:rFonts w:hint="eastAsia"/>
+        </w:rPr>
+        <w:t>args</w:t>
+      </w:r>
+      <w:proofErr w:type="spellEnd"/>
+      <w:r>
+        <w:rPr>
+          <w:rFonts w:hint="eastAsia"/>
+        </w:rPr>
+        <w:t>) {</w:t>
       </w:r>
     </w:p>
     <w:p/>
@@ -615,7 +667,21 @@
         <w:rPr>
           <w:rFonts w:hint="eastAsia"/>
         </w:rPr>
-        <w:t>if(x++&gt;4 &amp; ++y&gt;5) {   //X=5,Y=6</w:t>
+        <w:t xml:space="preserve">if(x++&gt;4 &amp; ++y&gt;5) </w:t>
+      </w:r>
+      <w:proofErr w:type="gramStart"/>
+      <w:r>
+        <w:rPr>
+          <w:rFonts w:hint="eastAsia"/>
+        </w:rPr>
+        <w:t xml:space="preserve">{  </w:t>
+      </w:r>
+      <w:proofErr w:type="gramEnd"/>
+      <w:r>
+        <w:rPr>
+          <w:rFonts w:hint="eastAsia"/>
+        </w:rPr>
+        <w:t xml:space="preserve"> //X=5,Y=6</w:t>
       </w:r>
     </w:p>
     <w:p/>
@@ -638,11 +704,33 @@
     </w:p>
     <w:p/>
     <w:p>
-      <w:r>
-        <w:rPr>
-          <w:rFonts w:hint="eastAsia"/>
-        </w:rPr>
-        <w:t>System.out.println("x=" + x + ",y=" + y);</w:t>
+      <w:proofErr w:type="spellStart"/>
+      <w:r>
+        <w:rPr>
+          <w:rFonts w:hint="eastAsia"/>
+        </w:rPr>
+        <w:t>System.out.println</w:t>
+      </w:r>
+      <w:proofErr w:type="spellEnd"/>
+      <w:r>
+        <w:rPr>
+          <w:rFonts w:hint="eastAsia"/>
+        </w:rPr>
+        <w:t xml:space="preserve">("x=" + x + </w:t>
+      </w:r>
+      <w:proofErr w:type="gramStart"/>
+      <w:r>
+        <w:rPr>
+          <w:rFonts w:hint="eastAsia"/>
+        </w:rPr>
+        <w:t>",y</w:t>
+      </w:r>
+      <w:proofErr w:type="gramEnd"/>
+      <w:r>
+        <w:rPr>
+          <w:rFonts w:hint="eastAsia"/>
+        </w:rPr>
+        <w:t>=" + y);</w:t>
       </w:r>
     </w:p>
     <w:p/>
@@ -660,34 +748,90 @@
         <w:rPr>
           <w:rFonts w:hint="eastAsia"/>
         </w:rPr>
-        <w:t>A. x=4,y=5</w:t>
-      </w:r>
-    </w:p>
-    <w:p/>
-    <w:p>
-      <w:r>
-        <w:rPr>
-          <w:rFonts w:hint="eastAsia"/>
-        </w:rPr>
-        <w:t>B. x=4,y=6</w:t>
-      </w:r>
-    </w:p>
-    <w:p/>
-    <w:p>
-      <w:r>
-        <w:rPr>
-          <w:rFonts w:hint="eastAsia"/>
-        </w:rPr>
-        <w:t>C. x=5,y=6</w:t>
-      </w:r>
-    </w:p>
-    <w:p/>
-    <w:p>
-      <w:r>
-        <w:rPr>
-          <w:rFonts w:hint="eastAsia"/>
-        </w:rPr>
-        <w:t>D. x=6,y=6</w:t>
+        <w:t>A. x=</w:t>
+      </w:r>
+      <w:proofErr w:type="gramStart"/>
+      <w:r>
+        <w:rPr>
+          <w:rFonts w:hint="eastAsia"/>
+        </w:rPr>
+        <w:t>4,y</w:t>
+      </w:r>
+      <w:proofErr w:type="gramEnd"/>
+      <w:r>
+        <w:rPr>
+          <w:rFonts w:hint="eastAsia"/>
+        </w:rPr>
+        <w:t>=5</w:t>
+      </w:r>
+    </w:p>
+    <w:p/>
+    <w:p>
+      <w:r>
+        <w:rPr>
+          <w:rFonts w:hint="eastAsia"/>
+        </w:rPr>
+        <w:t>B. x=</w:t>
+      </w:r>
+      <w:proofErr w:type="gramStart"/>
+      <w:r>
+        <w:rPr>
+          <w:rFonts w:hint="eastAsia"/>
+        </w:rPr>
+        <w:t>4,y</w:t>
+      </w:r>
+      <w:proofErr w:type="gramEnd"/>
+      <w:r>
+        <w:rPr>
+          <w:rFonts w:hint="eastAsia"/>
+        </w:rPr>
+        <w:t>=6</w:t>
+      </w:r>
+    </w:p>
+    <w:p/>
+    <w:p>
+      <w:r>
+        <w:rPr>
+          <w:rFonts w:hint="eastAsia"/>
+        </w:rPr>
+        <w:t>C. x=</w:t>
+      </w:r>
+      <w:proofErr w:type="gramStart"/>
+      <w:r>
+        <w:rPr>
+          <w:rFonts w:hint="eastAsia"/>
+        </w:rPr>
+        <w:t>5,y</w:t>
+      </w:r>
+      <w:proofErr w:type="gramEnd"/>
+      <w:r>
+        <w:rPr>
+          <w:rFonts w:hint="eastAsia"/>
+        </w:rPr>
+        <w:t>=6</w:t>
+      </w:r>
+    </w:p>
+    <w:p/>
+    <w:p>
+      <w:r>
+        <w:rPr>
+          <w:rFonts w:hint="eastAsia"/>
+        </w:rPr>
+        <w:t>D. x=</w:t>
+      </w:r>
+      <w:proofErr w:type="gramStart"/>
+      <w:r>
+        <w:rPr>
+          <w:rFonts w:hint="eastAsia"/>
+        </w:rPr>
+        <w:t>6,y</w:t>
+      </w:r>
+      <w:proofErr w:type="gramEnd"/>
+      <w:r>
+        <w:rPr>
+          <w:rFonts w:hint="eastAsia"/>
+        </w:rPr>
+        <w:t>=6</w:t>
       </w:r>
     </w:p>
     <w:p/>
@@ -713,12 +857,14 @@
         </w:rPr>
         <w:t>尝试运行下面的代码会发生什么？</w:t>
       </w:r>
+      <w:proofErr w:type="gramStart"/>
       <w:r>
         <w:rPr>
           <w:rFonts w:hint="eastAsia"/>
         </w:rPr>
         <w:t>( )</w:t>
       </w:r>
+      <w:proofErr w:type="gramEnd"/>
       <w:r>
         <w:t xml:space="preserve"> B</w:t>
       </w:r>
@@ -738,16 +884,52 @@
         <w:rPr>
           <w:rFonts w:hint="eastAsia"/>
         </w:rPr>
-        <w:t>public static void main(String[] args) {</w:t>
-      </w:r>
-    </w:p>
-    <w:p/>
-    <w:p>
-      <w:r>
-        <w:rPr>
-          <w:rFonts w:hint="eastAsia"/>
-        </w:rPr>
-        <w:t>boolean m = true;</w:t>
+        <w:t xml:space="preserve">public static void </w:t>
+      </w:r>
+      <w:proofErr w:type="gramStart"/>
+      <w:r>
+        <w:rPr>
+          <w:rFonts w:hint="eastAsia"/>
+        </w:rPr>
+        <w:t>main(</w:t>
+      </w:r>
+      <w:proofErr w:type="gramEnd"/>
+      <w:r>
+        <w:rPr>
+          <w:rFonts w:hint="eastAsia"/>
+        </w:rPr>
+        <w:t xml:space="preserve">String[] </w:t>
+      </w:r>
+      <w:proofErr w:type="spellStart"/>
+      <w:r>
+        <w:rPr>
+          <w:rFonts w:hint="eastAsia"/>
+        </w:rPr>
+        <w:t>args</w:t>
+      </w:r>
+      <w:proofErr w:type="spellEnd"/>
+      <w:r>
+        <w:rPr>
+          <w:rFonts w:hint="eastAsia"/>
+        </w:rPr>
+        <w:t>) {</w:t>
+      </w:r>
+    </w:p>
+    <w:p/>
+    <w:p>
+      <w:proofErr w:type="spellStart"/>
+      <w:r>
+        <w:rPr>
+          <w:rFonts w:hint="eastAsia"/>
+        </w:rPr>
+        <w:t>boolean</w:t>
+      </w:r>
+      <w:proofErr w:type="spellEnd"/>
+      <w:r>
+        <w:rPr>
+          <w:rFonts w:hint="eastAsia"/>
+        </w:rPr>
+        <w:t xml:space="preserve"> m = true;</w:t>
       </w:r>
     </w:p>
     <w:p/>
@@ -761,11 +943,19 @@
     </w:p>
     <w:p/>
     <w:p>
-      <w:r>
-        <w:rPr>
-          <w:rFonts w:hint="eastAsia"/>
-        </w:rPr>
-        <w:t>System.out.println("true");</w:t>
+      <w:proofErr w:type="spellStart"/>
+      <w:r>
+        <w:rPr>
+          <w:rFonts w:hint="eastAsia"/>
+        </w:rPr>
+        <w:t>System.out.println</w:t>
+      </w:r>
+      <w:proofErr w:type="spellEnd"/>
+      <w:r>
+        <w:rPr>
+          <w:rFonts w:hint="eastAsia"/>
+        </w:rPr>
+        <w:t>("true");</w:t>
       </w:r>
     </w:p>
     <w:p/>
@@ -779,11 +969,19 @@
     </w:p>
     <w:p/>
     <w:p>
-      <w:r>
-        <w:rPr>
-          <w:rFonts w:hint="eastAsia"/>
-        </w:rPr>
-        <w:t>System.out.println("false");</w:t>
+      <w:proofErr w:type="spellStart"/>
+      <w:r>
+        <w:rPr>
+          <w:rFonts w:hint="eastAsia"/>
+        </w:rPr>
+        <w:t>System.out.println</w:t>
+      </w:r>
+      <w:proofErr w:type="spellEnd"/>
+      <w:r>
+        <w:rPr>
+          <w:rFonts w:hint="eastAsia"/>
+        </w:rPr>
+        <w:t>("false");</w:t>
       </w:r>
     </w:p>
     <w:p/>
@@ -822,6 +1020,7 @@
         </w:rPr>
         <w:t xml:space="preserve">A. </w:t>
       </w:r>
+      <w:proofErr w:type="gramStart"/>
       <w:r>
         <w:rPr>
           <w:rFonts w:hint="eastAsia"/>
@@ -834,6 +1033,7 @@
         </w:rPr>
         <w:t>true</w:t>
       </w:r>
+      <w:proofErr w:type="gramEnd"/>
       <w:r>
         <w:rPr>
           <w:rFonts w:hint="eastAsia"/>
@@ -849,6 +1049,7 @@
         </w:rPr>
         <w:t xml:space="preserve">B. </w:t>
       </w:r>
+      <w:proofErr w:type="gramStart"/>
       <w:r>
         <w:rPr>
           <w:rFonts w:hint="eastAsia"/>
@@ -861,6 +1062,7 @@
         </w:rPr>
         <w:t>false</w:t>
       </w:r>
+      <w:proofErr w:type="gramEnd"/>
       <w:r>
         <w:rPr>
           <w:rFonts w:hint="eastAsia"/>
@@ -955,7 +1157,35 @@
         <w:rPr>
           <w:rFonts w:hint="eastAsia"/>
         </w:rPr>
-        <w:t>public static void main(String args[]){</w:t>
+        <w:t xml:space="preserve">public static void </w:t>
+      </w:r>
+      <w:proofErr w:type="gramStart"/>
+      <w:r>
+        <w:rPr>
+          <w:rFonts w:hint="eastAsia"/>
+        </w:rPr>
+        <w:t>main(</w:t>
+      </w:r>
+      <w:proofErr w:type="gramEnd"/>
+      <w:r>
+        <w:rPr>
+          <w:rFonts w:hint="eastAsia"/>
+        </w:rPr>
+        <w:t xml:space="preserve">String </w:t>
+      </w:r>
+      <w:proofErr w:type="spellStart"/>
+      <w:r>
+        <w:rPr>
+          <w:rFonts w:hint="eastAsia"/>
+        </w:rPr>
+        <w:t>args</w:t>
+      </w:r>
+      <w:proofErr w:type="spellEnd"/>
+      <w:r>
+        <w:rPr>
+          <w:rFonts w:hint="eastAsia"/>
+        </w:rPr>
+        <w:t>[]){</w:t>
       </w:r>
     </w:p>
     <w:p/>
@@ -973,8 +1203,58 @@
         <w:rPr>
           <w:rFonts w:hint="eastAsia"/>
         </w:rPr>
-        <w:t xml:space="preserve">     for (int i = 0; i &lt; 10; i++){</w:t>
-      </w:r>
+        <w:t xml:space="preserve">     for (int </w:t>
+      </w:r>
+      <w:proofErr w:type="spellStart"/>
+      <w:r>
+        <w:rPr>
+          <w:rFonts w:hint="eastAsia"/>
+        </w:rPr>
+        <w:t>i</w:t>
+      </w:r>
+      <w:proofErr w:type="spellEnd"/>
+      <w:r>
+        <w:rPr>
+          <w:rFonts w:hint="eastAsia"/>
+        </w:rPr>
+        <w:t xml:space="preserve"> = 0; </w:t>
+      </w:r>
+      <w:proofErr w:type="spellStart"/>
+      <w:r>
+        <w:rPr>
+          <w:rFonts w:hint="eastAsia"/>
+        </w:rPr>
+        <w:t>i</w:t>
+      </w:r>
+      <w:proofErr w:type="spellEnd"/>
+      <w:r>
+        <w:rPr>
+          <w:rFonts w:hint="eastAsia"/>
+        </w:rPr>
+        <w:t xml:space="preserve"> &lt; 10; </w:t>
+      </w:r>
+      <w:proofErr w:type="spellStart"/>
+      <w:r>
+        <w:rPr>
+          <w:rFonts w:hint="eastAsia"/>
+        </w:rPr>
+        <w:t>i</w:t>
+      </w:r>
+      <w:proofErr w:type="spellEnd"/>
+      <w:r>
+        <w:rPr>
+          <w:rFonts w:hint="eastAsia"/>
+        </w:rPr>
+        <w:t>+</w:t>
+      </w:r>
+      <w:proofErr w:type="gramStart"/>
+      <w:r>
+        <w:rPr>
+          <w:rFonts w:hint="eastAsia"/>
+        </w:rPr>
+        <w:t>+){</w:t>
+      </w:r>
+      <w:proofErr w:type="gramEnd"/>
     </w:p>
     <w:p/>
     <w:p>
@@ -1000,8 +1280,16 @@
         <w:rPr>
           <w:rFonts w:hint="eastAsia"/>
         </w:rPr>
-        <w:t xml:space="preserve">         case 'x' :</w:t>
-      </w:r>
+        <w:t xml:space="preserve">         case 'x</w:t>
+      </w:r>
+      <w:proofErr w:type="gramStart"/>
+      <w:r>
+        <w:rPr>
+          <w:rFonts w:hint="eastAsia"/>
+        </w:rPr>
+        <w:t>' :</w:t>
+      </w:r>
+      <w:proofErr w:type="gramEnd"/>
     </w:p>
     <w:p/>
     <w:p>
@@ -1023,11 +1311,19 @@
     </w:p>
     <w:p/>
     <w:p>
-      <w:r>
-        <w:rPr>
-          <w:rFonts w:hint="eastAsia"/>
-        </w:rPr>
-        <w:t>System.out.println(j);</w:t>
+      <w:proofErr w:type="spellStart"/>
+      <w:r>
+        <w:rPr>
+          <w:rFonts w:hint="eastAsia"/>
+        </w:rPr>
+        <w:t>System.out.println</w:t>
+      </w:r>
+      <w:proofErr w:type="spellEnd"/>
+      <w:r>
+        <w:rPr>
+          <w:rFonts w:hint="eastAsia"/>
+        </w:rPr>
+        <w:t>(j);</w:t>
       </w:r>
     </w:p>
     <w:p/>
@@ -1045,8 +1341,16 @@
         <w:rPr>
           <w:rFonts w:hint="eastAsia"/>
         </w:rPr>
-        <w:t xml:space="preserve">         default :</w:t>
-      </w:r>
+        <w:t xml:space="preserve">         </w:t>
+      </w:r>
+      <w:proofErr w:type="gramStart"/>
+      <w:r>
+        <w:rPr>
+          <w:rFonts w:hint="eastAsia"/>
+        </w:rPr>
+        <w:t>default :</w:t>
+      </w:r>
+      <w:proofErr w:type="gramEnd"/>
     </w:p>
     <w:p/>
     <w:p>
@@ -1068,12 +1372,20 @@
     </w:p>
     <w:p/>
     <w:p>
+      <w:proofErr w:type="spellStart"/>
       <w:r>
         <w:rPr>
           <w:rFonts w:hint="eastAsia"/>
         </w:rPr>
         <w:lastRenderedPageBreak/>
-        <w:t>System.out.println(j);</w:t>
+        <w:t>System.out.println</w:t>
+      </w:r>
+      <w:proofErr w:type="spellEnd"/>
+      <w:r>
+        <w:rPr>
+          <w:rFonts w:hint="eastAsia"/>
+        </w:rPr>
+        <w:t>(j);</w:t>
       </w:r>
     </w:p>
     <w:p/>
@@ -1109,16 +1421,58 @@
         <w:rPr>
           <w:rFonts w:hint="eastAsia"/>
         </w:rPr>
-        <w:t>int i = j;</w:t>
-      </w:r>
-    </w:p>
-    <w:p/>
-    <w:p>
-      <w:r>
-        <w:rPr>
-          <w:rFonts w:hint="eastAsia"/>
-        </w:rPr>
-        <w:t xml:space="preserve">    System.out.println(i);</w:t>
+        <w:t xml:space="preserve">int </w:t>
+      </w:r>
+      <w:proofErr w:type="spellStart"/>
+      <w:r>
+        <w:rPr>
+          <w:rFonts w:hint="eastAsia"/>
+        </w:rPr>
+        <w:t>i</w:t>
+      </w:r>
+      <w:proofErr w:type="spellEnd"/>
+      <w:r>
+        <w:rPr>
+          <w:rFonts w:hint="eastAsia"/>
+        </w:rPr>
+        <w:t xml:space="preserve"> = j;</w:t>
+      </w:r>
+    </w:p>
+    <w:p/>
+    <w:p>
+      <w:r>
+        <w:rPr>
+          <w:rFonts w:hint="eastAsia"/>
+        </w:rPr>
+        <w:t xml:space="preserve">    </w:t>
+      </w:r>
+      <w:proofErr w:type="spellStart"/>
+      <w:r>
+        <w:rPr>
+          <w:rFonts w:hint="eastAsia"/>
+        </w:rPr>
+        <w:t>System.out.println</w:t>
+      </w:r>
+      <w:proofErr w:type="spellEnd"/>
+      <w:r>
+        <w:rPr>
+          <w:rFonts w:hint="eastAsia"/>
+        </w:rPr>
+        <w:t>(</w:t>
+      </w:r>
+      <w:proofErr w:type="spellStart"/>
+      <w:r>
+        <w:rPr>
+          <w:rFonts w:hint="eastAsia"/>
+        </w:rPr>
+        <w:t>i</w:t>
+      </w:r>
+      <w:proofErr w:type="spellEnd"/>
+      <w:r>
+        <w:rPr>
+          <w:rFonts w:hint="eastAsia"/>
+        </w:rPr>
+        <w:t>);</w:t>
       </w:r>
     </w:p>
     <w:p/>
@@ -1216,23 +1570,33 @@
         </w:rPr>
         <w:t>编译错误，因为变量</w:t>
       </w:r>
+      <w:proofErr w:type="spellStart"/>
       <w:r>
         <w:rPr>
           <w:rFonts w:hint="eastAsia"/>
         </w:rPr>
         <w:t>i</w:t>
       </w:r>
+      <w:proofErr w:type="spellEnd"/>
       <w:r>
         <w:rPr>
           <w:rFonts w:hint="eastAsia"/>
         </w:rPr>
         <w:t>不能在</w:t>
       </w:r>
-      <w:r>
-        <w:rPr>
-          <w:rFonts w:hint="eastAsia"/>
-        </w:rPr>
-        <w:t xml:space="preserve">main() </w:t>
+      <w:proofErr w:type="gramStart"/>
+      <w:r>
+        <w:rPr>
+          <w:rFonts w:hint="eastAsia"/>
+        </w:rPr>
+        <w:t>main(</w:t>
+      </w:r>
+      <w:proofErr w:type="gramEnd"/>
+      <w:r>
+        <w:rPr>
+          <w:rFonts w:hint="eastAsia"/>
+        </w:rPr>
+        <w:t xml:space="preserve">) </w:t>
       </w:r>
       <w:r>
         <w:rPr>
@@ -1279,11 +1643,19 @@
         </w:rPr>
         <w:t>不能在</w:t>
       </w:r>
-      <w:r>
-        <w:rPr>
-          <w:rFonts w:hint="eastAsia"/>
-        </w:rPr>
-        <w:t xml:space="preserve">main() </w:t>
+      <w:proofErr w:type="gramStart"/>
+      <w:r>
+        <w:rPr>
+          <w:rFonts w:hint="eastAsia"/>
+        </w:rPr>
+        <w:t>main(</w:t>
+      </w:r>
+      <w:proofErr w:type="gramEnd"/>
+      <w:r>
+        <w:rPr>
+          <w:rFonts w:hint="eastAsia"/>
+        </w:rPr>
+        <w:t xml:space="preserve">) </w:t>
       </w:r>
       <w:r>
         <w:rPr>
@@ -1370,7 +1742,21 @@
         <w:rPr>
           <w:rFonts w:hint="eastAsia"/>
         </w:rPr>
-        <w:t>public static int fun(int c)</w:t>
+        <w:t xml:space="preserve">public static int </w:t>
+      </w:r>
+      <w:proofErr w:type="gramStart"/>
+      <w:r>
+        <w:rPr>
+          <w:rFonts w:hint="eastAsia"/>
+        </w:rPr>
+        <w:t>fun(</w:t>
+      </w:r>
+      <w:proofErr w:type="gramEnd"/>
+      <w:r>
+        <w:rPr>
+          <w:rFonts w:hint="eastAsia"/>
+        </w:rPr>
+        <w:t>int c)</w:t>
       </w:r>
     </w:p>
     <w:p/>
@@ -1384,11 +1770,19 @@
     </w:p>
     <w:p/>
     <w:p>
-      <w:r>
-        <w:rPr>
-          <w:rFonts w:hint="eastAsia"/>
-        </w:rPr>
-        <w:t>return  c+=2;</w:t>
+      <w:proofErr w:type="gramStart"/>
+      <w:r>
+        <w:rPr>
+          <w:rFonts w:hint="eastAsia"/>
+        </w:rPr>
+        <w:t>return  c</w:t>
+      </w:r>
+      <w:proofErr w:type="gramEnd"/>
+      <w:r>
+        <w:rPr>
+          <w:rFonts w:hint="eastAsia"/>
+        </w:rPr>
+        <w:t>+=2;</w:t>
       </w:r>
     </w:p>
     <w:p/>
@@ -1406,7 +1800,35 @@
         <w:rPr>
           <w:rFonts w:hint="eastAsia"/>
         </w:rPr>
-        <w:t>public static void main(String[] args)</w:t>
+        <w:t xml:space="preserve">public static void </w:t>
+      </w:r>
+      <w:proofErr w:type="gramStart"/>
+      <w:r>
+        <w:rPr>
+          <w:rFonts w:hint="eastAsia"/>
+        </w:rPr>
+        <w:t>main(</w:t>
+      </w:r>
+      <w:proofErr w:type="gramEnd"/>
+      <w:r>
+        <w:rPr>
+          <w:rFonts w:hint="eastAsia"/>
+        </w:rPr>
+        <w:t xml:space="preserve">String[] </w:t>
+      </w:r>
+      <w:proofErr w:type="spellStart"/>
+      <w:r>
+        <w:rPr>
+          <w:rFonts w:hint="eastAsia"/>
+        </w:rPr>
+        <w:t>args</w:t>
+      </w:r>
+      <w:proofErr w:type="spellEnd"/>
+      <w:r>
+        <w:rPr>
+          <w:rFonts w:hint="eastAsia"/>
+        </w:rPr>
+        <w:t>)</w:t>
       </w:r>
     </w:p>
     <w:p/>
@@ -1424,16 +1846,38 @@
         <w:rPr>
           <w:rFonts w:hint="eastAsia"/>
         </w:rPr>
-        <w:t>int temp = fun(2);</w:t>
-      </w:r>
-    </w:p>
-    <w:p/>
-    <w:p>
-      <w:r>
-        <w:rPr>
-          <w:rFonts w:hint="eastAsia"/>
-        </w:rPr>
-        <w:t>System.out.println(temp);</w:t>
+        <w:t xml:space="preserve">int temp = </w:t>
+      </w:r>
+      <w:proofErr w:type="gramStart"/>
+      <w:r>
+        <w:rPr>
+          <w:rFonts w:hint="eastAsia"/>
+        </w:rPr>
+        <w:t>fun(</w:t>
+      </w:r>
+      <w:proofErr w:type="gramEnd"/>
+      <w:r>
+        <w:rPr>
+          <w:rFonts w:hint="eastAsia"/>
+        </w:rPr>
+        <w:t>2);</w:t>
+      </w:r>
+    </w:p>
+    <w:p/>
+    <w:p>
+      <w:proofErr w:type="spellStart"/>
+      <w:r>
+        <w:rPr>
+          <w:rFonts w:hint="eastAsia"/>
+        </w:rPr>
+        <w:t>System.out.println</w:t>
+      </w:r>
+      <w:proofErr w:type="spellEnd"/>
+      <w:r>
+        <w:rPr>
+          <w:rFonts w:hint="eastAsia"/>
+        </w:rPr>
+        <w:t>(temp);</w:t>
       </w:r>
     </w:p>
     <w:p/>
@@ -1508,7 +1952,21 @@
         <w:rPr>
           <w:rFonts w:hint="eastAsia"/>
         </w:rPr>
-        <w:t>public void aMethod(){...}</w:t>
+        <w:t xml:space="preserve">public void </w:t>
+      </w:r>
+      <w:proofErr w:type="spellStart"/>
+      <w:r>
+        <w:rPr>
+          <w:rFonts w:hint="eastAsia"/>
+        </w:rPr>
+        <w:t>aMethod</w:t>
+      </w:r>
+      <w:proofErr w:type="spellEnd"/>
+      <w:r>
+        <w:rPr>
+          <w:rFonts w:hint="eastAsia"/>
+        </w:rPr>
+        <w:t>(){...}</w:t>
       </w:r>
       <w:r>
         <w:rPr>
@@ -1520,8 +1978,16 @@
         <w:rPr>
           <w:rFonts w:hint="eastAsia"/>
         </w:rPr>
-        <w:t>?( )</w:t>
-      </w:r>
+        <w:t>?</w:t>
+      </w:r>
+      <w:proofErr w:type="gramStart"/>
+      <w:r>
+        <w:rPr>
+          <w:rFonts w:hint="eastAsia"/>
+        </w:rPr>
+        <w:t>( )</w:t>
+      </w:r>
+      <w:proofErr w:type="gramEnd"/>
       <w:r>
         <w:t xml:space="preserve"> BD</w:t>
       </w:r>
@@ -1532,35 +1998,123 @@
         <w:rPr>
           <w:rFonts w:hint="eastAsia"/>
         </w:rPr>
-        <w:t>A. void aMethod( ){...}</w:t>
-      </w:r>
-    </w:p>
-    <w:p/>
-    <w:p>
-      <w:r>
-        <w:rPr>
-          <w:rFonts w:hint="eastAsia"/>
-        </w:rPr>
-        <w:t>B. public int aMethod(int a, float b){...}</w:t>
-      </w:r>
-    </w:p>
-    <w:p/>
-    <w:p>
-      <w:r>
-        <w:rPr>
-          <w:rFonts w:hint="eastAsia"/>
-        </w:rPr>
-        <w:t>C. public void aMethod (){...}</w:t>
-      </w:r>
-    </w:p>
-    <w:p/>
-    <w:p>
-      <w:r>
-        <w:rPr>
-          <w:rFonts w:hint="eastAsia"/>
-        </w:rPr>
-        <w:t>D. public float aMethod (int m){</w:t>
-      </w:r>
+        <w:t xml:space="preserve">A. void </w:t>
+      </w:r>
+      <w:proofErr w:type="spellStart"/>
+      <w:proofErr w:type="gramStart"/>
+      <w:r>
+        <w:rPr>
+          <w:rFonts w:hint="eastAsia"/>
+        </w:rPr>
+        <w:t>aMethod</w:t>
+      </w:r>
+      <w:proofErr w:type="spellEnd"/>
+      <w:r>
+        <w:rPr>
+          <w:rFonts w:hint="eastAsia"/>
+        </w:rPr>
+        <w:t>( )</w:t>
+      </w:r>
+      <w:proofErr w:type="gramEnd"/>
+      <w:r>
+        <w:rPr>
+          <w:rFonts w:hint="eastAsia"/>
+        </w:rPr>
+        <w:t>{...}</w:t>
+      </w:r>
+    </w:p>
+    <w:p/>
+    <w:p>
+      <w:r>
+        <w:rPr>
+          <w:rFonts w:hint="eastAsia"/>
+        </w:rPr>
+        <w:t xml:space="preserve">B. public int </w:t>
+      </w:r>
+      <w:proofErr w:type="spellStart"/>
+      <w:proofErr w:type="gramStart"/>
+      <w:r>
+        <w:rPr>
+          <w:rFonts w:hint="eastAsia"/>
+        </w:rPr>
+        <w:t>aMethod</w:t>
+      </w:r>
+      <w:proofErr w:type="spellEnd"/>
+      <w:r>
+        <w:rPr>
+          <w:rFonts w:hint="eastAsia"/>
+        </w:rPr>
+        <w:t>(</w:t>
+      </w:r>
+      <w:proofErr w:type="gramEnd"/>
+      <w:r>
+        <w:rPr>
+          <w:rFonts w:hint="eastAsia"/>
+        </w:rPr>
+        <w:t>int a, float b){...}</w:t>
+      </w:r>
+    </w:p>
+    <w:p/>
+    <w:p>
+      <w:r>
+        <w:rPr>
+          <w:rFonts w:hint="eastAsia"/>
+        </w:rPr>
+        <w:t xml:space="preserve">C. public void </w:t>
+      </w:r>
+      <w:proofErr w:type="spellStart"/>
+      <w:r>
+        <w:rPr>
+          <w:rFonts w:hint="eastAsia"/>
+        </w:rPr>
+        <w:t>aMethod</w:t>
+      </w:r>
+      <w:proofErr w:type="spellEnd"/>
+      <w:r>
+        <w:rPr>
+          <w:rFonts w:hint="eastAsia"/>
+        </w:rPr>
+        <w:t xml:space="preserve"> </w:t>
+      </w:r>
+      <w:proofErr w:type="gramStart"/>
+      <w:r>
+        <w:rPr>
+          <w:rFonts w:hint="eastAsia"/>
+        </w:rPr>
+        <w:t>(){...}</w:t>
+      </w:r>
+      <w:proofErr w:type="gramEnd"/>
+    </w:p>
+    <w:p/>
+    <w:p>
+      <w:r>
+        <w:rPr>
+          <w:rFonts w:hint="eastAsia"/>
+        </w:rPr>
+        <w:t xml:space="preserve">D. public float </w:t>
+      </w:r>
+      <w:proofErr w:type="spellStart"/>
+      <w:r>
+        <w:rPr>
+          <w:rFonts w:hint="eastAsia"/>
+        </w:rPr>
+        <w:t>aMethod</w:t>
+      </w:r>
+      <w:proofErr w:type="spellEnd"/>
+      <w:r>
+        <w:rPr>
+          <w:rFonts w:hint="eastAsia"/>
+        </w:rPr>
+        <w:t xml:space="preserve"> (int </w:t>
+      </w:r>
+      <w:proofErr w:type="gramStart"/>
+      <w:r>
+        <w:rPr>
+          <w:rFonts w:hint="eastAsia"/>
+        </w:rPr>
+        <w:t>m){</w:t>
+      </w:r>
+      <w:proofErr w:type="gramEnd"/>
       <w:r>
         <w:rPr>
           <w:rFonts w:hint="eastAsia"/>
@@ -1726,20 +2280,72 @@
     </w:p>
     <w:p/>
     <w:p>
-      <w:r>
-        <w:rPr>
-          <w:rFonts w:hint="eastAsia"/>
-        </w:rPr>
-        <w:t>int[] arr = new int[10];</w:t>
-      </w:r>
-    </w:p>
-    <w:p/>
-    <w:p>
-      <w:r>
-        <w:rPr>
-          <w:rFonts w:hint="eastAsia"/>
-        </w:rPr>
-        <w:t>System.out.println(arr[0]);</w:t>
+      <w:proofErr w:type="gramStart"/>
+      <w:r>
+        <w:rPr>
+          <w:rFonts w:hint="eastAsia"/>
+        </w:rPr>
+        <w:t>int[</w:t>
+      </w:r>
+      <w:proofErr w:type="gramEnd"/>
+      <w:r>
+        <w:rPr>
+          <w:rFonts w:hint="eastAsia"/>
+        </w:rPr>
+        <w:t xml:space="preserve">] </w:t>
+      </w:r>
+      <w:proofErr w:type="spellStart"/>
+      <w:r>
+        <w:rPr>
+          <w:rFonts w:hint="eastAsia"/>
+        </w:rPr>
+        <w:t>arr</w:t>
+      </w:r>
+      <w:proofErr w:type="spellEnd"/>
+      <w:r>
+        <w:rPr>
+          <w:rFonts w:hint="eastAsia"/>
+        </w:rPr>
+        <w:t xml:space="preserve"> = new int[10];</w:t>
+      </w:r>
+    </w:p>
+    <w:p/>
+    <w:p>
+      <w:proofErr w:type="spellStart"/>
+      <w:r>
+        <w:rPr>
+          <w:rFonts w:hint="eastAsia"/>
+        </w:rPr>
+        <w:t>System.out.println</w:t>
+      </w:r>
+      <w:proofErr w:type="spellEnd"/>
+      <w:r>
+        <w:rPr>
+          <w:rFonts w:hint="eastAsia"/>
+        </w:rPr>
+        <w:t>(</w:t>
+      </w:r>
+      <w:proofErr w:type="spellStart"/>
+      <w:proofErr w:type="gramStart"/>
+      <w:r>
+        <w:rPr>
+          <w:rFonts w:hint="eastAsia"/>
+        </w:rPr>
+        <w:t>arr</w:t>
+      </w:r>
+      <w:proofErr w:type="spellEnd"/>
+      <w:r>
+        <w:rPr>
+          <w:rFonts w:hint="eastAsia"/>
+        </w:rPr>
+        <w:t>[</w:t>
+      </w:r>
+      <w:proofErr w:type="gramEnd"/>
+      <w:r>
+        <w:rPr>
+          <w:rFonts w:hint="eastAsia"/>
+        </w:rPr>
+        <w:t>0]);</w:t>
       </w:r>
     </w:p>
     <w:p/>
@@ -1853,25 +2459,67 @@
         <w:rPr>
           <w:rFonts w:hint="eastAsia"/>
         </w:rPr>
-        <w:t>A. int a[][] = new int[][];</w:t>
-      </w:r>
-    </w:p>
-    <w:p/>
-    <w:p>
-      <w:r>
-        <w:rPr>
-          <w:rFonts w:hint="eastAsia"/>
-        </w:rPr>
-        <w:t>B. int b[10][10] = new int[][];</w:t>
-      </w:r>
-    </w:p>
-    <w:p/>
-    <w:p>
-      <w:r>
-        <w:rPr>
-          <w:rFonts w:hint="eastAsia"/>
-        </w:rPr>
-        <w:t>C. int c[][] = new int[10][10];</w:t>
+        <w:t xml:space="preserve">A. int </w:t>
+      </w:r>
+      <w:proofErr w:type="gramStart"/>
+      <w:r>
+        <w:rPr>
+          <w:rFonts w:hint="eastAsia"/>
+        </w:rPr>
+        <w:t>a[</w:t>
+      </w:r>
+      <w:proofErr w:type="gramEnd"/>
+      <w:r>
+        <w:rPr>
+          <w:rFonts w:hint="eastAsia"/>
+        </w:rPr>
+        <w:t>][] = new int[][];</w:t>
+      </w:r>
+    </w:p>
+    <w:p/>
+    <w:p>
+      <w:r>
+        <w:rPr>
+          <w:rFonts w:hint="eastAsia"/>
+        </w:rPr>
+        <w:t xml:space="preserve">B. int </w:t>
+      </w:r>
+      <w:proofErr w:type="gramStart"/>
+      <w:r>
+        <w:rPr>
+          <w:rFonts w:hint="eastAsia"/>
+        </w:rPr>
+        <w:t>b[</w:t>
+      </w:r>
+      <w:proofErr w:type="gramEnd"/>
+      <w:r>
+        <w:rPr>
+          <w:rFonts w:hint="eastAsia"/>
+        </w:rPr>
+        <w:t>10][10] = new int[][];</w:t>
+      </w:r>
+    </w:p>
+    <w:p/>
+    <w:p>
+      <w:r>
+        <w:rPr>
+          <w:rFonts w:hint="eastAsia"/>
+        </w:rPr>
+        <w:t xml:space="preserve">C. int </w:t>
+      </w:r>
+      <w:proofErr w:type="gramStart"/>
+      <w:r>
+        <w:rPr>
+          <w:rFonts w:hint="eastAsia"/>
+        </w:rPr>
+        <w:t>c[</w:t>
+      </w:r>
+      <w:proofErr w:type="gramEnd"/>
+      <w:r>
+        <w:rPr>
+          <w:rFonts w:hint="eastAsia"/>
+        </w:rPr>
+        <w:t>][] = new int[10][10];</w:t>
       </w:r>
     </w:p>
     <w:p/>
@@ -1934,16 +2582,58 @@
         <w:rPr>
           <w:rFonts w:hint="eastAsia"/>
         </w:rPr>
-        <w:t>public static void main(String[] args) {</w:t>
-      </w:r>
-    </w:p>
-    <w:p/>
-    <w:p>
-      <w:r>
-        <w:rPr>
-          <w:rFonts w:hint="eastAsia"/>
-        </w:rPr>
-        <w:t>int i = 0;</w:t>
+        <w:t xml:space="preserve">public static void </w:t>
+      </w:r>
+      <w:proofErr w:type="gramStart"/>
+      <w:r>
+        <w:rPr>
+          <w:rFonts w:hint="eastAsia"/>
+        </w:rPr>
+        <w:t>main(</w:t>
+      </w:r>
+      <w:proofErr w:type="gramEnd"/>
+      <w:r>
+        <w:rPr>
+          <w:rFonts w:hint="eastAsia"/>
+        </w:rPr>
+        <w:t xml:space="preserve">String[] </w:t>
+      </w:r>
+      <w:proofErr w:type="spellStart"/>
+      <w:r>
+        <w:rPr>
+          <w:rFonts w:hint="eastAsia"/>
+        </w:rPr>
+        <w:t>args</w:t>
+      </w:r>
+      <w:proofErr w:type="spellEnd"/>
+      <w:r>
+        <w:rPr>
+          <w:rFonts w:hint="eastAsia"/>
+        </w:rPr>
+        <w:t>) {</w:t>
+      </w:r>
+    </w:p>
+    <w:p/>
+    <w:p>
+      <w:r>
+        <w:rPr>
+          <w:rFonts w:hint="eastAsia"/>
+        </w:rPr>
+        <w:t xml:space="preserve">int </w:t>
+      </w:r>
+      <w:proofErr w:type="spellStart"/>
+      <w:r>
+        <w:rPr>
+          <w:rFonts w:hint="eastAsia"/>
+        </w:rPr>
+        <w:t>i</w:t>
+      </w:r>
+      <w:proofErr w:type="spellEnd"/>
+      <w:r>
+        <w:rPr>
+          <w:rFonts w:hint="eastAsia"/>
+        </w:rPr>
+        <w:t xml:space="preserve"> = 0;</w:t>
       </w:r>
     </w:p>
     <w:p/>
@@ -1961,25 +2651,75 @@
         <w:rPr>
           <w:rFonts w:hint="eastAsia"/>
         </w:rPr>
-        <w:t>while (i &lt;= 10) {</w:t>
-      </w:r>
-    </w:p>
-    <w:p/>
-    <w:p>
-      <w:r>
-        <w:rPr>
-          <w:rFonts w:hint="eastAsia"/>
-        </w:rPr>
-        <w:t>i++;</w:t>
-      </w:r>
-    </w:p>
-    <w:p/>
-    <w:p>
-      <w:r>
-        <w:rPr>
-          <w:rFonts w:hint="eastAsia"/>
-        </w:rPr>
-        <w:t>if (i % 2 != 0)</w:t>
+        <w:t>while (</w:t>
+      </w:r>
+      <w:proofErr w:type="spellStart"/>
+      <w:r>
+        <w:rPr>
+          <w:rFonts w:hint="eastAsia"/>
+        </w:rPr>
+        <w:t>i</w:t>
+      </w:r>
+      <w:proofErr w:type="spellEnd"/>
+      <w:r>
+        <w:rPr>
+          <w:rFonts w:hint="eastAsia"/>
+        </w:rPr>
+        <w:t xml:space="preserve"> &lt;= 10) {</w:t>
+      </w:r>
+    </w:p>
+    <w:p/>
+    <w:p>
+      <w:proofErr w:type="spellStart"/>
+      <w:r>
+        <w:rPr>
+          <w:rFonts w:hint="eastAsia"/>
+        </w:rPr>
+        <w:t>i</w:t>
+      </w:r>
+      <w:proofErr w:type="spellEnd"/>
+      <w:r>
+        <w:rPr>
+          <w:rFonts w:hint="eastAsia"/>
+        </w:rPr>
+        <w:t>++;</w:t>
+      </w:r>
+    </w:p>
+    <w:p/>
+    <w:p>
+      <w:r>
+        <w:rPr>
+          <w:rFonts w:hint="eastAsia"/>
+        </w:rPr>
+        <w:t>if (</w:t>
+      </w:r>
+      <w:proofErr w:type="spellStart"/>
+      <w:r>
+        <w:rPr>
+          <w:rFonts w:hint="eastAsia"/>
+        </w:rPr>
+        <w:t>i</w:t>
+      </w:r>
+      <w:proofErr w:type="spellEnd"/>
+      <w:r>
+        <w:rPr>
+          <w:rFonts w:hint="eastAsia"/>
+        </w:rPr>
+        <w:t xml:space="preserve"> % </w:t>
+      </w:r>
+      <w:proofErr w:type="gramStart"/>
+      <w:r>
+        <w:rPr>
+          <w:rFonts w:hint="eastAsia"/>
+        </w:rPr>
+        <w:t>2 !</w:t>
+      </w:r>
+      <w:proofErr w:type="gramEnd"/>
+      <w:r>
+        <w:rPr>
+          <w:rFonts w:hint="eastAsia"/>
+        </w:rPr>
+        <w:t>= 0)</w:t>
       </w:r>
     </w:p>
     <w:p/>
@@ -1997,7 +2737,21 @@
         <w:rPr>
           <w:rFonts w:hint="eastAsia"/>
         </w:rPr>
-        <w:t>sum += i;</w:t>
+        <w:t xml:space="preserve">sum += </w:t>
+      </w:r>
+      <w:proofErr w:type="spellStart"/>
+      <w:r>
+        <w:rPr>
+          <w:rFonts w:hint="eastAsia"/>
+        </w:rPr>
+        <w:t>i</w:t>
+      </w:r>
+      <w:proofErr w:type="spellEnd"/>
+      <w:r>
+        <w:rPr>
+          <w:rFonts w:hint="eastAsia"/>
+        </w:rPr>
+        <w:t>;</w:t>
       </w:r>
     </w:p>
     <w:p/>
@@ -2020,11 +2774,19 @@
     </w:p>
     <w:p/>
     <w:p>
-      <w:r>
-        <w:rPr>
-          <w:rFonts w:hint="eastAsia"/>
-        </w:rPr>
-        <w:t>System.out.println(sum);</w:t>
+      <w:proofErr w:type="spellStart"/>
+      <w:r>
+        <w:rPr>
+          <w:rFonts w:hint="eastAsia"/>
+        </w:rPr>
+        <w:t>System.out.println</w:t>
+      </w:r>
+      <w:proofErr w:type="spellEnd"/>
+      <w:r>
+        <w:rPr>
+          <w:rFonts w:hint="eastAsia"/>
+        </w:rPr>
+        <w:t>(sum);</w:t>
       </w:r>
     </w:p>
     <w:p/>
@@ -2120,16 +2882,58 @@
         <w:rPr>
           <w:rFonts w:hint="eastAsia"/>
         </w:rPr>
-        <w:t>public static void main(String[] args) {</w:t>
-      </w:r>
-    </w:p>
-    <w:p/>
-    <w:p>
-      <w:r>
-        <w:rPr>
-          <w:rFonts w:hint="eastAsia"/>
-        </w:rPr>
-        <w:t>int i = 1;</w:t>
+        <w:t xml:space="preserve">public static void </w:t>
+      </w:r>
+      <w:proofErr w:type="gramStart"/>
+      <w:r>
+        <w:rPr>
+          <w:rFonts w:hint="eastAsia"/>
+        </w:rPr>
+        <w:t>main(</w:t>
+      </w:r>
+      <w:proofErr w:type="gramEnd"/>
+      <w:r>
+        <w:rPr>
+          <w:rFonts w:hint="eastAsia"/>
+        </w:rPr>
+        <w:t xml:space="preserve">String[] </w:t>
+      </w:r>
+      <w:proofErr w:type="spellStart"/>
+      <w:r>
+        <w:rPr>
+          <w:rFonts w:hint="eastAsia"/>
+        </w:rPr>
+        <w:t>args</w:t>
+      </w:r>
+      <w:proofErr w:type="spellEnd"/>
+      <w:r>
+        <w:rPr>
+          <w:rFonts w:hint="eastAsia"/>
+        </w:rPr>
+        <w:t>) {</w:t>
+      </w:r>
+    </w:p>
+    <w:p/>
+    <w:p>
+      <w:r>
+        <w:rPr>
+          <w:rFonts w:hint="eastAsia"/>
+        </w:rPr>
+        <w:t xml:space="preserve">int </w:t>
+      </w:r>
+      <w:proofErr w:type="spellStart"/>
+      <w:r>
+        <w:rPr>
+          <w:rFonts w:hint="eastAsia"/>
+        </w:rPr>
+        <w:t>i</w:t>
+      </w:r>
+      <w:proofErr w:type="spellEnd"/>
+      <w:r>
+        <w:rPr>
+          <w:rFonts w:hint="eastAsia"/>
+        </w:rPr>
+        <w:t xml:space="preserve"> = 1;</w:t>
       </w:r>
     </w:p>
     <w:p/>
@@ -2147,25 +2951,67 @@
         <w:rPr>
           <w:rFonts w:hint="eastAsia"/>
         </w:rPr>
-        <w:t>while (i &lt;= 100) {</w:t>
-      </w:r>
-    </w:p>
-    <w:p/>
-    <w:p>
-      <w:r>
-        <w:rPr>
-          <w:rFonts w:hint="eastAsia"/>
-        </w:rPr>
-        <w:t>if (i % 2 == 0) {</w:t>
-      </w:r>
-    </w:p>
-    <w:p/>
-    <w:p>
-      <w:r>
-        <w:rPr>
-          <w:rFonts w:hint="eastAsia"/>
-        </w:rPr>
-        <w:t>sum = sum + i;</w:t>
+        <w:t>while (</w:t>
+      </w:r>
+      <w:proofErr w:type="spellStart"/>
+      <w:r>
+        <w:rPr>
+          <w:rFonts w:hint="eastAsia"/>
+        </w:rPr>
+        <w:t>i</w:t>
+      </w:r>
+      <w:proofErr w:type="spellEnd"/>
+      <w:r>
+        <w:rPr>
+          <w:rFonts w:hint="eastAsia"/>
+        </w:rPr>
+        <w:t xml:space="preserve"> &lt;= 100) {</w:t>
+      </w:r>
+    </w:p>
+    <w:p/>
+    <w:p>
+      <w:r>
+        <w:rPr>
+          <w:rFonts w:hint="eastAsia"/>
+        </w:rPr>
+        <w:t>if (</w:t>
+      </w:r>
+      <w:proofErr w:type="spellStart"/>
+      <w:r>
+        <w:rPr>
+          <w:rFonts w:hint="eastAsia"/>
+        </w:rPr>
+        <w:t>i</w:t>
+      </w:r>
+      <w:proofErr w:type="spellEnd"/>
+      <w:r>
+        <w:rPr>
+          <w:rFonts w:hint="eastAsia"/>
+        </w:rPr>
+        <w:t xml:space="preserve"> % 2 == 0) {</w:t>
+      </w:r>
+    </w:p>
+    <w:p/>
+    <w:p>
+      <w:r>
+        <w:rPr>
+          <w:rFonts w:hint="eastAsia"/>
+        </w:rPr>
+        <w:t xml:space="preserve">sum = sum + </w:t>
+      </w:r>
+      <w:proofErr w:type="spellStart"/>
+      <w:r>
+        <w:rPr>
+          <w:rFonts w:hint="eastAsia"/>
+        </w:rPr>
+        <w:t>i</w:t>
+      </w:r>
+      <w:proofErr w:type="spellEnd"/>
+      <w:r>
+        <w:rPr>
+          <w:rFonts w:hint="eastAsia"/>
+        </w:rPr>
+        <w:t>;</w:t>
       </w:r>
     </w:p>
     <w:p/>
@@ -2179,11 +3025,19 @@
     </w:p>
     <w:p/>
     <w:p>
-      <w:r>
-        <w:rPr>
-          <w:rFonts w:hint="eastAsia"/>
-        </w:rPr>
-        <w:t>i++;</w:t>
+      <w:proofErr w:type="spellStart"/>
+      <w:r>
+        <w:rPr>
+          <w:rFonts w:hint="eastAsia"/>
+        </w:rPr>
+        <w:t>i</w:t>
+      </w:r>
+      <w:proofErr w:type="spellEnd"/>
+      <w:r>
+        <w:rPr>
+          <w:rFonts w:hint="eastAsia"/>
+        </w:rPr>
+        <w:t>++;</w:t>
       </w:r>
     </w:p>
     <w:p/>
@@ -2197,11 +3051,19 @@
     </w:p>
     <w:p/>
     <w:p>
-      <w:r>
-        <w:rPr>
-          <w:rFonts w:hint="eastAsia"/>
-        </w:rPr>
-        <w:t>System.out.println(sum);</w:t>
+      <w:proofErr w:type="spellStart"/>
+      <w:r>
+        <w:rPr>
+          <w:rFonts w:hint="eastAsia"/>
+        </w:rPr>
+        <w:t>System.out.println</w:t>
+      </w:r>
+      <w:proofErr w:type="spellEnd"/>
+      <w:r>
+        <w:rPr>
+          <w:rFonts w:hint="eastAsia"/>
+        </w:rPr>
+        <w:t>(sum);</w:t>
       </w:r>
     </w:p>
     <w:p/>
@@ -2228,25 +3090,109 @@
         <w:rPr>
           <w:rFonts w:hint="eastAsia"/>
         </w:rPr>
-        <w:t>A.  for (int x =1; x&lt;=100;x++){ sum=sum+x;}</w:t>
-      </w:r>
-    </w:p>
-    <w:p/>
-    <w:p>
-      <w:r>
-        <w:rPr>
-          <w:rFonts w:hint="eastAsia"/>
-        </w:rPr>
-        <w:t>B.  for (int x =0; x&lt;=100;x+=2){ sum=sum+x;}</w:t>
-      </w:r>
-    </w:p>
-    <w:p/>
-    <w:p>
-      <w:r>
-        <w:rPr>
-          <w:rFonts w:hint="eastAsia"/>
-        </w:rPr>
-        <w:t>C.  for (int x =1; x&lt;=100;x+=2){ sum=sum+x;}</w:t>
+        <w:t>A.  for (int x =1; x&lt;=</w:t>
+      </w:r>
+      <w:proofErr w:type="gramStart"/>
+      <w:r>
+        <w:rPr>
+          <w:rFonts w:hint="eastAsia"/>
+        </w:rPr>
+        <w:t>100;x</w:t>
+      </w:r>
+      <w:proofErr w:type="gramEnd"/>
+      <w:r>
+        <w:rPr>
+          <w:rFonts w:hint="eastAsia"/>
+        </w:rPr>
+        <w:t>++){ sum=</w:t>
+      </w:r>
+      <w:proofErr w:type="spellStart"/>
+      <w:r>
+        <w:rPr>
+          <w:rFonts w:hint="eastAsia"/>
+        </w:rPr>
+        <w:t>sum+x</w:t>
+      </w:r>
+      <w:proofErr w:type="spellEnd"/>
+      <w:r>
+        <w:rPr>
+          <w:rFonts w:hint="eastAsia"/>
+        </w:rPr>
+        <w:t>;}</w:t>
+      </w:r>
+    </w:p>
+    <w:p/>
+    <w:p>
+      <w:r>
+        <w:rPr>
+          <w:rFonts w:hint="eastAsia"/>
+        </w:rPr>
+        <w:t>B.  for (int x =0; x&lt;=</w:t>
+      </w:r>
+      <w:proofErr w:type="gramStart"/>
+      <w:r>
+        <w:rPr>
+          <w:rFonts w:hint="eastAsia"/>
+        </w:rPr>
+        <w:t>100;x</w:t>
+      </w:r>
+      <w:proofErr w:type="gramEnd"/>
+      <w:r>
+        <w:rPr>
+          <w:rFonts w:hint="eastAsia"/>
+        </w:rPr>
+        <w:t>+=2){ sum=</w:t>
+      </w:r>
+      <w:proofErr w:type="spellStart"/>
+      <w:r>
+        <w:rPr>
+          <w:rFonts w:hint="eastAsia"/>
+        </w:rPr>
+        <w:t>sum+x</w:t>
+      </w:r>
+      <w:proofErr w:type="spellEnd"/>
+      <w:r>
+        <w:rPr>
+          <w:rFonts w:hint="eastAsia"/>
+        </w:rPr>
+        <w:t>;}</w:t>
+      </w:r>
+    </w:p>
+    <w:p/>
+    <w:p>
+      <w:r>
+        <w:rPr>
+          <w:rFonts w:hint="eastAsia"/>
+        </w:rPr>
+        <w:t>C.  for (int x =1; x&lt;=</w:t>
+      </w:r>
+      <w:proofErr w:type="gramStart"/>
+      <w:r>
+        <w:rPr>
+          <w:rFonts w:hint="eastAsia"/>
+        </w:rPr>
+        <w:t>100;x</w:t>
+      </w:r>
+      <w:proofErr w:type="gramEnd"/>
+      <w:r>
+        <w:rPr>
+          <w:rFonts w:hint="eastAsia"/>
+        </w:rPr>
+        <w:t>+=2){ sum=</w:t>
+      </w:r>
+      <w:proofErr w:type="spellStart"/>
+      <w:r>
+        <w:rPr>
+          <w:rFonts w:hint="eastAsia"/>
+        </w:rPr>
+        <w:t>sum+x</w:t>
+      </w:r>
+      <w:proofErr w:type="spellEnd"/>
+      <w:r>
+        <w:rPr>
+          <w:rFonts w:hint="eastAsia"/>
+        </w:rPr>
+        <w:t>;}</w:t>
       </w:r>
     </w:p>
     <w:p/>
@@ -2543,7 +3489,21 @@
         <w:rPr>
           <w:rFonts w:hint="eastAsia"/>
         </w:rPr>
-        <w:t>．抽象类既能被实例化也能被继承</w:t>
+        <w:t>．</w:t>
+      </w:r>
+      <w:proofErr w:type="gramStart"/>
+      <w:r>
+        <w:rPr>
+          <w:rFonts w:hint="eastAsia"/>
+        </w:rPr>
+        <w:t>抽象类既能</w:t>
+      </w:r>
+      <w:proofErr w:type="gramEnd"/>
+      <w:r>
+        <w:rPr>
+          <w:rFonts w:hint="eastAsia"/>
+        </w:rPr>
+        <w:t>被实例化也能被继承</w:t>
       </w:r>
     </w:p>
     <w:p/>
@@ -2654,7 +3614,21 @@
         <w:rPr>
           <w:rFonts w:hint="eastAsia"/>
         </w:rPr>
-        <w:t>．类实现接口时必须实现其中的方法</w:t>
+        <w:t>．</w:t>
+      </w:r>
+      <w:proofErr w:type="gramStart"/>
+      <w:r>
+        <w:rPr>
+          <w:rFonts w:hint="eastAsia"/>
+        </w:rPr>
+        <w:t>类实现</w:t>
+      </w:r>
+      <w:proofErr w:type="gramEnd"/>
+      <w:r>
+        <w:rPr>
+          <w:rFonts w:hint="eastAsia"/>
+        </w:rPr>
+        <w:t>接口时必须实现其中的方法</w:t>
       </w:r>
     </w:p>
     <w:p/>
@@ -2693,7 +3667,21 @@
         <w:rPr>
           <w:rFonts w:hint="eastAsia"/>
         </w:rPr>
-        <w:t>下列关于类的继承的描述，正确的有（</w:t>
+        <w:t>下列</w:t>
+      </w:r>
+      <w:proofErr w:type="gramStart"/>
+      <w:r>
+        <w:rPr>
+          <w:rFonts w:hint="eastAsia"/>
+        </w:rPr>
+        <w:t>关于类</w:t>
+      </w:r>
+      <w:proofErr w:type="gramEnd"/>
+      <w:r>
+        <w:rPr>
+          <w:rFonts w:hint="eastAsia"/>
+        </w:rPr>
+        <w:t>的继承的描述，正确的有（</w:t>
       </w:r>
       <w:r>
         <w:rPr>
@@ -3004,6 +3992,7 @@
         </w:rPr>
         <w:t>return</w:t>
       </w:r>
+      <w:proofErr w:type="gramStart"/>
       <w:r>
         <w:rPr>
           <w:rFonts w:hint="eastAsia"/>
@@ -3016,17 +4005,26 @@
         </w:rPr>
         <w:t>(</w:t>
       </w:r>
+      <w:proofErr w:type="gramEnd"/>
       <w:r>
         <w:rPr>
           <w:rFonts w:hint="eastAsia"/>
         </w:rPr>
         <w:t>这个是错的，可以</w:t>
       </w:r>
-      <w:r>
-        <w:rPr>
-          <w:rFonts w:hint="eastAsia"/>
-        </w:rPr>
-        <w:t>rutrun;)</w:t>
+      <w:proofErr w:type="spellStart"/>
+      <w:r>
+        <w:rPr>
+          <w:rFonts w:hint="eastAsia"/>
+        </w:rPr>
+        <w:t>rutrun</w:t>
+      </w:r>
+      <w:proofErr w:type="spellEnd"/>
+      <w:r>
+        <w:rPr>
+          <w:rFonts w:hint="eastAsia"/>
+        </w:rPr>
+        <w:t>;)</w:t>
       </w:r>
     </w:p>
     <w:p/>
@@ -3043,12 +4041,14 @@
         </w:rPr>
         <w:t>编译并运行以下代码将发生什么？</w:t>
       </w:r>
+      <w:proofErr w:type="gramStart"/>
       <w:r>
         <w:rPr>
           <w:rFonts w:hint="eastAsia"/>
         </w:rPr>
         <w:t>(  )</w:t>
       </w:r>
+      <w:proofErr w:type="gramEnd"/>
       <w:r>
         <w:t xml:space="preserve"> D</w:t>
       </w:r>
@@ -3059,7 +4059,21 @@
         <w:rPr>
           <w:rFonts w:hint="eastAsia"/>
         </w:rPr>
-        <w:t>class MyClass {</w:t>
+        <w:t xml:space="preserve">class </w:t>
+      </w:r>
+      <w:proofErr w:type="spellStart"/>
+      <w:r>
+        <w:rPr>
+          <w:rFonts w:hint="eastAsia"/>
+        </w:rPr>
+        <w:t>MyClass</w:t>
+      </w:r>
+      <w:proofErr w:type="spellEnd"/>
+      <w:r>
+        <w:rPr>
+          <w:rFonts w:hint="eastAsia"/>
+        </w:rPr>
+        <w:t xml:space="preserve"> {</w:t>
       </w:r>
     </w:p>
     <w:p/>
@@ -3073,20 +4087,64 @@
     </w:p>
     <w:p/>
     <w:p>
-      <w:r>
-        <w:rPr>
-          <w:rFonts w:hint="eastAsia"/>
-        </w:rPr>
-        <w:t>MyClass(int i) {</w:t>
-      </w:r>
-    </w:p>
-    <w:p/>
-    <w:p>
-      <w:r>
-        <w:rPr>
-          <w:rFonts w:hint="eastAsia"/>
-        </w:rPr>
-        <w:t>x = i;</w:t>
+      <w:proofErr w:type="spellStart"/>
+      <w:proofErr w:type="gramStart"/>
+      <w:r>
+        <w:rPr>
+          <w:rFonts w:hint="eastAsia"/>
+        </w:rPr>
+        <w:t>MyClass</w:t>
+      </w:r>
+      <w:proofErr w:type="spellEnd"/>
+      <w:r>
+        <w:rPr>
+          <w:rFonts w:hint="eastAsia"/>
+        </w:rPr>
+        <w:t>(</w:t>
+      </w:r>
+      <w:proofErr w:type="gramEnd"/>
+      <w:r>
+        <w:rPr>
+          <w:rFonts w:hint="eastAsia"/>
+        </w:rPr>
+        <w:t xml:space="preserve">int </w:t>
+      </w:r>
+      <w:proofErr w:type="spellStart"/>
+      <w:r>
+        <w:rPr>
+          <w:rFonts w:hint="eastAsia"/>
+        </w:rPr>
+        <w:t>i</w:t>
+      </w:r>
+      <w:proofErr w:type="spellEnd"/>
+      <w:r>
+        <w:rPr>
+          <w:rFonts w:hint="eastAsia"/>
+        </w:rPr>
+        <w:t>) {</w:t>
+      </w:r>
+    </w:p>
+    <w:p/>
+    <w:p>
+      <w:r>
+        <w:rPr>
+          <w:rFonts w:hint="eastAsia"/>
+        </w:rPr>
+        <w:t xml:space="preserve">x = </w:t>
+      </w:r>
+      <w:proofErr w:type="spellStart"/>
+      <w:r>
+        <w:rPr>
+          <w:rFonts w:hint="eastAsia"/>
+        </w:rPr>
+        <w:t>i</w:t>
+      </w:r>
+      <w:proofErr w:type="spellEnd"/>
+      <w:r>
+        <w:rPr>
+          <w:rFonts w:hint="eastAsia"/>
+        </w:rPr>
+        <w:t>;</w:t>
       </w:r>
     </w:p>
     <w:p/>
@@ -3104,43 +4162,153 @@
         <w:rPr>
           <w:rFonts w:hint="eastAsia"/>
         </w:rPr>
-        <w:t>public static void main(String args[]) {</w:t>
-      </w:r>
-    </w:p>
-    <w:p/>
-    <w:p>
-      <w:r>
-        <w:rPr>
-          <w:rFonts w:hint="eastAsia"/>
-        </w:rPr>
-        <w:t>MyClass m1 = new MyClass(100);</w:t>
-      </w:r>
-    </w:p>
-    <w:p/>
-    <w:p>
-      <w:r>
-        <w:rPr>
-          <w:rFonts w:hint="eastAsia"/>
-        </w:rPr>
-        <w:t>MyClass m2 = new MyClass(100);</w:t>
-      </w:r>
-    </w:p>
-    <w:p/>
-    <w:p>
-      <w:r>
-        <w:rPr>
-          <w:rFonts w:hint="eastAsia"/>
-        </w:rPr>
-        <w:t>if (m1.equals(m2)) {</w:t>
-      </w:r>
-    </w:p>
-    <w:p/>
-    <w:p>
-      <w:r>
-        <w:rPr>
-          <w:rFonts w:hint="eastAsia"/>
-        </w:rPr>
-        <w:t>System.out.println("Both are equal");</w:t>
+        <w:t xml:space="preserve">public static void </w:t>
+      </w:r>
+      <w:proofErr w:type="gramStart"/>
+      <w:r>
+        <w:rPr>
+          <w:rFonts w:hint="eastAsia"/>
+        </w:rPr>
+        <w:t>main(</w:t>
+      </w:r>
+      <w:proofErr w:type="gramEnd"/>
+      <w:r>
+        <w:rPr>
+          <w:rFonts w:hint="eastAsia"/>
+        </w:rPr>
+        <w:t xml:space="preserve">String </w:t>
+      </w:r>
+      <w:proofErr w:type="spellStart"/>
+      <w:r>
+        <w:rPr>
+          <w:rFonts w:hint="eastAsia"/>
+        </w:rPr>
+        <w:t>args</w:t>
+      </w:r>
+      <w:proofErr w:type="spellEnd"/>
+      <w:r>
+        <w:rPr>
+          <w:rFonts w:hint="eastAsia"/>
+        </w:rPr>
+        <w:t>[]) {</w:t>
+      </w:r>
+    </w:p>
+    <w:p/>
+    <w:p>
+      <w:proofErr w:type="spellStart"/>
+      <w:r>
+        <w:rPr>
+          <w:rFonts w:hint="eastAsia"/>
+        </w:rPr>
+        <w:t>MyClass</w:t>
+      </w:r>
+      <w:proofErr w:type="spellEnd"/>
+      <w:r>
+        <w:rPr>
+          <w:rFonts w:hint="eastAsia"/>
+        </w:rPr>
+        <w:t xml:space="preserve"> m1 = new </w:t>
+      </w:r>
+      <w:proofErr w:type="spellStart"/>
+      <w:proofErr w:type="gramStart"/>
+      <w:r>
+        <w:rPr>
+          <w:rFonts w:hint="eastAsia"/>
+        </w:rPr>
+        <w:t>MyClass</w:t>
+      </w:r>
+      <w:proofErr w:type="spellEnd"/>
+      <w:r>
+        <w:rPr>
+          <w:rFonts w:hint="eastAsia"/>
+        </w:rPr>
+        <w:t>(</w:t>
+      </w:r>
+      <w:proofErr w:type="gramEnd"/>
+      <w:r>
+        <w:rPr>
+          <w:rFonts w:hint="eastAsia"/>
+        </w:rPr>
+        <w:t>100);</w:t>
+      </w:r>
+    </w:p>
+    <w:p/>
+    <w:p>
+      <w:proofErr w:type="spellStart"/>
+      <w:r>
+        <w:rPr>
+          <w:rFonts w:hint="eastAsia"/>
+        </w:rPr>
+        <w:t>MyClass</w:t>
+      </w:r>
+      <w:proofErr w:type="spellEnd"/>
+      <w:r>
+        <w:rPr>
+          <w:rFonts w:hint="eastAsia"/>
+        </w:rPr>
+        <w:t xml:space="preserve"> m2 = new </w:t>
+      </w:r>
+      <w:proofErr w:type="spellStart"/>
+      <w:proofErr w:type="gramStart"/>
+      <w:r>
+        <w:rPr>
+          <w:rFonts w:hint="eastAsia"/>
+        </w:rPr>
+        <w:t>MyClass</w:t>
+      </w:r>
+      <w:proofErr w:type="spellEnd"/>
+      <w:r>
+        <w:rPr>
+          <w:rFonts w:hint="eastAsia"/>
+        </w:rPr>
+        <w:t>(</w:t>
+      </w:r>
+      <w:proofErr w:type="gramEnd"/>
+      <w:r>
+        <w:rPr>
+          <w:rFonts w:hint="eastAsia"/>
+        </w:rPr>
+        <w:t>100);</w:t>
+      </w:r>
+    </w:p>
+    <w:p/>
+    <w:p>
+      <w:r>
+        <w:rPr>
+          <w:rFonts w:hint="eastAsia"/>
+        </w:rPr>
+        <w:t>if (m</w:t>
+      </w:r>
+      <w:proofErr w:type="gramStart"/>
+      <w:r>
+        <w:rPr>
+          <w:rFonts w:hint="eastAsia"/>
+        </w:rPr>
+        <w:t>1.equals</w:t>
+      </w:r>
+      <w:proofErr w:type="gramEnd"/>
+      <w:r>
+        <w:rPr>
+          <w:rFonts w:hint="eastAsia"/>
+        </w:rPr>
+        <w:t>(m2)) {</w:t>
+      </w:r>
+    </w:p>
+    <w:p/>
+    <w:p>
+      <w:proofErr w:type="spellStart"/>
+      <w:r>
+        <w:rPr>
+          <w:rFonts w:hint="eastAsia"/>
+        </w:rPr>
+        <w:t>System.out.println</w:t>
+      </w:r>
+      <w:proofErr w:type="spellEnd"/>
+      <w:r>
+        <w:rPr>
+          <w:rFonts w:hint="eastAsia"/>
+        </w:rPr>
+        <w:t>("Both are equal");</w:t>
       </w:r>
     </w:p>
     <w:p/>
@@ -3154,11 +4322,19 @@
     </w:p>
     <w:p/>
     <w:p>
-      <w:r>
-        <w:rPr>
-          <w:rFonts w:hint="eastAsia"/>
-        </w:rPr>
-        <w:t>System.out.println("Both are not equal");</w:t>
+      <w:proofErr w:type="spellStart"/>
+      <w:r>
+        <w:rPr>
+          <w:rFonts w:hint="eastAsia"/>
+        </w:rPr>
+        <w:t>System.out.println</w:t>
+      </w:r>
+      <w:proofErr w:type="spellEnd"/>
+      <w:r>
+        <w:rPr>
+          <w:rFonts w:hint="eastAsia"/>
+        </w:rPr>
+        <w:t>("Both are not equal");</w:t>
       </w:r>
     </w:p>
     <w:p/>
@@ -3196,12 +4372,14 @@
         </w:rPr>
         <w:t xml:space="preserve">A. </w:t>
       </w:r>
+      <w:proofErr w:type="gramStart"/>
       <w:r>
         <w:rPr>
           <w:rFonts w:hint="eastAsia"/>
         </w:rPr>
         <w:t>代码编译时报出错误提示信息“</w:t>
       </w:r>
+      <w:proofErr w:type="gramEnd"/>
       <w:r>
         <w:rPr>
           <w:rFonts w:hint="eastAsia"/>
@@ -3341,25 +4519,75 @@
         <w:rPr>
           <w:rFonts w:hint="eastAsia"/>
         </w:rPr>
-        <w:t>1   public static void main(String[] args)</w:t>
-      </w:r>
-    </w:p>
-    <w:p/>
-    <w:p>
-      <w:r>
-        <w:rPr>
-          <w:rFonts w:hint="eastAsia"/>
-        </w:rPr>
-        <w:t>2   {</w:t>
-      </w:r>
-    </w:p>
-    <w:p/>
-    <w:p>
-      <w:r>
-        <w:rPr>
-          <w:rFonts w:hint="eastAsia"/>
-        </w:rPr>
-        <w:t>3      String myString;</w:t>
+        <w:t xml:space="preserve">1   public static void </w:t>
+      </w:r>
+      <w:proofErr w:type="gramStart"/>
+      <w:r>
+        <w:rPr>
+          <w:rFonts w:hint="eastAsia"/>
+        </w:rPr>
+        <w:t>main(</w:t>
+      </w:r>
+      <w:proofErr w:type="gramEnd"/>
+      <w:r>
+        <w:rPr>
+          <w:rFonts w:hint="eastAsia"/>
+        </w:rPr>
+        <w:t xml:space="preserve">String[] </w:t>
+      </w:r>
+      <w:proofErr w:type="spellStart"/>
+      <w:r>
+        <w:rPr>
+          <w:rFonts w:hint="eastAsia"/>
+        </w:rPr>
+        <w:t>args</w:t>
+      </w:r>
+      <w:proofErr w:type="spellEnd"/>
+      <w:r>
+        <w:rPr>
+          <w:rFonts w:hint="eastAsia"/>
+        </w:rPr>
+        <w:t>)</w:t>
+      </w:r>
+    </w:p>
+    <w:p/>
+    <w:p>
+      <w:r>
+        <w:rPr>
+          <w:rFonts w:hint="eastAsia"/>
+        </w:rPr>
+        <w:t>2</w:t>
+      </w:r>
+      <w:proofErr w:type="gramStart"/>
+      <w:r>
+        <w:rPr>
+          <w:rFonts w:hint="eastAsia"/>
+        </w:rPr>
+        <w:t xml:space="preserve">   {</w:t>
+      </w:r>
+      <w:proofErr w:type="gramEnd"/>
+    </w:p>
+    <w:p/>
+    <w:p>
+      <w:r>
+        <w:rPr>
+          <w:rFonts w:hint="eastAsia"/>
+        </w:rPr>
+        <w:t xml:space="preserve">3      String </w:t>
+      </w:r>
+      <w:proofErr w:type="spellStart"/>
+      <w:r>
+        <w:rPr>
+          <w:rFonts w:hint="eastAsia"/>
+        </w:rPr>
+        <w:t>myString</w:t>
+      </w:r>
+      <w:proofErr w:type="spellEnd"/>
+      <w:r>
+        <w:rPr>
+          <w:rFonts w:hint="eastAsia"/>
+        </w:rPr>
+        <w:t>;</w:t>
       </w:r>
     </w:p>
     <w:p/>
@@ -3386,35 +4614,99 @@
         <w:rPr>
           <w:rFonts w:hint="eastAsia"/>
         </w:rPr>
-        <w:t>6      if (x &lt; 100) myString = "x is less than 100";</w:t>
-      </w:r>
-    </w:p>
-    <w:p/>
-    <w:p>
-      <w:r>
-        <w:rPr>
-          <w:rFonts w:hint="eastAsia"/>
-        </w:rPr>
-        <w:t>7      if (x &gt; 100) myString = "x is greater than 100";</w:t>
-      </w:r>
-    </w:p>
-    <w:p/>
-    <w:p>
-      <w:r>
-        <w:rPr>
-          <w:rFonts w:hint="eastAsia"/>
-        </w:rPr>
-        <w:t>8      System.out.println(myString.length());</w:t>
-      </w:r>
-    </w:p>
-    <w:p/>
-    <w:p>
-      <w:r>
-        <w:rPr>
-          <w:rFonts w:hint="eastAsia"/>
-        </w:rPr>
-        <w:t>9   }</w:t>
-      </w:r>
+        <w:t xml:space="preserve">6      if (x &lt; 100) </w:t>
+      </w:r>
+      <w:proofErr w:type="spellStart"/>
+      <w:r>
+        <w:rPr>
+          <w:rFonts w:hint="eastAsia"/>
+        </w:rPr>
+        <w:t>myString</w:t>
+      </w:r>
+      <w:proofErr w:type="spellEnd"/>
+      <w:r>
+        <w:rPr>
+          <w:rFonts w:hint="eastAsia"/>
+        </w:rPr>
+        <w:t xml:space="preserve"> = "x is less than 100";</w:t>
+      </w:r>
+    </w:p>
+    <w:p/>
+    <w:p>
+      <w:r>
+        <w:rPr>
+          <w:rFonts w:hint="eastAsia"/>
+        </w:rPr>
+        <w:t xml:space="preserve">7      if (x &gt; 100) </w:t>
+      </w:r>
+      <w:proofErr w:type="spellStart"/>
+      <w:r>
+        <w:rPr>
+          <w:rFonts w:hint="eastAsia"/>
+        </w:rPr>
+        <w:t>myString</w:t>
+      </w:r>
+      <w:proofErr w:type="spellEnd"/>
+      <w:r>
+        <w:rPr>
+          <w:rFonts w:hint="eastAsia"/>
+        </w:rPr>
+        <w:t xml:space="preserve"> = "x is greater than 100";</w:t>
+      </w:r>
+    </w:p>
+    <w:p/>
+    <w:p>
+      <w:r>
+        <w:rPr>
+          <w:rFonts w:hint="eastAsia"/>
+        </w:rPr>
+        <w:t xml:space="preserve">8      </w:t>
+      </w:r>
+      <w:proofErr w:type="spellStart"/>
+      <w:r>
+        <w:rPr>
+          <w:rFonts w:hint="eastAsia"/>
+        </w:rPr>
+        <w:t>System.out.println</w:t>
+      </w:r>
+      <w:proofErr w:type="spellEnd"/>
+      <w:r>
+        <w:rPr>
+          <w:rFonts w:hint="eastAsia"/>
+        </w:rPr>
+        <w:t>(</w:t>
+      </w:r>
+      <w:proofErr w:type="spellStart"/>
+      <w:r>
+        <w:rPr>
+          <w:rFonts w:hint="eastAsia"/>
+        </w:rPr>
+        <w:t>myString.length</w:t>
+      </w:r>
+      <w:proofErr w:type="spellEnd"/>
+      <w:r>
+        <w:rPr>
+          <w:rFonts w:hint="eastAsia"/>
+        </w:rPr>
+        <w:t>());</w:t>
+      </w:r>
+    </w:p>
+    <w:p/>
+    <w:p>
+      <w:r>
+        <w:rPr>
+          <w:rFonts w:hint="eastAsia"/>
+        </w:rPr>
+        <w:t xml:space="preserve">9 </w:t>
+      </w:r>
+      <w:proofErr w:type="gramStart"/>
+      <w:r>
+        <w:rPr>
+          <w:rFonts w:hint="eastAsia"/>
+        </w:rPr>
+        <w:t xml:space="preserve">  }</w:t>
+      </w:r>
+      <w:proofErr w:type="gramEnd"/>
     </w:p>
     <w:p/>
     <w:p>
@@ -3442,12 +4734,14 @@
         </w:rPr>
         <w:t>编译时报出错误提示信息“变量</w:t>
       </w:r>
+      <w:proofErr w:type="spellStart"/>
       <w:r>
         <w:rPr>
           <w:rFonts w:hint="eastAsia"/>
         </w:rPr>
         <w:t>myString</w:t>
       </w:r>
+      <w:proofErr w:type="spellEnd"/>
       <w:r>
         <w:rPr>
           <w:rFonts w:hint="eastAsia"/>
@@ -3508,12 +4802,14 @@
         </w:rPr>
         <w:t>编译未能通过。但如果变量</w:t>
       </w:r>
+      <w:proofErr w:type="spellStart"/>
       <w:r>
         <w:rPr>
           <w:rFonts w:hint="eastAsia"/>
         </w:rPr>
         <w:t>myString</w:t>
       </w:r>
+      <w:proofErr w:type="spellEnd"/>
       <w:r>
         <w:rPr>
           <w:rFonts w:hint="eastAsia"/>
@@ -3532,12 +4828,14 @@
         </w:rPr>
         <w:t>行前的代码中被初始化，代码可以编译通过，运行时可以输出字符串</w:t>
       </w:r>
+      <w:proofErr w:type="spellStart"/>
       <w:r>
         <w:rPr>
           <w:rFonts w:hint="eastAsia"/>
         </w:rPr>
         <w:t>myString</w:t>
       </w:r>
+      <w:proofErr w:type="spellEnd"/>
       <w:r>
         <w:rPr>
           <w:rFonts w:hint="eastAsia"/>
@@ -3689,7 +4987,21 @@
         <w:rPr>
           <w:rFonts w:hint="eastAsia"/>
         </w:rPr>
-        <w:t>．一个类如果没有自己写无参构造方法</w:t>
+        <w:t>．一个类如果没有自己</w:t>
+      </w:r>
+      <w:proofErr w:type="gramStart"/>
+      <w:r>
+        <w:rPr>
+          <w:rFonts w:hint="eastAsia"/>
+        </w:rPr>
+        <w:t>写无参构造</w:t>
+      </w:r>
+      <w:proofErr w:type="gramEnd"/>
+      <w:r>
+        <w:rPr>
+          <w:rFonts w:hint="eastAsia"/>
+        </w:rPr>
+        <w:t>方法</w:t>
       </w:r>
       <w:r>
         <w:rPr>
@@ -3716,19 +5028,35 @@
         <w:rPr>
           <w:rFonts w:hint="eastAsia"/>
         </w:rPr>
-        <w:t>．子类可以当父类用</w:t>
-      </w:r>
+        <w:t>．子类可以</w:t>
+      </w:r>
+      <w:proofErr w:type="gramStart"/>
+      <w:r>
+        <w:rPr>
+          <w:rFonts w:hint="eastAsia"/>
+        </w:rPr>
+        <w:t>当父类用</w:t>
+      </w:r>
+      <w:proofErr w:type="gramEnd"/>
       <w:r>
         <w:rPr>
           <w:rFonts w:hint="eastAsia"/>
         </w:rPr>
         <w:t xml:space="preserve">, </w:t>
       </w:r>
-      <w:r>
-        <w:rPr>
-          <w:rFonts w:hint="eastAsia"/>
-        </w:rPr>
-        <w:t>父类不可以当子类用</w:t>
+      <w:proofErr w:type="gramStart"/>
+      <w:r>
+        <w:rPr>
+          <w:rFonts w:hint="eastAsia"/>
+        </w:rPr>
+        <w:t>父类不</w:t>
+      </w:r>
+      <w:proofErr w:type="gramEnd"/>
+      <w:r>
+        <w:rPr>
+          <w:rFonts w:hint="eastAsia"/>
+        </w:rPr>
+        <w:t>可以当子类用</w:t>
       </w:r>
     </w:p>
     <w:p/>
@@ -3854,34 +5182,98 @@
         <w:rPr>
           <w:rFonts w:hint="eastAsia"/>
         </w:rPr>
-        <w:t>A. s.matches('v');</w:t>
-      </w:r>
-    </w:p>
-    <w:p/>
-    <w:p>
-      <w:r>
-        <w:rPr>
-          <w:rFonts w:hint="eastAsia"/>
-        </w:rPr>
-        <w:t>B. s.charAt('v');</w:t>
-      </w:r>
-    </w:p>
-    <w:p/>
-    <w:p>
-      <w:r>
-        <w:rPr>
-          <w:rFonts w:hint="eastAsia"/>
-        </w:rPr>
-        <w:t>C. s.indexOf('v');</w:t>
-      </w:r>
-    </w:p>
-    <w:p/>
-    <w:p>
-      <w:r>
-        <w:rPr>
-          <w:rFonts w:hint="eastAsia"/>
-        </w:rPr>
-        <w:t>D. s.substring('v');</w:t>
+        <w:t xml:space="preserve">A. </w:t>
+      </w:r>
+      <w:proofErr w:type="spellStart"/>
+      <w:proofErr w:type="gramStart"/>
+      <w:r>
+        <w:rPr>
+          <w:rFonts w:hint="eastAsia"/>
+        </w:rPr>
+        <w:t>s.matches</w:t>
+      </w:r>
+      <w:proofErr w:type="spellEnd"/>
+      <w:proofErr w:type="gramEnd"/>
+      <w:r>
+        <w:rPr>
+          <w:rFonts w:hint="eastAsia"/>
+        </w:rPr>
+        <w:t>('v');</w:t>
+      </w:r>
+    </w:p>
+    <w:p/>
+    <w:p>
+      <w:r>
+        <w:rPr>
+          <w:rFonts w:hint="eastAsia"/>
+        </w:rPr>
+        <w:t xml:space="preserve">B. </w:t>
+      </w:r>
+      <w:proofErr w:type="spellStart"/>
+      <w:proofErr w:type="gramStart"/>
+      <w:r>
+        <w:rPr>
+          <w:rFonts w:hint="eastAsia"/>
+        </w:rPr>
+        <w:t>s.charAt</w:t>
+      </w:r>
+      <w:proofErr w:type="spellEnd"/>
+      <w:proofErr w:type="gramEnd"/>
+      <w:r>
+        <w:rPr>
+          <w:rFonts w:hint="eastAsia"/>
+        </w:rPr>
+        <w:t>('v');</w:t>
+      </w:r>
+    </w:p>
+    <w:p/>
+    <w:p>
+      <w:r>
+        <w:rPr>
+          <w:rFonts w:hint="eastAsia"/>
+        </w:rPr>
+        <w:t xml:space="preserve">C. </w:t>
+      </w:r>
+      <w:proofErr w:type="spellStart"/>
+      <w:proofErr w:type="gramStart"/>
+      <w:r>
+        <w:rPr>
+          <w:rFonts w:hint="eastAsia"/>
+        </w:rPr>
+        <w:t>s.indexOf</w:t>
+      </w:r>
+      <w:proofErr w:type="spellEnd"/>
+      <w:proofErr w:type="gramEnd"/>
+      <w:r>
+        <w:rPr>
+          <w:rFonts w:hint="eastAsia"/>
+        </w:rPr>
+        <w:t>('v');</w:t>
+      </w:r>
+    </w:p>
+    <w:p/>
+    <w:p>
+      <w:r>
+        <w:rPr>
+          <w:rFonts w:hint="eastAsia"/>
+        </w:rPr>
+        <w:t xml:space="preserve">D. </w:t>
+      </w:r>
+      <w:proofErr w:type="spellStart"/>
+      <w:proofErr w:type="gramStart"/>
+      <w:r>
+        <w:rPr>
+          <w:rFonts w:hint="eastAsia"/>
+        </w:rPr>
+        <w:t>s.substring</w:t>
+      </w:r>
+      <w:proofErr w:type="spellEnd"/>
+      <w:proofErr w:type="gramEnd"/>
+      <w:r>
+        <w:rPr>
+          <w:rFonts w:hint="eastAsia"/>
+        </w:rPr>
+        <w:t>('v');</w:t>
       </w:r>
     </w:p>
     <w:p/>
@@ -3907,12 +5299,14 @@
         </w:rPr>
         <w:t>下列关于</w:t>
       </w:r>
+      <w:proofErr w:type="spellStart"/>
       <w:r>
         <w:rPr>
           <w:rFonts w:hint="eastAsia"/>
         </w:rPr>
         <w:t>ArrayList</w:t>
       </w:r>
+      <w:proofErr w:type="spellEnd"/>
       <w:r>
         <w:rPr>
           <w:rFonts w:hint="eastAsia"/>
@@ -3947,8 +5341,16 @@
         <w:rPr>
           <w:rFonts w:hint="eastAsia"/>
         </w:rPr>
-        <w:t>A. ArrayList</w:t>
-      </w:r>
+        <w:t xml:space="preserve">A. </w:t>
+      </w:r>
+      <w:proofErr w:type="spellStart"/>
+      <w:r>
+        <w:rPr>
+          <w:rFonts w:hint="eastAsia"/>
+        </w:rPr>
+        <w:t>ArrayList</w:t>
+      </w:r>
+      <w:proofErr w:type="spellEnd"/>
       <w:r>
         <w:rPr>
           <w:rFonts w:hint="eastAsia"/>
@@ -4037,43 +5439,147 @@
         <w:rPr>
           <w:rFonts w:hint="eastAsia"/>
         </w:rPr>
-        <w:t>Set set= new HashSet();</w:t>
-      </w:r>
-    </w:p>
-    <w:p/>
-    <w:p>
-      <w:r>
-        <w:rPr>
-          <w:rFonts w:hint="eastAsia"/>
-        </w:rPr>
-        <w:t>set.add("aaa");</w:t>
-      </w:r>
-    </w:p>
-    <w:p/>
-    <w:p>
-      <w:r>
-        <w:rPr>
-          <w:rFonts w:hint="eastAsia"/>
-        </w:rPr>
-        <w:t>set.add("bbb");</w:t>
-      </w:r>
-    </w:p>
-    <w:p/>
-    <w:p>
-      <w:r>
-        <w:rPr>
-          <w:rFonts w:hint="eastAsia"/>
-        </w:rPr>
-        <w:t>set.add("aaa");</w:t>
-      </w:r>
-    </w:p>
-    <w:p/>
-    <w:p>
-      <w:r>
-        <w:rPr>
-          <w:rFonts w:hint="eastAsia"/>
-        </w:rPr>
-        <w:t>System.out.println(set.size());</w:t>
+        <w:t xml:space="preserve">Set set= new </w:t>
+      </w:r>
+      <w:proofErr w:type="gramStart"/>
+      <w:r>
+        <w:rPr>
+          <w:rFonts w:hint="eastAsia"/>
+        </w:rPr>
+        <w:t>HashSet(</w:t>
+      </w:r>
+      <w:proofErr w:type="gramEnd"/>
+      <w:r>
+        <w:rPr>
+          <w:rFonts w:hint="eastAsia"/>
+        </w:rPr>
+        <w:t>);</w:t>
+      </w:r>
+    </w:p>
+    <w:p/>
+    <w:p>
+      <w:proofErr w:type="spellStart"/>
+      <w:r>
+        <w:rPr>
+          <w:rFonts w:hint="eastAsia"/>
+        </w:rPr>
+        <w:t>set.add</w:t>
+      </w:r>
+      <w:proofErr w:type="spellEnd"/>
+      <w:r>
+        <w:rPr>
+          <w:rFonts w:hint="eastAsia"/>
+        </w:rPr>
+        <w:t>("</w:t>
+      </w:r>
+      <w:proofErr w:type="spellStart"/>
+      <w:r>
+        <w:rPr>
+          <w:rFonts w:hint="eastAsia"/>
+        </w:rPr>
+        <w:t>aaa</w:t>
+      </w:r>
+      <w:proofErr w:type="spellEnd"/>
+      <w:r>
+        <w:rPr>
+          <w:rFonts w:hint="eastAsia"/>
+        </w:rPr>
+        <w:t>");</w:t>
+      </w:r>
+    </w:p>
+    <w:p/>
+    <w:p>
+      <w:proofErr w:type="spellStart"/>
+      <w:r>
+        <w:rPr>
+          <w:rFonts w:hint="eastAsia"/>
+        </w:rPr>
+        <w:t>set.add</w:t>
+      </w:r>
+      <w:proofErr w:type="spellEnd"/>
+      <w:r>
+        <w:rPr>
+          <w:rFonts w:hint="eastAsia"/>
+        </w:rPr>
+        <w:t>("</w:t>
+      </w:r>
+      <w:proofErr w:type="spellStart"/>
+      <w:r>
+        <w:rPr>
+          <w:rFonts w:hint="eastAsia"/>
+        </w:rPr>
+        <w:t>bbb</w:t>
+      </w:r>
+      <w:proofErr w:type="spellEnd"/>
+      <w:r>
+        <w:rPr>
+          <w:rFonts w:hint="eastAsia"/>
+        </w:rPr>
+        <w:t>");</w:t>
+      </w:r>
+    </w:p>
+    <w:p/>
+    <w:p>
+      <w:proofErr w:type="spellStart"/>
+      <w:r>
+        <w:rPr>
+          <w:rFonts w:hint="eastAsia"/>
+        </w:rPr>
+        <w:t>set.add</w:t>
+      </w:r>
+      <w:proofErr w:type="spellEnd"/>
+      <w:r>
+        <w:rPr>
+          <w:rFonts w:hint="eastAsia"/>
+        </w:rPr>
+        <w:t>("</w:t>
+      </w:r>
+      <w:proofErr w:type="spellStart"/>
+      <w:r>
+        <w:rPr>
+          <w:rFonts w:hint="eastAsia"/>
+        </w:rPr>
+        <w:t>aaa</w:t>
+      </w:r>
+      <w:proofErr w:type="spellEnd"/>
+      <w:r>
+        <w:rPr>
+          <w:rFonts w:hint="eastAsia"/>
+        </w:rPr>
+        <w:t>");</w:t>
+      </w:r>
+    </w:p>
+    <w:p/>
+    <w:p>
+      <w:proofErr w:type="spellStart"/>
+      <w:r>
+        <w:rPr>
+          <w:rFonts w:hint="eastAsia"/>
+        </w:rPr>
+        <w:t>System.out.println</w:t>
+      </w:r>
+      <w:proofErr w:type="spellEnd"/>
+      <w:r>
+        <w:rPr>
+          <w:rFonts w:hint="eastAsia"/>
+        </w:rPr>
+        <w:t>(</w:t>
+      </w:r>
+      <w:proofErr w:type="spellStart"/>
+      <w:proofErr w:type="gramStart"/>
+      <w:r>
+        <w:rPr>
+          <w:rFonts w:hint="eastAsia"/>
+        </w:rPr>
+        <w:t>set.size</w:t>
+      </w:r>
+      <w:proofErr w:type="spellEnd"/>
+      <w:proofErr w:type="gramEnd"/>
+      <w:r>
+        <w:rPr>
+          <w:rFonts w:hint="eastAsia"/>
+        </w:rPr>
+        <w:t>());</w:t>
       </w:r>
     </w:p>
     <w:p/>
@@ -4171,12 +5677,14 @@
         </w:rPr>
         <w:t>下列哪些方法是</w:t>
       </w:r>
+      <w:proofErr w:type="spellStart"/>
       <w:r>
         <w:rPr>
           <w:rFonts w:hint="eastAsia"/>
         </w:rPr>
         <w:t>ArrayList</w:t>
       </w:r>
+      <w:proofErr w:type="spellEnd"/>
       <w:r>
         <w:rPr>
           <w:rFonts w:hint="eastAsia"/>
@@ -4211,34 +5719,112 @@
         <w:rPr>
           <w:rFonts w:hint="eastAsia"/>
         </w:rPr>
-        <w:t>A. add(Object o)</w:t>
-      </w:r>
-    </w:p>
-    <w:p/>
-    <w:p>
-      <w:r>
-        <w:rPr>
-          <w:rFonts w:hint="eastAsia"/>
-        </w:rPr>
-        <w:t>B. removeFirst()</w:t>
-      </w:r>
-    </w:p>
-    <w:p/>
-    <w:p>
-      <w:r>
-        <w:rPr>
-          <w:rFonts w:hint="eastAsia"/>
-        </w:rPr>
-        <w:t>C. remove(Object o)</w:t>
-      </w:r>
-    </w:p>
-    <w:p/>
-    <w:p>
-      <w:r>
-        <w:rPr>
-          <w:rFonts w:hint="eastAsia"/>
-        </w:rPr>
-        <w:t>D. add(int index,Object o)</w:t>
+        <w:t xml:space="preserve">A. </w:t>
+      </w:r>
+      <w:proofErr w:type="gramStart"/>
+      <w:r>
+        <w:rPr>
+          <w:rFonts w:hint="eastAsia"/>
+        </w:rPr>
+        <w:t>add(</w:t>
+      </w:r>
+      <w:proofErr w:type="gramEnd"/>
+      <w:r>
+        <w:rPr>
+          <w:rFonts w:hint="eastAsia"/>
+        </w:rPr>
+        <w:t>Object o)</w:t>
+      </w:r>
+    </w:p>
+    <w:p/>
+    <w:p>
+      <w:r>
+        <w:rPr>
+          <w:rFonts w:hint="eastAsia"/>
+        </w:rPr>
+        <w:t xml:space="preserve">B. </w:t>
+      </w:r>
+      <w:proofErr w:type="spellStart"/>
+      <w:proofErr w:type="gramStart"/>
+      <w:r>
+        <w:rPr>
+          <w:rFonts w:hint="eastAsia"/>
+        </w:rPr>
+        <w:t>removeFirst</w:t>
+      </w:r>
+      <w:proofErr w:type="spellEnd"/>
+      <w:r>
+        <w:rPr>
+          <w:rFonts w:hint="eastAsia"/>
+        </w:rPr>
+        <w:t>(</w:t>
+      </w:r>
+      <w:proofErr w:type="gramEnd"/>
+      <w:r>
+        <w:rPr>
+          <w:rFonts w:hint="eastAsia"/>
+        </w:rPr>
+        <w:t>)</w:t>
+      </w:r>
+    </w:p>
+    <w:p/>
+    <w:p>
+      <w:r>
+        <w:rPr>
+          <w:rFonts w:hint="eastAsia"/>
+        </w:rPr>
+        <w:t xml:space="preserve">C. </w:t>
+      </w:r>
+      <w:proofErr w:type="gramStart"/>
+      <w:r>
+        <w:rPr>
+          <w:rFonts w:hint="eastAsia"/>
+        </w:rPr>
+        <w:t>remove(</w:t>
+      </w:r>
+      <w:proofErr w:type="gramEnd"/>
+      <w:r>
+        <w:rPr>
+          <w:rFonts w:hint="eastAsia"/>
+        </w:rPr>
+        <w:t>Object o)</w:t>
+      </w:r>
+    </w:p>
+    <w:p/>
+    <w:p>
+      <w:r>
+        <w:rPr>
+          <w:rFonts w:hint="eastAsia"/>
+        </w:rPr>
+        <w:t xml:space="preserve">D. </w:t>
+      </w:r>
+      <w:proofErr w:type="gramStart"/>
+      <w:r>
+        <w:rPr>
+          <w:rFonts w:hint="eastAsia"/>
+        </w:rPr>
+        <w:t>add(</w:t>
+      </w:r>
+      <w:proofErr w:type="gramEnd"/>
+      <w:r>
+        <w:rPr>
+          <w:rFonts w:hint="eastAsia"/>
+        </w:rPr>
+        <w:t xml:space="preserve">int </w:t>
+      </w:r>
+      <w:proofErr w:type="spellStart"/>
+      <w:r>
+        <w:rPr>
+          <w:rFonts w:hint="eastAsia"/>
+        </w:rPr>
+        <w:t>index,Object</w:t>
+      </w:r>
+      <w:proofErr w:type="spellEnd"/>
+      <w:r>
+        <w:rPr>
+          <w:rFonts w:hint="eastAsia"/>
+        </w:rPr>
+        <w:t xml:space="preserve"> o)</w:t>
       </w:r>
     </w:p>
     <w:p/>
@@ -4292,26 +5878,50 @@
         <w:rPr>
           <w:rFonts w:hint="eastAsia"/>
         </w:rPr>
-        <w:t>A. TreeMap</w:t>
-      </w:r>
-    </w:p>
-    <w:p/>
-    <w:p>
-      <w:r>
-        <w:rPr>
-          <w:rFonts w:hint="eastAsia"/>
-        </w:rPr>
-        <w:t>B. ArrayList</w:t>
-      </w:r>
-    </w:p>
-    <w:p/>
-    <w:p>
-      <w:r>
-        <w:rPr>
-          <w:rFonts w:hint="eastAsia"/>
-        </w:rPr>
-        <w:t>C. Hashtable</w:t>
-      </w:r>
+        <w:t xml:space="preserve">A. </w:t>
+      </w:r>
+      <w:proofErr w:type="spellStart"/>
+      <w:r>
+        <w:rPr>
+          <w:rFonts w:hint="eastAsia"/>
+        </w:rPr>
+        <w:t>TreeMap</w:t>
+      </w:r>
+      <w:proofErr w:type="spellEnd"/>
+    </w:p>
+    <w:p/>
+    <w:p>
+      <w:r>
+        <w:rPr>
+          <w:rFonts w:hint="eastAsia"/>
+        </w:rPr>
+        <w:t xml:space="preserve">B. </w:t>
+      </w:r>
+      <w:proofErr w:type="spellStart"/>
+      <w:r>
+        <w:rPr>
+          <w:rFonts w:hint="eastAsia"/>
+        </w:rPr>
+        <w:t>ArrayList</w:t>
+      </w:r>
+      <w:proofErr w:type="spellEnd"/>
+    </w:p>
+    <w:p/>
+    <w:p>
+      <w:r>
+        <w:rPr>
+          <w:rFonts w:hint="eastAsia"/>
+        </w:rPr>
+        <w:t xml:space="preserve">C. </w:t>
+      </w:r>
+      <w:proofErr w:type="spellStart"/>
+      <w:r>
+        <w:rPr>
+          <w:rFonts w:hint="eastAsia"/>
+        </w:rPr>
+        <w:t>Hashtable</w:t>
+      </w:r>
+      <w:proofErr w:type="spellEnd"/>
     </w:p>
     <w:p/>
     <w:p>
@@ -4382,8 +5992,16 @@
         <w:rPr>
           <w:rFonts w:hint="eastAsia"/>
         </w:rPr>
-        <w:t>B. finalize</w:t>
-      </w:r>
+        <w:t xml:space="preserve">B. </w:t>
+      </w:r>
+      <w:proofErr w:type="gramStart"/>
+      <w:r>
+        <w:rPr>
+          <w:rFonts w:hint="eastAsia"/>
+        </w:rPr>
+        <w:t>finalize</w:t>
+      </w:r>
+      <w:proofErr w:type="gramEnd"/>
     </w:p>
     <w:p/>
     <w:p>
@@ -4442,7 +6060,49 @@
         <w:rPr>
           <w:rFonts w:hint="eastAsia"/>
         </w:rPr>
-        <w:t xml:space="preserve">  FileOutputStream fos = new FileOutputStream(</w:t>
+        <w:t xml:space="preserve">  </w:t>
+      </w:r>
+      <w:proofErr w:type="spellStart"/>
+      <w:r>
+        <w:rPr>
+          <w:rFonts w:hint="eastAsia"/>
+        </w:rPr>
+        <w:t>FileOutputStream</w:t>
+      </w:r>
+      <w:proofErr w:type="spellEnd"/>
+      <w:r>
+        <w:rPr>
+          <w:rFonts w:hint="eastAsia"/>
+        </w:rPr>
+        <w:t xml:space="preserve"> </w:t>
+      </w:r>
+      <w:proofErr w:type="spellStart"/>
+      <w:r>
+        <w:rPr>
+          <w:rFonts w:hint="eastAsia"/>
+        </w:rPr>
+        <w:t>fos</w:t>
+      </w:r>
+      <w:proofErr w:type="spellEnd"/>
+      <w:r>
+        <w:rPr>
+          <w:rFonts w:hint="eastAsia"/>
+        </w:rPr>
+        <w:t xml:space="preserve"> = new </w:t>
+      </w:r>
+      <w:proofErr w:type="spellStart"/>
+      <w:r>
+        <w:rPr>
+          <w:rFonts w:hint="eastAsia"/>
+        </w:rPr>
+        <w:t>FileOutputStream</w:t>
+      </w:r>
+      <w:proofErr w:type="spellEnd"/>
+      <w:r>
+        <w:rPr>
+          <w:rFonts w:hint="eastAsia"/>
+        </w:rPr>
+        <w:t>(</w:t>
       </w:r>
       <w:r>
         <w:rPr>
@@ -4475,7 +6135,21 @@
         <w:rPr>
           <w:rFonts w:hint="eastAsia"/>
         </w:rPr>
-        <w:t xml:space="preserve">  fos.write(</w:t>
+        <w:t xml:space="preserve">  </w:t>
+      </w:r>
+      <w:proofErr w:type="spellStart"/>
+      <w:r>
+        <w:rPr>
+          <w:rFonts w:hint="eastAsia"/>
+        </w:rPr>
+        <w:t>fos.write</w:t>
+      </w:r>
+      <w:proofErr w:type="spellEnd"/>
+      <w:r>
+        <w:rPr>
+          <w:rFonts w:hint="eastAsia"/>
+        </w:rPr>
+        <w:t>(</w:t>
       </w:r>
       <w:r>
         <w:rPr>
@@ -4483,12 +6157,14 @@
         </w:rPr>
         <w:t>“</w:t>
       </w:r>
+      <w:proofErr w:type="spellStart"/>
       <w:r>
         <w:rPr>
           <w:rFonts w:hint="eastAsia"/>
         </w:rPr>
         <w:t>abc</w:t>
       </w:r>
+      <w:proofErr w:type="spellEnd"/>
       <w:r>
         <w:rPr>
           <w:rFonts w:hint="eastAsia"/>
@@ -4508,7 +6184,23 @@
         <w:rPr>
           <w:rFonts w:hint="eastAsia"/>
         </w:rPr>
-        <w:t xml:space="preserve">  fos.close();</w:t>
+        <w:t xml:space="preserve">  </w:t>
+      </w:r>
+      <w:proofErr w:type="spellStart"/>
+      <w:proofErr w:type="gramStart"/>
+      <w:r>
+        <w:rPr>
+          <w:rFonts w:hint="eastAsia"/>
+        </w:rPr>
+        <w:t>fos.close</w:t>
+      </w:r>
+      <w:proofErr w:type="spellEnd"/>
+      <w:proofErr w:type="gramEnd"/>
+      <w:r>
+        <w:rPr>
+          <w:rFonts w:hint="eastAsia"/>
+        </w:rPr>
+        <w:t>();</w:t>
       </w:r>
     </w:p>
     <w:p/>
@@ -4531,11 +6223,19 @@
         </w:rPr>
         <w:t>C</w:t>
       </w:r>
-      <w:r>
-        <w:rPr>
-          <w:rFonts w:hint="eastAsia"/>
-        </w:rPr>
-        <w:t>盘创建文件</w:t>
+      <w:proofErr w:type="gramStart"/>
+      <w:r>
+        <w:rPr>
+          <w:rFonts w:hint="eastAsia"/>
+        </w:rPr>
+        <w:t>盘创建</w:t>
+      </w:r>
+      <w:proofErr w:type="gramEnd"/>
+      <w:r>
+        <w:rPr>
+          <w:rFonts w:hint="eastAsia"/>
+        </w:rPr>
+        <w:t>文件</w:t>
       </w:r>
       <w:r>
         <w:rPr>
@@ -4570,11 +6270,19 @@
         </w:rPr>
         <w:t>C</w:t>
       </w:r>
-      <w:r>
-        <w:rPr>
-          <w:rFonts w:hint="eastAsia"/>
-        </w:rPr>
-        <w:t>盘创建文件</w:t>
+      <w:proofErr w:type="gramStart"/>
+      <w:r>
+        <w:rPr>
+          <w:rFonts w:hint="eastAsia"/>
+        </w:rPr>
+        <w:t>盘创建</w:t>
+      </w:r>
+      <w:proofErr w:type="gramEnd"/>
+      <w:r>
+        <w:rPr>
+          <w:rFonts w:hint="eastAsia"/>
+        </w:rPr>
+        <w:t>文件</w:t>
       </w:r>
       <w:r>
         <w:rPr>
@@ -4588,12 +6296,14 @@
         </w:rPr>
         <w:t>并写入数据</w:t>
       </w:r>
+      <w:proofErr w:type="spellStart"/>
       <w:r>
         <w:rPr>
           <w:rFonts w:hint="eastAsia"/>
         </w:rPr>
         <w:t>abc</w:t>
       </w:r>
+      <w:proofErr w:type="spellEnd"/>
     </w:p>
     <w:p/>
     <w:p>
@@ -4633,12 +6343,14 @@
         </w:rPr>
         <w:t>中追加写入</w:t>
       </w:r>
+      <w:proofErr w:type="spellStart"/>
       <w:r>
         <w:rPr>
           <w:rFonts w:hint="eastAsia"/>
         </w:rPr>
         <w:t>abc</w:t>
       </w:r>
+      <w:proofErr w:type="spellEnd"/>
     </w:p>
     <w:p/>
     <w:p>
@@ -4787,7 +6499,14 @@
         <w:rPr>
           <w:rFonts w:hint="eastAsia"/>
         </w:rPr>
-        <w:t>Reader r = new Reader("c:\\pet.txt")</w:t>
+        <w:t>Reader r = new Reader("c:\\pet.txt</w:t>
+      </w:r>
+      <w:proofErr w:type="gramStart"/>
+      <w:r>
+        <w:rPr>
+          <w:rFonts w:hint="eastAsia"/>
+        </w:rPr>
+        <w:t>")</w:t>
       </w:r>
       <w:r>
         <w:rPr>
@@ -4795,6 +6514,7 @@
         </w:rPr>
         <w:t>创建一个输入流对象</w:t>
       </w:r>
+      <w:proofErr w:type="gramEnd"/>
     </w:p>
     <w:p/>
     <w:p>
@@ -4822,20 +6542,136 @@
     </w:p>
     <w:p/>
     <w:p>
-      <w:r>
-        <w:rPr>
-          <w:rFonts w:hint="eastAsia"/>
-        </w:rPr>
-        <w:t>BufferedReader br = new BufferedReader(new FileReader("c:\\a.txt"));</w:t>
-      </w:r>
-    </w:p>
-    <w:p/>
-    <w:p>
-      <w:r>
-        <w:rPr>
-          <w:rFonts w:hint="eastAsia"/>
-        </w:rPr>
-        <w:t>BufferedWriter bw = new BufferedWriter(new FileWriter("d:\\b.txt"));</w:t>
+      <w:proofErr w:type="spellStart"/>
+      <w:r>
+        <w:rPr>
+          <w:rFonts w:hint="eastAsia"/>
+        </w:rPr>
+        <w:t>BufferedReader</w:t>
+      </w:r>
+      <w:proofErr w:type="spellEnd"/>
+      <w:r>
+        <w:rPr>
+          <w:rFonts w:hint="eastAsia"/>
+        </w:rPr>
+        <w:t xml:space="preserve"> </w:t>
+      </w:r>
+      <w:proofErr w:type="spellStart"/>
+      <w:r>
+        <w:rPr>
+          <w:rFonts w:hint="eastAsia"/>
+        </w:rPr>
+        <w:t>br</w:t>
+      </w:r>
+      <w:proofErr w:type="spellEnd"/>
+      <w:r>
+        <w:rPr>
+          <w:rFonts w:hint="eastAsia"/>
+        </w:rPr>
+        <w:t xml:space="preserve"> = new </w:t>
+      </w:r>
+      <w:proofErr w:type="spellStart"/>
+      <w:proofErr w:type="gramStart"/>
+      <w:r>
+        <w:rPr>
+          <w:rFonts w:hint="eastAsia"/>
+        </w:rPr>
+        <w:t>BufferedReader</w:t>
+      </w:r>
+      <w:proofErr w:type="spellEnd"/>
+      <w:r>
+        <w:rPr>
+          <w:rFonts w:hint="eastAsia"/>
+        </w:rPr>
+        <w:t>(</w:t>
+      </w:r>
+      <w:proofErr w:type="gramEnd"/>
+      <w:r>
+        <w:rPr>
+          <w:rFonts w:hint="eastAsia"/>
+        </w:rPr>
+        <w:t xml:space="preserve">new </w:t>
+      </w:r>
+      <w:proofErr w:type="spellStart"/>
+      <w:r>
+        <w:rPr>
+          <w:rFonts w:hint="eastAsia"/>
+        </w:rPr>
+        <w:t>FileReader</w:t>
+      </w:r>
+      <w:proofErr w:type="spellEnd"/>
+      <w:r>
+        <w:rPr>
+          <w:rFonts w:hint="eastAsia"/>
+        </w:rPr>
+        <w:t>("c:\\a.txt"));</w:t>
+      </w:r>
+    </w:p>
+    <w:p/>
+    <w:p>
+      <w:proofErr w:type="spellStart"/>
+      <w:r>
+        <w:rPr>
+          <w:rFonts w:hint="eastAsia"/>
+        </w:rPr>
+        <w:t>BufferedWriter</w:t>
+      </w:r>
+      <w:proofErr w:type="spellEnd"/>
+      <w:r>
+        <w:rPr>
+          <w:rFonts w:hint="eastAsia"/>
+        </w:rPr>
+        <w:t xml:space="preserve"> </w:t>
+      </w:r>
+      <w:proofErr w:type="spellStart"/>
+      <w:r>
+        <w:rPr>
+          <w:rFonts w:hint="eastAsia"/>
+        </w:rPr>
+        <w:t>bw</w:t>
+      </w:r>
+      <w:proofErr w:type="spellEnd"/>
+      <w:r>
+        <w:rPr>
+          <w:rFonts w:hint="eastAsia"/>
+        </w:rPr>
+        <w:t xml:space="preserve"> = new </w:t>
+      </w:r>
+      <w:proofErr w:type="spellStart"/>
+      <w:proofErr w:type="gramStart"/>
+      <w:r>
+        <w:rPr>
+          <w:rFonts w:hint="eastAsia"/>
+        </w:rPr>
+        <w:t>BufferedWriter</w:t>
+      </w:r>
+      <w:proofErr w:type="spellEnd"/>
+      <w:r>
+        <w:rPr>
+          <w:rFonts w:hint="eastAsia"/>
+        </w:rPr>
+        <w:t>(</w:t>
+      </w:r>
+      <w:proofErr w:type="gramEnd"/>
+      <w:r>
+        <w:rPr>
+          <w:rFonts w:hint="eastAsia"/>
+        </w:rPr>
+        <w:t xml:space="preserve">new </w:t>
+      </w:r>
+      <w:proofErr w:type="spellStart"/>
+      <w:r>
+        <w:rPr>
+          <w:rFonts w:hint="eastAsia"/>
+        </w:rPr>
+        <w:t>FileWriter</w:t>
+      </w:r>
+      <w:proofErr w:type="spellEnd"/>
+      <w:r>
+        <w:rPr>
+          <w:rFonts w:hint="eastAsia"/>
+        </w:rPr>
+        <w:t>("d:\\b.txt"));</w:t>
       </w:r>
     </w:p>
     <w:p/>
@@ -4853,34 +6689,80 @@
         <w:rPr>
           <w:rFonts w:hint="eastAsia"/>
         </w:rPr>
-        <w:t>while ((line = br.readLine()) != null) {</w:t>
-      </w:r>
-    </w:p>
-    <w:p/>
-    <w:p>
-      <w:r>
-        <w:rPr>
-          <w:rFonts w:hint="eastAsia"/>
-        </w:rPr>
-        <w:t>bw.write(line);</w:t>
-      </w:r>
-    </w:p>
-    <w:p/>
-    <w:p>
-      <w:r>
-        <w:rPr>
-          <w:rFonts w:hint="eastAsia"/>
-        </w:rPr>
-        <w:t>bw.newLine();</w:t>
-      </w:r>
-    </w:p>
-    <w:p/>
-    <w:p>
-      <w:r>
-        <w:rPr>
-          <w:rFonts w:hint="eastAsia"/>
-        </w:rPr>
-        <w:t>bw.flush();</w:t>
+        <w:t xml:space="preserve">while ((line = </w:t>
+      </w:r>
+      <w:proofErr w:type="spellStart"/>
+      <w:proofErr w:type="gramStart"/>
+      <w:r>
+        <w:rPr>
+          <w:rFonts w:hint="eastAsia"/>
+        </w:rPr>
+        <w:t>br.readLine</w:t>
+      </w:r>
+      <w:proofErr w:type="spellEnd"/>
+      <w:proofErr w:type="gramEnd"/>
+      <w:r>
+        <w:rPr>
+          <w:rFonts w:hint="eastAsia"/>
+        </w:rPr>
+        <w:t>()) != null) {</w:t>
+      </w:r>
+    </w:p>
+    <w:p/>
+    <w:p>
+      <w:proofErr w:type="spellStart"/>
+      <w:proofErr w:type="gramStart"/>
+      <w:r>
+        <w:rPr>
+          <w:rFonts w:hint="eastAsia"/>
+        </w:rPr>
+        <w:t>bw.write</w:t>
+      </w:r>
+      <w:proofErr w:type="spellEnd"/>
+      <w:proofErr w:type="gramEnd"/>
+      <w:r>
+        <w:rPr>
+          <w:rFonts w:hint="eastAsia"/>
+        </w:rPr>
+        <w:t>(line);</w:t>
+      </w:r>
+    </w:p>
+    <w:p/>
+    <w:p>
+      <w:proofErr w:type="spellStart"/>
+      <w:proofErr w:type="gramStart"/>
+      <w:r>
+        <w:rPr>
+          <w:rFonts w:hint="eastAsia"/>
+        </w:rPr>
+        <w:t>bw.newLine</w:t>
+      </w:r>
+      <w:proofErr w:type="spellEnd"/>
+      <w:proofErr w:type="gramEnd"/>
+      <w:r>
+        <w:rPr>
+          <w:rFonts w:hint="eastAsia"/>
+        </w:rPr>
+        <w:t>();</w:t>
+      </w:r>
+    </w:p>
+    <w:p/>
+    <w:p>
+      <w:proofErr w:type="spellStart"/>
+      <w:proofErr w:type="gramStart"/>
+      <w:r>
+        <w:rPr>
+          <w:rFonts w:hint="eastAsia"/>
+        </w:rPr>
+        <w:t>bw.flush</w:t>
+      </w:r>
+      <w:proofErr w:type="spellEnd"/>
+      <w:proofErr w:type="gramEnd"/>
+      <w:r>
+        <w:rPr>
+          <w:rFonts w:hint="eastAsia"/>
+        </w:rPr>
+        <w:t>();</w:t>
       </w:r>
     </w:p>
     <w:p/>
@@ -4894,20 +6776,40 @@
     </w:p>
     <w:p/>
     <w:p>
-      <w:r>
-        <w:rPr>
-          <w:rFonts w:hint="eastAsia"/>
-        </w:rPr>
-        <w:t>bw.close();</w:t>
-      </w:r>
-    </w:p>
-    <w:p/>
-    <w:p>
-      <w:r>
-        <w:rPr>
-          <w:rFonts w:hint="eastAsia"/>
-        </w:rPr>
-        <w:t>br.close();</w:t>
+      <w:proofErr w:type="spellStart"/>
+      <w:proofErr w:type="gramStart"/>
+      <w:r>
+        <w:rPr>
+          <w:rFonts w:hint="eastAsia"/>
+        </w:rPr>
+        <w:t>bw.close</w:t>
+      </w:r>
+      <w:proofErr w:type="spellEnd"/>
+      <w:proofErr w:type="gramEnd"/>
+      <w:r>
+        <w:rPr>
+          <w:rFonts w:hint="eastAsia"/>
+        </w:rPr>
+        <w:t>();</w:t>
+      </w:r>
+    </w:p>
+    <w:p/>
+    <w:p>
+      <w:proofErr w:type="spellStart"/>
+      <w:proofErr w:type="gramStart"/>
+      <w:r>
+        <w:rPr>
+          <w:rFonts w:hint="eastAsia"/>
+        </w:rPr>
+        <w:t>br.close</w:t>
+      </w:r>
+      <w:proofErr w:type="spellEnd"/>
+      <w:proofErr w:type="gramEnd"/>
+      <w:r>
+        <w:rPr>
+          <w:rFonts w:hint="eastAsia"/>
+        </w:rPr>
+        <w:t>();</w:t>
       </w:r>
     </w:p>
     <w:p/>
@@ -5176,12 +7078,14 @@
         </w:rPr>
         <w:t>下列哪个关键字可以用于实现同步？</w:t>
       </w:r>
+      <w:proofErr w:type="gramStart"/>
       <w:r>
         <w:rPr>
           <w:rFonts w:hint="eastAsia"/>
         </w:rPr>
         <w:t>(  )</w:t>
       </w:r>
+      <w:proofErr w:type="gramEnd"/>
       <w:r>
         <w:t xml:space="preserve"> C</w:t>
       </w:r>
@@ -5279,8 +7183,16 @@
         <w:rPr>
           <w:rFonts w:hint="eastAsia"/>
         </w:rPr>
-        <w:t>C. notify</w:t>
-      </w:r>
+        <w:t xml:space="preserve">C. </w:t>
+      </w:r>
+      <w:proofErr w:type="gramStart"/>
+      <w:r>
+        <w:rPr>
+          <w:rFonts w:hint="eastAsia"/>
+        </w:rPr>
+        <w:t>notify</w:t>
+      </w:r>
+      <w:proofErr w:type="gramEnd"/>
     </w:p>
     <w:p/>
     <w:p>
@@ -5318,8 +7230,16 @@
         <w:rPr>
           <w:rFonts w:hint="eastAsia"/>
         </w:rPr>
-        <w:t>? (  )</w:t>
-      </w:r>
+        <w:t xml:space="preserve">? </w:t>
+      </w:r>
+      <w:proofErr w:type="gramStart"/>
+      <w:r>
+        <w:rPr>
+          <w:rFonts w:hint="eastAsia"/>
+        </w:rPr>
+        <w:t>(  )</w:t>
+      </w:r>
+      <w:proofErr w:type="gramEnd"/>
       <w:r>
         <w:t xml:space="preserve"> B</w:t>
       </w:r>
@@ -5330,34 +7250,90 @@
         <w:rPr>
           <w:rFonts w:hint="eastAsia"/>
         </w:rPr>
-        <w:t>A. run()</w:t>
-      </w:r>
-    </w:p>
-    <w:p/>
-    <w:p>
-      <w:r>
-        <w:rPr>
-          <w:rFonts w:hint="eastAsia"/>
-        </w:rPr>
-        <w:t>B. start()</w:t>
-      </w:r>
-    </w:p>
-    <w:p/>
-    <w:p>
-      <w:r>
-        <w:rPr>
-          <w:rFonts w:hint="eastAsia"/>
-        </w:rPr>
-        <w:t>C. play()</w:t>
-      </w:r>
-    </w:p>
-    <w:p/>
-    <w:p>
-      <w:r>
-        <w:rPr>
-          <w:rFonts w:hint="eastAsia"/>
-        </w:rPr>
-        <w:t>D. go()</w:t>
+        <w:t xml:space="preserve">A. </w:t>
+      </w:r>
+      <w:proofErr w:type="gramStart"/>
+      <w:r>
+        <w:rPr>
+          <w:rFonts w:hint="eastAsia"/>
+        </w:rPr>
+        <w:t>run(</w:t>
+      </w:r>
+      <w:proofErr w:type="gramEnd"/>
+      <w:r>
+        <w:rPr>
+          <w:rFonts w:hint="eastAsia"/>
+        </w:rPr>
+        <w:t>)</w:t>
+      </w:r>
+    </w:p>
+    <w:p/>
+    <w:p>
+      <w:r>
+        <w:rPr>
+          <w:rFonts w:hint="eastAsia"/>
+        </w:rPr>
+        <w:t xml:space="preserve">B. </w:t>
+      </w:r>
+      <w:proofErr w:type="gramStart"/>
+      <w:r>
+        <w:rPr>
+          <w:rFonts w:hint="eastAsia"/>
+        </w:rPr>
+        <w:t>start(</w:t>
+      </w:r>
+      <w:proofErr w:type="gramEnd"/>
+      <w:r>
+        <w:rPr>
+          <w:rFonts w:hint="eastAsia"/>
+        </w:rPr>
+        <w:t>)</w:t>
+      </w:r>
+    </w:p>
+    <w:p/>
+    <w:p>
+      <w:r>
+        <w:rPr>
+          <w:rFonts w:hint="eastAsia"/>
+        </w:rPr>
+        <w:t xml:space="preserve">C. </w:t>
+      </w:r>
+      <w:proofErr w:type="gramStart"/>
+      <w:r>
+        <w:rPr>
+          <w:rFonts w:hint="eastAsia"/>
+        </w:rPr>
+        <w:t>play(</w:t>
+      </w:r>
+      <w:proofErr w:type="gramEnd"/>
+      <w:r>
+        <w:rPr>
+          <w:rFonts w:hint="eastAsia"/>
+        </w:rPr>
+        <w:t>)</w:t>
+      </w:r>
+    </w:p>
+    <w:p/>
+    <w:p>
+      <w:r>
+        <w:rPr>
+          <w:rFonts w:hint="eastAsia"/>
+        </w:rPr>
+        <w:t xml:space="preserve">D. </w:t>
+      </w:r>
+      <w:proofErr w:type="gramStart"/>
+      <w:r>
+        <w:rPr>
+          <w:rFonts w:hint="eastAsia"/>
+        </w:rPr>
+        <w:t>go(</w:t>
+      </w:r>
+      <w:proofErr w:type="gramEnd"/>
+      <w:r>
+        <w:rPr>
+          <w:rFonts w:hint="eastAsia"/>
+        </w:rPr>
+        <w:t>)</w:t>
       </w:r>
     </w:p>
     <w:p/>
@@ -5408,8 +7384,16 @@
         <w:rPr>
           <w:rFonts w:hint="eastAsia"/>
         </w:rPr>
-        <w:t>? (  )</w:t>
-      </w:r>
+        <w:t xml:space="preserve">? </w:t>
+      </w:r>
+      <w:proofErr w:type="gramStart"/>
+      <w:r>
+        <w:rPr>
+          <w:rFonts w:hint="eastAsia"/>
+        </w:rPr>
+        <w:t>(  )</w:t>
+      </w:r>
+      <w:proofErr w:type="gramEnd"/>
       <w:r>
         <w:t xml:space="preserve"> BD</w:t>
       </w:r>
@@ -5513,8 +7497,16 @@
         <w:rPr>
           <w:rFonts w:hint="eastAsia"/>
         </w:rPr>
-        <w:t>? (  )</w:t>
-      </w:r>
+        <w:t xml:space="preserve">? </w:t>
+      </w:r>
+      <w:proofErr w:type="gramStart"/>
+      <w:r>
+        <w:rPr>
+          <w:rFonts w:hint="eastAsia"/>
+        </w:rPr>
+        <w:t>(  )</w:t>
+      </w:r>
+      <w:proofErr w:type="gramEnd"/>
       <w:r>
         <w:t xml:space="preserve"> C</w:t>
       </w:r>
@@ -5554,12 +7546,14 @@
         </w:rPr>
         <w:t>．</w:t>
       </w:r>
+      <w:proofErr w:type="spellStart"/>
       <w:r>
         <w:rPr>
           <w:rFonts w:hint="eastAsia"/>
         </w:rPr>
         <w:t>InputStream</w:t>
       </w:r>
+      <w:proofErr w:type="spellEnd"/>
     </w:p>
     <w:p/>
     <w:p>
@@ -5575,12 +7569,14 @@
         </w:rPr>
         <w:t>．</w:t>
       </w:r>
+      <w:proofErr w:type="spellStart"/>
       <w:r>
         <w:rPr>
           <w:rFonts w:hint="eastAsia"/>
         </w:rPr>
         <w:t>ServerSocket</w:t>
       </w:r>
+      <w:proofErr w:type="spellEnd"/>
     </w:p>
     <w:p/>
     <w:p>
@@ -5596,12 +7592,14 @@
         </w:rPr>
         <w:t>．</w:t>
       </w:r>
+      <w:proofErr w:type="spellStart"/>
       <w:r>
         <w:rPr>
           <w:rFonts w:hint="eastAsia"/>
         </w:rPr>
         <w:t>OutputStream</w:t>
       </w:r>
+      <w:proofErr w:type="spellEnd"/>
     </w:p>
     <w:p/>
     <w:p>
@@ -5626,12 +7624,14 @@
         </w:rPr>
         <w:t>正则表达式中可以表示所有的单词字符信息的是下面哪个规则：</w:t>
       </w:r>
+      <w:proofErr w:type="gramStart"/>
       <w:r>
         <w:rPr>
           <w:rFonts w:hint="eastAsia"/>
         </w:rPr>
         <w:t>(  )</w:t>
       </w:r>
+      <w:proofErr w:type="gramEnd"/>
       <w:r>
         <w:t xml:space="preserve"> C</w:t>
       </w:r>
@@ -5696,7 +7696,21 @@
         <w:rPr>
           <w:rFonts w:hint="eastAsia"/>
         </w:rPr>
-        <w:t xml:space="preserve"> [a-zA-Z]</w:t>
+        <w:t xml:space="preserve"> [a-</w:t>
+      </w:r>
+      <w:proofErr w:type="spellStart"/>
+      <w:r>
+        <w:rPr>
+          <w:rFonts w:hint="eastAsia"/>
+        </w:rPr>
+        <w:t>zA</w:t>
+      </w:r>
+      <w:proofErr w:type="spellEnd"/>
+      <w:r>
+        <w:rPr>
+          <w:rFonts w:hint="eastAsia"/>
+        </w:rPr>
+        <w:t>-Z]</w:t>
       </w:r>
     </w:p>
     <w:p/>
@@ -5755,12 +7769,14 @@
         </w:rPr>
         <w:t>类型的对象的三种方式是：</w:t>
       </w:r>
+      <w:proofErr w:type="gramStart"/>
       <w:r>
         <w:rPr>
           <w:rFonts w:hint="eastAsia"/>
         </w:rPr>
         <w:t>(  )</w:t>
       </w:r>
+      <w:proofErr w:type="gramEnd"/>
       <w:r>
         <w:t xml:space="preserve"> ABD</w:t>
       </w:r>
@@ -5794,11 +7810,27 @@
         </w:rPr>
         <w:t>类的</w:t>
       </w:r>
-      <w:r>
-        <w:rPr>
-          <w:rFonts w:hint="eastAsia"/>
-        </w:rPr>
-        <w:t>getClass()</w:t>
+      <w:proofErr w:type="spellStart"/>
+      <w:proofErr w:type="gramStart"/>
+      <w:r>
+        <w:rPr>
+          <w:rFonts w:hint="eastAsia"/>
+        </w:rPr>
+        <w:t>getClass</w:t>
+      </w:r>
+      <w:proofErr w:type="spellEnd"/>
+      <w:r>
+        <w:rPr>
+          <w:rFonts w:hint="eastAsia"/>
+        </w:rPr>
+        <w:t>(</w:t>
+      </w:r>
+      <w:proofErr w:type="gramEnd"/>
+      <w:r>
+        <w:rPr>
+          <w:rFonts w:hint="eastAsia"/>
+        </w:rPr>
+        <w:t>)</w:t>
       </w:r>
     </w:p>
     <w:p/>
@@ -5815,11 +7847,27 @@
         </w:rPr>
         <w:t>类的</w:t>
       </w:r>
-      <w:r>
-        <w:rPr>
-          <w:rFonts w:hint="eastAsia"/>
-        </w:rPr>
-        <w:t>forName()</w:t>
+      <w:proofErr w:type="spellStart"/>
+      <w:proofErr w:type="gramStart"/>
+      <w:r>
+        <w:rPr>
+          <w:rFonts w:hint="eastAsia"/>
+        </w:rPr>
+        <w:t>forName</w:t>
+      </w:r>
+      <w:proofErr w:type="spellEnd"/>
+      <w:r>
+        <w:rPr>
+          <w:rFonts w:hint="eastAsia"/>
+        </w:rPr>
+        <w:t>(</w:t>
+      </w:r>
+      <w:proofErr w:type="gramEnd"/>
+      <w:r>
+        <w:rPr>
+          <w:rFonts w:hint="eastAsia"/>
+        </w:rPr>
+        <w:t>)</w:t>
       </w:r>
       <w:r>
         <w:rPr>
@@ -5907,6 +7955,987 @@
           <w:rFonts w:hint="eastAsia"/>
         </w:rPr>
         <w:t>)</w:t>
+      </w:r>
+    </w:p>
+    <w:p>
+      <w:pPr>
+        <w:widowControl/>
+        <w:shd w:val="clear" w:color="auto" w:fill="2B2B2B"/>
+        <w:tabs>
+          <w:tab w:val="left" w:pos="916"/>
+          <w:tab w:val="left" w:pos="1832"/>
+          <w:tab w:val="left" w:pos="2748"/>
+          <w:tab w:val="left" w:pos="3664"/>
+          <w:tab w:val="left" w:pos="4580"/>
+          <w:tab w:val="left" w:pos="5496"/>
+          <w:tab w:val="left" w:pos="6412"/>
+          <w:tab w:val="left" w:pos="7328"/>
+          <w:tab w:val="left" w:pos="8244"/>
+          <w:tab w:val="left" w:pos="9160"/>
+          <w:tab w:val="left" w:pos="10076"/>
+          <w:tab w:val="left" w:pos="10992"/>
+          <w:tab w:val="left" w:pos="11908"/>
+          <w:tab w:val="left" w:pos="12824"/>
+          <w:tab w:val="left" w:pos="13740"/>
+          <w:tab w:val="left" w:pos="14656"/>
+        </w:tabs>
+        <w:jc w:val="left"/>
+        <w:rPr>
+          <w:rFonts w:ascii="Consolas" w:eastAsia="宋体" w:hAnsi="Consolas" w:cs="宋体"/>
+          <w:color w:val="A9B7C6"/>
+          <w:kern w:val="0"/>
+          <w:sz w:val="20"/>
+          <w:szCs w:val="20"/>
+        </w:rPr>
+      </w:pPr>
+      <w:r>
+        <w:rPr>
+          <w:rFonts w:ascii="Consolas" w:eastAsia="宋体" w:hAnsi="Consolas" w:cs="宋体"/>
+          <w:color w:val="CC7832"/>
+          <w:kern w:val="0"/>
+          <w:sz w:val="20"/>
+          <w:szCs w:val="20"/>
+        </w:rPr>
+        <w:t xml:space="preserve">import </w:t>
+      </w:r>
+      <w:r>
+        <w:rPr>
+          <w:rFonts w:ascii="Consolas" w:eastAsia="宋体" w:hAnsi="Consolas" w:cs="宋体"/>
+          <w:color w:val="A9B7C6"/>
+          <w:kern w:val="0"/>
+          <w:sz w:val="20"/>
+          <w:szCs w:val="20"/>
+        </w:rPr>
+        <w:t>java.io.*</w:t>
+      </w:r>
+      <w:r>
+        <w:rPr>
+          <w:rFonts w:ascii="Consolas" w:eastAsia="宋体" w:hAnsi="Consolas" w:cs="宋体"/>
+          <w:color w:val="CC7832"/>
+          <w:kern w:val="0"/>
+          <w:sz w:val="20"/>
+          <w:szCs w:val="20"/>
+        </w:rPr>
+        <w:t>;</w:t>
+      </w:r>
+      <w:r>
+        <w:rPr>
+          <w:rFonts w:ascii="Consolas" w:eastAsia="宋体" w:hAnsi="Consolas" w:cs="宋体"/>
+          <w:color w:val="CC7832"/>
+          <w:kern w:val="0"/>
+          <w:sz w:val="20"/>
+          <w:szCs w:val="20"/>
+        </w:rPr>
+        <w:br/>
+      </w:r>
+      <w:r>
+        <w:rPr>
+          <w:rFonts w:ascii="Consolas" w:eastAsia="宋体" w:hAnsi="Consolas" w:cs="宋体"/>
+          <w:color w:val="CC7832"/>
+          <w:kern w:val="0"/>
+          <w:sz w:val="20"/>
+          <w:szCs w:val="20"/>
+        </w:rPr>
+        <w:br/>
+      </w:r>
+      <w:r>
+        <w:rPr>
+          <w:rFonts w:ascii="Consolas" w:eastAsia="宋体" w:hAnsi="Consolas" w:cs="宋体"/>
+          <w:i/>
+          <w:iCs/>
+          <w:color w:val="629755"/>
+          <w:kern w:val="0"/>
+          <w:sz w:val="20"/>
+          <w:szCs w:val="20"/>
+        </w:rPr>
+        <w:t>/**</w:t>
+      </w:r>
+      <w:r>
+        <w:rPr>
+          <w:rFonts w:ascii="Consolas" w:eastAsia="宋体" w:hAnsi="Consolas" w:cs="宋体"/>
+          <w:i/>
+          <w:iCs/>
+          <w:color w:val="629755"/>
+          <w:kern w:val="0"/>
+          <w:sz w:val="20"/>
+          <w:szCs w:val="20"/>
+        </w:rPr>
+        <w:br/>
+        <w:t xml:space="preserve"> * Author: tyza66</w:t>
+      </w:r>
+      <w:r>
+        <w:rPr>
+          <w:rFonts w:ascii="Consolas" w:eastAsia="宋体" w:hAnsi="Consolas" w:cs="宋体"/>
+          <w:i/>
+          <w:iCs/>
+          <w:color w:val="629755"/>
+          <w:kern w:val="0"/>
+          <w:sz w:val="20"/>
+          <w:szCs w:val="20"/>
+        </w:rPr>
+        <w:br/>
+        <w:t xml:space="preserve"> * </w:t>
+      </w:r>
+      <w:proofErr w:type="spellStart"/>
+      <w:r>
+        <w:rPr>
+          <w:rFonts w:ascii="Consolas" w:eastAsia="宋体" w:hAnsi="Consolas" w:cs="宋体"/>
+          <w:i/>
+          <w:iCs/>
+          <w:color w:val="629755"/>
+          <w:kern w:val="0"/>
+          <w:sz w:val="20"/>
+          <w:szCs w:val="20"/>
+        </w:rPr>
+        <w:t>CreateTime</w:t>
+      </w:r>
+      <w:proofErr w:type="spellEnd"/>
+      <w:r>
+        <w:rPr>
+          <w:rFonts w:ascii="Consolas" w:eastAsia="宋体" w:hAnsi="Consolas" w:cs="宋体"/>
+          <w:i/>
+          <w:iCs/>
+          <w:color w:val="629755"/>
+          <w:kern w:val="0"/>
+          <w:sz w:val="20"/>
+          <w:szCs w:val="20"/>
+        </w:rPr>
+        <w:t>: 2023-03-31 15:21</w:t>
+      </w:r>
+      <w:r>
+        <w:rPr>
+          <w:rFonts w:ascii="Consolas" w:eastAsia="宋体" w:hAnsi="Consolas" w:cs="宋体"/>
+          <w:i/>
+          <w:iCs/>
+          <w:color w:val="629755"/>
+          <w:kern w:val="0"/>
+          <w:sz w:val="20"/>
+          <w:szCs w:val="20"/>
+        </w:rPr>
+        <w:br/>
+        <w:t xml:space="preserve"> * </w:t>
+      </w:r>
+      <w:proofErr w:type="spellStart"/>
+      <w:r>
+        <w:rPr>
+          <w:rFonts w:ascii="Consolas" w:eastAsia="宋体" w:hAnsi="Consolas" w:cs="宋体"/>
+          <w:i/>
+          <w:iCs/>
+          <w:color w:val="629755"/>
+          <w:kern w:val="0"/>
+          <w:sz w:val="20"/>
+          <w:szCs w:val="20"/>
+        </w:rPr>
+        <w:t>Github</w:t>
+      </w:r>
+      <w:proofErr w:type="spellEnd"/>
+      <w:r>
+        <w:rPr>
+          <w:rFonts w:ascii="Consolas" w:eastAsia="宋体" w:hAnsi="Consolas" w:cs="宋体"/>
+          <w:i/>
+          <w:iCs/>
+          <w:color w:val="629755"/>
+          <w:kern w:val="0"/>
+          <w:sz w:val="20"/>
+          <w:szCs w:val="20"/>
+        </w:rPr>
+        <w:t>: https://github.com/tyza66</w:t>
+      </w:r>
+      <w:r>
+        <w:rPr>
+          <w:rFonts w:ascii="Consolas" w:eastAsia="宋体" w:hAnsi="Consolas" w:cs="宋体"/>
+          <w:i/>
+          <w:iCs/>
+          <w:color w:val="629755"/>
+          <w:kern w:val="0"/>
+          <w:sz w:val="20"/>
+          <w:szCs w:val="20"/>
+        </w:rPr>
+        <w:br/>
+        <w:t xml:space="preserve"> */</w:t>
+      </w:r>
+      <w:r>
+        <w:rPr>
+          <w:rFonts w:ascii="Consolas" w:eastAsia="宋体" w:hAnsi="Consolas" w:cs="宋体"/>
+          <w:i/>
+          <w:iCs/>
+          <w:color w:val="629755"/>
+          <w:kern w:val="0"/>
+          <w:sz w:val="20"/>
+          <w:szCs w:val="20"/>
+        </w:rPr>
+        <w:br/>
+      </w:r>
+      <w:r>
+        <w:rPr>
+          <w:rFonts w:ascii="Consolas" w:eastAsia="宋体" w:hAnsi="Consolas" w:cs="宋体"/>
+          <w:color w:val="CC7832"/>
+          <w:kern w:val="0"/>
+          <w:sz w:val="20"/>
+          <w:szCs w:val="20"/>
+        </w:rPr>
+        <w:t xml:space="preserve">public class </w:t>
+      </w:r>
+      <w:r>
+        <w:rPr>
+          <w:rFonts w:ascii="Consolas" w:eastAsia="宋体" w:hAnsi="Consolas" w:cs="宋体"/>
+          <w:color w:val="A9B7C6"/>
+          <w:kern w:val="0"/>
+          <w:sz w:val="20"/>
+          <w:szCs w:val="20"/>
+        </w:rPr>
+        <w:t>CV {</w:t>
+      </w:r>
+      <w:r>
+        <w:rPr>
+          <w:rFonts w:ascii="Consolas" w:eastAsia="宋体" w:hAnsi="Consolas" w:cs="宋体"/>
+          <w:color w:val="A9B7C6"/>
+          <w:kern w:val="0"/>
+          <w:sz w:val="20"/>
+          <w:szCs w:val="20"/>
+        </w:rPr>
+        <w:br/>
+        <w:t xml:space="preserve">    </w:t>
+      </w:r>
+      <w:r>
+        <w:rPr>
+          <w:rFonts w:ascii="Consolas" w:eastAsia="宋体" w:hAnsi="Consolas" w:cs="宋体"/>
+          <w:color w:val="CC7832"/>
+          <w:kern w:val="0"/>
+          <w:sz w:val="20"/>
+          <w:szCs w:val="20"/>
+        </w:rPr>
+        <w:t xml:space="preserve">public static void </w:t>
+      </w:r>
+      <w:r>
+        <w:rPr>
+          <w:rFonts w:ascii="Consolas" w:eastAsia="宋体" w:hAnsi="Consolas" w:cs="宋体"/>
+          <w:color w:val="FFC66D"/>
+          <w:kern w:val="0"/>
+          <w:sz w:val="20"/>
+          <w:szCs w:val="20"/>
+        </w:rPr>
+        <w:t>main</w:t>
+      </w:r>
+      <w:r>
+        <w:rPr>
+          <w:rFonts w:ascii="Consolas" w:eastAsia="宋体" w:hAnsi="Consolas" w:cs="宋体"/>
+          <w:color w:val="A9B7C6"/>
+          <w:kern w:val="0"/>
+          <w:sz w:val="20"/>
+          <w:szCs w:val="20"/>
+        </w:rPr>
+        <w:t xml:space="preserve">(String[] </w:t>
+      </w:r>
+      <w:proofErr w:type="spellStart"/>
+      <w:r>
+        <w:rPr>
+          <w:rFonts w:ascii="Consolas" w:eastAsia="宋体" w:hAnsi="Consolas" w:cs="宋体"/>
+          <w:color w:val="A9B7C6"/>
+          <w:kern w:val="0"/>
+          <w:sz w:val="20"/>
+          <w:szCs w:val="20"/>
+        </w:rPr>
+        <w:t>args</w:t>
+      </w:r>
+      <w:proofErr w:type="spellEnd"/>
+      <w:r>
+        <w:rPr>
+          <w:rFonts w:ascii="Consolas" w:eastAsia="宋体" w:hAnsi="Consolas" w:cs="宋体"/>
+          <w:color w:val="A9B7C6"/>
+          <w:kern w:val="0"/>
+          <w:sz w:val="20"/>
+          <w:szCs w:val="20"/>
+        </w:rPr>
+        <w:t xml:space="preserve">) </w:t>
+      </w:r>
+      <w:r>
+        <w:rPr>
+          <w:rFonts w:ascii="Consolas" w:eastAsia="宋体" w:hAnsi="Consolas" w:cs="宋体"/>
+          <w:color w:val="CC7832"/>
+          <w:kern w:val="0"/>
+          <w:sz w:val="20"/>
+          <w:szCs w:val="20"/>
+        </w:rPr>
+        <w:t xml:space="preserve">throws </w:t>
+      </w:r>
+      <w:proofErr w:type="spellStart"/>
+      <w:r>
+        <w:rPr>
+          <w:rFonts w:ascii="Consolas" w:eastAsia="宋体" w:hAnsi="Consolas" w:cs="宋体"/>
+          <w:color w:val="A9B7C6"/>
+          <w:kern w:val="0"/>
+          <w:sz w:val="20"/>
+          <w:szCs w:val="20"/>
+        </w:rPr>
+        <w:t>IOException</w:t>
+      </w:r>
+      <w:proofErr w:type="spellEnd"/>
+      <w:r>
+        <w:rPr>
+          <w:rFonts w:ascii="Consolas" w:eastAsia="宋体" w:hAnsi="Consolas" w:cs="宋体"/>
+          <w:color w:val="A9B7C6"/>
+          <w:kern w:val="0"/>
+          <w:sz w:val="20"/>
+          <w:szCs w:val="20"/>
+        </w:rPr>
+        <w:t xml:space="preserve"> {</w:t>
+      </w:r>
+      <w:r>
+        <w:rPr>
+          <w:rFonts w:ascii="Consolas" w:eastAsia="宋体" w:hAnsi="Consolas" w:cs="宋体"/>
+          <w:color w:val="A9B7C6"/>
+          <w:kern w:val="0"/>
+          <w:sz w:val="20"/>
+          <w:szCs w:val="20"/>
+        </w:rPr>
+        <w:br/>
+        <w:t xml:space="preserve">        File f1 = </w:t>
+      </w:r>
+      <w:r>
+        <w:rPr>
+          <w:rFonts w:ascii="Consolas" w:eastAsia="宋体" w:hAnsi="Consolas" w:cs="宋体"/>
+          <w:color w:val="CC7832"/>
+          <w:kern w:val="0"/>
+          <w:sz w:val="20"/>
+          <w:szCs w:val="20"/>
+        </w:rPr>
+        <w:t xml:space="preserve">new </w:t>
+      </w:r>
+      <w:r>
+        <w:rPr>
+          <w:rFonts w:ascii="Consolas" w:eastAsia="宋体" w:hAnsi="Consolas" w:cs="宋体"/>
+          <w:color w:val="A9B7C6"/>
+          <w:kern w:val="0"/>
+          <w:sz w:val="20"/>
+          <w:szCs w:val="20"/>
+        </w:rPr>
+        <w:t>File(</w:t>
+      </w:r>
+      <w:r>
+        <w:rPr>
+          <w:rFonts w:ascii="Consolas" w:eastAsia="宋体" w:hAnsi="Consolas" w:cs="宋体"/>
+          <w:color w:val="6A8759"/>
+          <w:kern w:val="0"/>
+          <w:sz w:val="20"/>
+          <w:szCs w:val="20"/>
+        </w:rPr>
+        <w:t>"</w:t>
+      </w:r>
+      <w:proofErr w:type="spellStart"/>
+      <w:r>
+        <w:rPr>
+          <w:rFonts w:ascii="Consolas" w:eastAsia="宋体" w:hAnsi="Consolas" w:cs="宋体"/>
+          <w:color w:val="6A8759"/>
+          <w:kern w:val="0"/>
+          <w:sz w:val="20"/>
+          <w:szCs w:val="20"/>
+        </w:rPr>
+        <w:t>src</w:t>
+      </w:r>
+      <w:proofErr w:type="spellEnd"/>
+      <w:r>
+        <w:rPr>
+          <w:rFonts w:ascii="Consolas" w:eastAsia="宋体" w:hAnsi="Consolas" w:cs="宋体"/>
+          <w:color w:val="6A8759"/>
+          <w:kern w:val="0"/>
+          <w:sz w:val="20"/>
+          <w:szCs w:val="20"/>
+        </w:rPr>
+        <w:t>/1.jpg"</w:t>
+      </w:r>
+      <w:r>
+        <w:rPr>
+          <w:rFonts w:ascii="Consolas" w:eastAsia="宋体" w:hAnsi="Consolas" w:cs="宋体"/>
+          <w:color w:val="A9B7C6"/>
+          <w:kern w:val="0"/>
+          <w:sz w:val="20"/>
+          <w:szCs w:val="20"/>
+        </w:rPr>
+        <w:t>)</w:t>
+      </w:r>
+      <w:r>
+        <w:rPr>
+          <w:rFonts w:ascii="Consolas" w:eastAsia="宋体" w:hAnsi="Consolas" w:cs="宋体"/>
+          <w:color w:val="CC7832"/>
+          <w:kern w:val="0"/>
+          <w:sz w:val="20"/>
+          <w:szCs w:val="20"/>
+        </w:rPr>
+        <w:t>;</w:t>
+      </w:r>
+      <w:r>
+        <w:rPr>
+          <w:rFonts w:ascii="Consolas" w:eastAsia="宋体" w:hAnsi="Consolas" w:cs="宋体"/>
+          <w:color w:val="CC7832"/>
+          <w:kern w:val="0"/>
+          <w:sz w:val="20"/>
+          <w:szCs w:val="20"/>
+        </w:rPr>
+        <w:br/>
+        <w:t xml:space="preserve">        </w:t>
+      </w:r>
+      <w:r>
+        <w:rPr>
+          <w:rFonts w:ascii="Consolas" w:eastAsia="宋体" w:hAnsi="Consolas" w:cs="宋体"/>
+          <w:color w:val="A9B7C6"/>
+          <w:kern w:val="0"/>
+          <w:sz w:val="20"/>
+          <w:szCs w:val="20"/>
+        </w:rPr>
+        <w:t xml:space="preserve">File f2 = </w:t>
+      </w:r>
+      <w:r>
+        <w:rPr>
+          <w:rFonts w:ascii="Consolas" w:eastAsia="宋体" w:hAnsi="Consolas" w:cs="宋体"/>
+          <w:color w:val="CC7832"/>
+          <w:kern w:val="0"/>
+          <w:sz w:val="20"/>
+          <w:szCs w:val="20"/>
+        </w:rPr>
+        <w:t xml:space="preserve">new </w:t>
+      </w:r>
+      <w:r>
+        <w:rPr>
+          <w:rFonts w:ascii="Consolas" w:eastAsia="宋体" w:hAnsi="Consolas" w:cs="宋体"/>
+          <w:color w:val="A9B7C6"/>
+          <w:kern w:val="0"/>
+          <w:sz w:val="20"/>
+          <w:szCs w:val="20"/>
+        </w:rPr>
+        <w:t>File(</w:t>
+      </w:r>
+      <w:r>
+        <w:rPr>
+          <w:rFonts w:ascii="Consolas" w:eastAsia="宋体" w:hAnsi="Consolas" w:cs="宋体"/>
+          <w:color w:val="6A8759"/>
+          <w:kern w:val="0"/>
+          <w:sz w:val="20"/>
+          <w:szCs w:val="20"/>
+        </w:rPr>
+        <w:t>"</w:t>
+      </w:r>
+      <w:proofErr w:type="spellStart"/>
+      <w:r>
+        <w:rPr>
+          <w:rFonts w:ascii="Consolas" w:eastAsia="宋体" w:hAnsi="Consolas" w:cs="宋体"/>
+          <w:color w:val="6A8759"/>
+          <w:kern w:val="0"/>
+          <w:sz w:val="20"/>
+          <w:szCs w:val="20"/>
+        </w:rPr>
+        <w:t>src</w:t>
+      </w:r>
+      <w:proofErr w:type="spellEnd"/>
+      <w:r>
+        <w:rPr>
+          <w:rFonts w:ascii="Consolas" w:eastAsia="宋体" w:hAnsi="Consolas" w:cs="宋体"/>
+          <w:color w:val="6A8759"/>
+          <w:kern w:val="0"/>
+          <w:sz w:val="20"/>
+          <w:szCs w:val="20"/>
+        </w:rPr>
+        <w:t>/2.jpg"</w:t>
+      </w:r>
+      <w:r>
+        <w:rPr>
+          <w:rFonts w:ascii="Consolas" w:eastAsia="宋体" w:hAnsi="Consolas" w:cs="宋体"/>
+          <w:color w:val="A9B7C6"/>
+          <w:kern w:val="0"/>
+          <w:sz w:val="20"/>
+          <w:szCs w:val="20"/>
+        </w:rPr>
+        <w:t>)</w:t>
+      </w:r>
+      <w:r>
+        <w:rPr>
+          <w:rFonts w:ascii="Consolas" w:eastAsia="宋体" w:hAnsi="Consolas" w:cs="宋体"/>
+          <w:color w:val="CC7832"/>
+          <w:kern w:val="0"/>
+          <w:sz w:val="20"/>
+          <w:szCs w:val="20"/>
+        </w:rPr>
+        <w:t>;</w:t>
+      </w:r>
+      <w:r>
+        <w:rPr>
+          <w:rFonts w:ascii="Consolas" w:eastAsia="宋体" w:hAnsi="Consolas" w:cs="宋体"/>
+          <w:color w:val="CC7832"/>
+          <w:kern w:val="0"/>
+          <w:sz w:val="20"/>
+          <w:szCs w:val="20"/>
+        </w:rPr>
+        <w:br/>
+        <w:t xml:space="preserve">        </w:t>
+      </w:r>
+      <w:proofErr w:type="spellStart"/>
+      <w:r>
+        <w:rPr>
+          <w:rFonts w:ascii="Consolas" w:eastAsia="宋体" w:hAnsi="Consolas" w:cs="宋体"/>
+          <w:color w:val="A9B7C6"/>
+          <w:kern w:val="0"/>
+          <w:sz w:val="20"/>
+          <w:szCs w:val="20"/>
+        </w:rPr>
+        <w:t>FileInputStream</w:t>
+      </w:r>
+      <w:proofErr w:type="spellEnd"/>
+      <w:r>
+        <w:rPr>
+          <w:rFonts w:ascii="Consolas" w:eastAsia="宋体" w:hAnsi="Consolas" w:cs="宋体"/>
+          <w:color w:val="A9B7C6"/>
+          <w:kern w:val="0"/>
+          <w:sz w:val="20"/>
+          <w:szCs w:val="20"/>
+        </w:rPr>
+        <w:t xml:space="preserve"> </w:t>
+      </w:r>
+      <w:proofErr w:type="spellStart"/>
+      <w:r>
+        <w:rPr>
+          <w:rFonts w:ascii="Consolas" w:eastAsia="宋体" w:hAnsi="Consolas" w:cs="宋体"/>
+          <w:color w:val="A9B7C6"/>
+          <w:kern w:val="0"/>
+          <w:sz w:val="20"/>
+          <w:szCs w:val="20"/>
+        </w:rPr>
+        <w:t>fileInputStream</w:t>
+      </w:r>
+      <w:proofErr w:type="spellEnd"/>
+      <w:r>
+        <w:rPr>
+          <w:rFonts w:ascii="Consolas" w:eastAsia="宋体" w:hAnsi="Consolas" w:cs="宋体"/>
+          <w:color w:val="A9B7C6"/>
+          <w:kern w:val="0"/>
+          <w:sz w:val="20"/>
+          <w:szCs w:val="20"/>
+        </w:rPr>
+        <w:t xml:space="preserve"> = </w:t>
+      </w:r>
+      <w:r>
+        <w:rPr>
+          <w:rFonts w:ascii="Consolas" w:eastAsia="宋体" w:hAnsi="Consolas" w:cs="宋体"/>
+          <w:color w:val="CC7832"/>
+          <w:kern w:val="0"/>
+          <w:sz w:val="20"/>
+          <w:szCs w:val="20"/>
+        </w:rPr>
+        <w:t xml:space="preserve">new </w:t>
+      </w:r>
+      <w:proofErr w:type="spellStart"/>
+      <w:r>
+        <w:rPr>
+          <w:rFonts w:ascii="Consolas" w:eastAsia="宋体" w:hAnsi="Consolas" w:cs="宋体"/>
+          <w:color w:val="A9B7C6"/>
+          <w:kern w:val="0"/>
+          <w:sz w:val="20"/>
+          <w:szCs w:val="20"/>
+        </w:rPr>
+        <w:t>FileInputStream</w:t>
+      </w:r>
+      <w:proofErr w:type="spellEnd"/>
+      <w:r>
+        <w:rPr>
+          <w:rFonts w:ascii="Consolas" w:eastAsia="宋体" w:hAnsi="Consolas" w:cs="宋体"/>
+          <w:color w:val="A9B7C6"/>
+          <w:kern w:val="0"/>
+          <w:sz w:val="20"/>
+          <w:szCs w:val="20"/>
+        </w:rPr>
+        <w:t>(f1)</w:t>
+      </w:r>
+      <w:r>
+        <w:rPr>
+          <w:rFonts w:ascii="Consolas" w:eastAsia="宋体" w:hAnsi="Consolas" w:cs="宋体"/>
+          <w:color w:val="CC7832"/>
+          <w:kern w:val="0"/>
+          <w:sz w:val="20"/>
+          <w:szCs w:val="20"/>
+        </w:rPr>
+        <w:t>;</w:t>
+      </w:r>
+      <w:r>
+        <w:rPr>
+          <w:rFonts w:ascii="Consolas" w:eastAsia="宋体" w:hAnsi="Consolas" w:cs="宋体"/>
+          <w:color w:val="CC7832"/>
+          <w:kern w:val="0"/>
+          <w:sz w:val="20"/>
+          <w:szCs w:val="20"/>
+        </w:rPr>
+        <w:br/>
+        <w:t xml:space="preserve">        </w:t>
+      </w:r>
+      <w:proofErr w:type="spellStart"/>
+      <w:r>
+        <w:rPr>
+          <w:rFonts w:ascii="Consolas" w:eastAsia="宋体" w:hAnsi="Consolas" w:cs="宋体"/>
+          <w:color w:val="A9B7C6"/>
+          <w:kern w:val="0"/>
+          <w:sz w:val="20"/>
+          <w:szCs w:val="20"/>
+        </w:rPr>
+        <w:t>FileOutputStream</w:t>
+      </w:r>
+      <w:proofErr w:type="spellEnd"/>
+      <w:r>
+        <w:rPr>
+          <w:rFonts w:ascii="Consolas" w:eastAsia="宋体" w:hAnsi="Consolas" w:cs="宋体"/>
+          <w:color w:val="A9B7C6"/>
+          <w:kern w:val="0"/>
+          <w:sz w:val="20"/>
+          <w:szCs w:val="20"/>
+        </w:rPr>
+        <w:t xml:space="preserve"> </w:t>
+      </w:r>
+      <w:proofErr w:type="spellStart"/>
+      <w:r>
+        <w:rPr>
+          <w:rFonts w:ascii="Consolas" w:eastAsia="宋体" w:hAnsi="Consolas" w:cs="宋体"/>
+          <w:color w:val="A9B7C6"/>
+          <w:kern w:val="0"/>
+          <w:sz w:val="20"/>
+          <w:szCs w:val="20"/>
+        </w:rPr>
+        <w:t>fileOutputStream</w:t>
+      </w:r>
+      <w:proofErr w:type="spellEnd"/>
+      <w:r>
+        <w:rPr>
+          <w:rFonts w:ascii="Consolas" w:eastAsia="宋体" w:hAnsi="Consolas" w:cs="宋体"/>
+          <w:color w:val="A9B7C6"/>
+          <w:kern w:val="0"/>
+          <w:sz w:val="20"/>
+          <w:szCs w:val="20"/>
+        </w:rPr>
+        <w:t xml:space="preserve"> = </w:t>
+      </w:r>
+      <w:r>
+        <w:rPr>
+          <w:rFonts w:ascii="Consolas" w:eastAsia="宋体" w:hAnsi="Consolas" w:cs="宋体"/>
+          <w:color w:val="CC7832"/>
+          <w:kern w:val="0"/>
+          <w:sz w:val="20"/>
+          <w:szCs w:val="20"/>
+        </w:rPr>
+        <w:t xml:space="preserve">new </w:t>
+      </w:r>
+      <w:proofErr w:type="spellStart"/>
+      <w:r>
+        <w:rPr>
+          <w:rFonts w:ascii="Consolas" w:eastAsia="宋体" w:hAnsi="Consolas" w:cs="宋体"/>
+          <w:color w:val="A9B7C6"/>
+          <w:kern w:val="0"/>
+          <w:sz w:val="20"/>
+          <w:szCs w:val="20"/>
+        </w:rPr>
+        <w:t>FileOutputStream</w:t>
+      </w:r>
+      <w:proofErr w:type="spellEnd"/>
+      <w:r>
+        <w:rPr>
+          <w:rFonts w:ascii="Consolas" w:eastAsia="宋体" w:hAnsi="Consolas" w:cs="宋体"/>
+          <w:color w:val="A9B7C6"/>
+          <w:kern w:val="0"/>
+          <w:sz w:val="20"/>
+          <w:szCs w:val="20"/>
+        </w:rPr>
+        <w:t>(f2)</w:t>
+      </w:r>
+      <w:r>
+        <w:rPr>
+          <w:rFonts w:ascii="Consolas" w:eastAsia="宋体" w:hAnsi="Consolas" w:cs="宋体"/>
+          <w:color w:val="CC7832"/>
+          <w:kern w:val="0"/>
+          <w:sz w:val="20"/>
+          <w:szCs w:val="20"/>
+        </w:rPr>
+        <w:t>;</w:t>
+      </w:r>
+      <w:r>
+        <w:rPr>
+          <w:rFonts w:ascii="Consolas" w:eastAsia="宋体" w:hAnsi="Consolas" w:cs="宋体"/>
+          <w:color w:val="CC7832"/>
+          <w:kern w:val="0"/>
+          <w:sz w:val="20"/>
+          <w:szCs w:val="20"/>
+        </w:rPr>
+        <w:br/>
+        <w:t xml:space="preserve">        int </w:t>
+      </w:r>
+      <w:r>
+        <w:rPr>
+          <w:rFonts w:ascii="Consolas" w:eastAsia="宋体" w:hAnsi="Consolas" w:cs="宋体"/>
+          <w:color w:val="A9B7C6"/>
+          <w:kern w:val="0"/>
+          <w:sz w:val="20"/>
+          <w:szCs w:val="20"/>
+        </w:rPr>
+        <w:t xml:space="preserve">temp = </w:t>
+      </w:r>
+      <w:r>
+        <w:rPr>
+          <w:rFonts w:ascii="Consolas" w:eastAsia="宋体" w:hAnsi="Consolas" w:cs="宋体"/>
+          <w:color w:val="6897BB"/>
+          <w:kern w:val="0"/>
+          <w:sz w:val="20"/>
+          <w:szCs w:val="20"/>
+        </w:rPr>
+        <w:t>0</w:t>
+      </w:r>
+      <w:r>
+        <w:rPr>
+          <w:rFonts w:ascii="Consolas" w:eastAsia="宋体" w:hAnsi="Consolas" w:cs="宋体"/>
+          <w:color w:val="CC7832"/>
+          <w:kern w:val="0"/>
+          <w:sz w:val="20"/>
+          <w:szCs w:val="20"/>
+        </w:rPr>
+        <w:t>;</w:t>
+      </w:r>
+      <w:r>
+        <w:rPr>
+          <w:rFonts w:ascii="Consolas" w:eastAsia="宋体" w:hAnsi="Consolas" w:cs="宋体"/>
+          <w:color w:val="CC7832"/>
+          <w:kern w:val="0"/>
+          <w:sz w:val="20"/>
+          <w:szCs w:val="20"/>
+        </w:rPr>
+        <w:br/>
+        <w:t xml:space="preserve">        while</w:t>
+      </w:r>
+      <w:r>
+        <w:rPr>
+          <w:rFonts w:ascii="Consolas" w:eastAsia="宋体" w:hAnsi="Consolas" w:cs="宋体"/>
+          <w:color w:val="A9B7C6"/>
+          <w:kern w:val="0"/>
+          <w:sz w:val="20"/>
+          <w:szCs w:val="20"/>
+        </w:rPr>
+        <w:t xml:space="preserve">((temp = </w:t>
+      </w:r>
+      <w:proofErr w:type="spellStart"/>
+      <w:r>
+        <w:rPr>
+          <w:rFonts w:ascii="Consolas" w:eastAsia="宋体" w:hAnsi="Consolas" w:cs="宋体"/>
+          <w:color w:val="A9B7C6"/>
+          <w:kern w:val="0"/>
+          <w:sz w:val="20"/>
+          <w:szCs w:val="20"/>
+        </w:rPr>
+        <w:t>fileInputStream.read</w:t>
+      </w:r>
+      <w:proofErr w:type="spellEnd"/>
+      <w:r>
+        <w:rPr>
+          <w:rFonts w:ascii="Consolas" w:eastAsia="宋体" w:hAnsi="Consolas" w:cs="宋体"/>
+          <w:color w:val="A9B7C6"/>
+          <w:kern w:val="0"/>
+          <w:sz w:val="20"/>
+          <w:szCs w:val="20"/>
+        </w:rPr>
+        <w:t>())!=-</w:t>
+      </w:r>
+      <w:r>
+        <w:rPr>
+          <w:rFonts w:ascii="Consolas" w:eastAsia="宋体" w:hAnsi="Consolas" w:cs="宋体"/>
+          <w:color w:val="6897BB"/>
+          <w:kern w:val="0"/>
+          <w:sz w:val="20"/>
+          <w:szCs w:val="20"/>
+        </w:rPr>
+        <w:t>1</w:t>
+      </w:r>
+      <w:r>
+        <w:rPr>
+          <w:rFonts w:ascii="Consolas" w:eastAsia="宋体" w:hAnsi="Consolas" w:cs="宋体"/>
+          <w:color w:val="A9B7C6"/>
+          <w:kern w:val="0"/>
+          <w:sz w:val="20"/>
+          <w:szCs w:val="20"/>
+        </w:rPr>
+        <w:t>){</w:t>
+      </w:r>
+      <w:r>
+        <w:rPr>
+          <w:rFonts w:ascii="Consolas" w:eastAsia="宋体" w:hAnsi="Consolas" w:cs="宋体"/>
+          <w:color w:val="A9B7C6"/>
+          <w:kern w:val="0"/>
+          <w:sz w:val="20"/>
+          <w:szCs w:val="20"/>
+        </w:rPr>
+        <w:br/>
+        <w:t xml:space="preserve">            </w:t>
+      </w:r>
+      <w:proofErr w:type="spellStart"/>
+      <w:r>
+        <w:rPr>
+          <w:rFonts w:ascii="Consolas" w:eastAsia="宋体" w:hAnsi="Consolas" w:cs="宋体"/>
+          <w:color w:val="A9B7C6"/>
+          <w:kern w:val="0"/>
+          <w:sz w:val="20"/>
+          <w:szCs w:val="20"/>
+        </w:rPr>
+        <w:t>fileOutputStream.write</w:t>
+      </w:r>
+      <w:proofErr w:type="spellEnd"/>
+      <w:r>
+        <w:rPr>
+          <w:rFonts w:ascii="Consolas" w:eastAsia="宋体" w:hAnsi="Consolas" w:cs="宋体"/>
+          <w:color w:val="A9B7C6"/>
+          <w:kern w:val="0"/>
+          <w:sz w:val="20"/>
+          <w:szCs w:val="20"/>
+        </w:rPr>
+        <w:t>(temp)</w:t>
+      </w:r>
+      <w:r>
+        <w:rPr>
+          <w:rFonts w:ascii="Consolas" w:eastAsia="宋体" w:hAnsi="Consolas" w:cs="宋体"/>
+          <w:color w:val="CC7832"/>
+          <w:kern w:val="0"/>
+          <w:sz w:val="20"/>
+          <w:szCs w:val="20"/>
+        </w:rPr>
+        <w:t>;</w:t>
+      </w:r>
+      <w:r>
+        <w:rPr>
+          <w:rFonts w:ascii="Consolas" w:eastAsia="宋体" w:hAnsi="Consolas" w:cs="宋体"/>
+          <w:color w:val="CC7832"/>
+          <w:kern w:val="0"/>
+          <w:sz w:val="20"/>
+          <w:szCs w:val="20"/>
+        </w:rPr>
+        <w:br/>
+        <w:t xml:space="preserve">        </w:t>
+      </w:r>
+      <w:r>
+        <w:rPr>
+          <w:rFonts w:ascii="Consolas" w:eastAsia="宋体" w:hAnsi="Consolas" w:cs="宋体"/>
+          <w:color w:val="A9B7C6"/>
+          <w:kern w:val="0"/>
+          <w:sz w:val="20"/>
+          <w:szCs w:val="20"/>
+        </w:rPr>
+        <w:t>}</w:t>
+      </w:r>
+      <w:r>
+        <w:rPr>
+          <w:rFonts w:ascii="Consolas" w:eastAsia="宋体" w:hAnsi="Consolas" w:cs="宋体"/>
+          <w:color w:val="A9B7C6"/>
+          <w:kern w:val="0"/>
+          <w:sz w:val="20"/>
+          <w:szCs w:val="20"/>
+        </w:rPr>
+        <w:br/>
+        <w:t xml:space="preserve">        </w:t>
+      </w:r>
+      <w:proofErr w:type="spellStart"/>
+      <w:r>
+        <w:rPr>
+          <w:rFonts w:ascii="Consolas" w:eastAsia="宋体" w:hAnsi="Consolas" w:cs="宋体"/>
+          <w:color w:val="A9B7C6"/>
+          <w:kern w:val="0"/>
+          <w:sz w:val="20"/>
+          <w:szCs w:val="20"/>
+        </w:rPr>
+        <w:t>fileInputStream.close</w:t>
+      </w:r>
+      <w:proofErr w:type="spellEnd"/>
+      <w:r>
+        <w:rPr>
+          <w:rFonts w:ascii="Consolas" w:eastAsia="宋体" w:hAnsi="Consolas" w:cs="宋体"/>
+          <w:color w:val="A9B7C6"/>
+          <w:kern w:val="0"/>
+          <w:sz w:val="20"/>
+          <w:szCs w:val="20"/>
+        </w:rPr>
+        <w:t>()</w:t>
+      </w:r>
+      <w:r>
+        <w:rPr>
+          <w:rFonts w:ascii="Consolas" w:eastAsia="宋体" w:hAnsi="Consolas" w:cs="宋体"/>
+          <w:color w:val="CC7832"/>
+          <w:kern w:val="0"/>
+          <w:sz w:val="20"/>
+          <w:szCs w:val="20"/>
+        </w:rPr>
+        <w:t>;</w:t>
+      </w:r>
+      <w:r>
+        <w:rPr>
+          <w:rFonts w:ascii="Consolas" w:eastAsia="宋体" w:hAnsi="Consolas" w:cs="宋体"/>
+          <w:color w:val="CC7832"/>
+          <w:kern w:val="0"/>
+          <w:sz w:val="20"/>
+          <w:szCs w:val="20"/>
+        </w:rPr>
+        <w:br/>
+        <w:t xml:space="preserve">        </w:t>
+      </w:r>
+      <w:proofErr w:type="spellStart"/>
+      <w:r>
+        <w:rPr>
+          <w:rFonts w:ascii="Consolas" w:eastAsia="宋体" w:hAnsi="Consolas" w:cs="宋体"/>
+          <w:color w:val="A9B7C6"/>
+          <w:kern w:val="0"/>
+          <w:sz w:val="20"/>
+          <w:szCs w:val="20"/>
+        </w:rPr>
+        <w:t>fileOutputStream.close</w:t>
+      </w:r>
+      <w:proofErr w:type="spellEnd"/>
+      <w:r>
+        <w:rPr>
+          <w:rFonts w:ascii="Consolas" w:eastAsia="宋体" w:hAnsi="Consolas" w:cs="宋体"/>
+          <w:color w:val="A9B7C6"/>
+          <w:kern w:val="0"/>
+          <w:sz w:val="20"/>
+          <w:szCs w:val="20"/>
+        </w:rPr>
+        <w:t>()</w:t>
+      </w:r>
+      <w:r>
+        <w:rPr>
+          <w:rFonts w:ascii="Consolas" w:eastAsia="宋体" w:hAnsi="Consolas" w:cs="宋体"/>
+          <w:color w:val="CC7832"/>
+          <w:kern w:val="0"/>
+          <w:sz w:val="20"/>
+          <w:szCs w:val="20"/>
+        </w:rPr>
+        <w:t>;</w:t>
+      </w:r>
+      <w:r>
+        <w:rPr>
+          <w:rFonts w:ascii="Consolas" w:eastAsia="宋体" w:hAnsi="Consolas" w:cs="宋体"/>
+          <w:color w:val="CC7832"/>
+          <w:kern w:val="0"/>
+          <w:sz w:val="20"/>
+          <w:szCs w:val="20"/>
+        </w:rPr>
+        <w:br/>
+        <w:t xml:space="preserve">    </w:t>
+      </w:r>
+      <w:r>
+        <w:rPr>
+          <w:rFonts w:ascii="Consolas" w:eastAsia="宋体" w:hAnsi="Consolas" w:cs="宋体"/>
+          <w:color w:val="A9B7C6"/>
+          <w:kern w:val="0"/>
+          <w:sz w:val="20"/>
+          <w:szCs w:val="20"/>
+        </w:rPr>
+        <w:t>}</w:t>
+      </w:r>
+      <w:r>
+        <w:rPr>
+          <w:rFonts w:ascii="Consolas" w:eastAsia="宋体" w:hAnsi="Consolas" w:cs="宋体"/>
+          <w:color w:val="A9B7C6"/>
+          <w:kern w:val="0"/>
+          <w:sz w:val="20"/>
+          <w:szCs w:val="20"/>
+        </w:rPr>
+        <w:br/>
+        <w:t>}</w:t>
       </w:r>
     </w:p>
     <w:p/>
@@ -5963,7 +8992,21 @@
         <w:rPr>
           <w:rFonts w:hint="eastAsia"/>
         </w:rPr>
-        <w:t>根据键找值的方式遍历</w:t>
+        <w:t>根据</w:t>
+      </w:r>
+      <w:proofErr w:type="gramStart"/>
+      <w:r>
+        <w:rPr>
+          <w:rFonts w:hint="eastAsia"/>
+        </w:rPr>
+        <w:t>键找值</w:t>
+      </w:r>
+      <w:proofErr w:type="gramEnd"/>
+      <w:r>
+        <w:rPr>
+          <w:rFonts w:hint="eastAsia"/>
+        </w:rPr>
+        <w:t>的方式遍历</w:t>
       </w:r>
       <w:r>
         <w:rPr>
@@ -5972,6 +9015,979 @@
         <w:t>)</w:t>
       </w:r>
     </w:p>
+    <w:p>
+      <w:pPr>
+        <w:pStyle w:val="HTML"/>
+        <w:numPr>
+          <w:ilvl w:val="0"/>
+          <w:numId w:val="1"/>
+        </w:numPr>
+        <w:shd w:val="clear" w:color="auto" w:fill="2B2B2B"/>
+        <w:rPr>
+          <w:rFonts w:ascii="Consolas" w:hAnsi="Consolas"/>
+          <w:color w:val="A9B7C6"/>
+          <w:sz w:val="20"/>
+          <w:szCs w:val="20"/>
+        </w:rPr>
+      </w:pPr>
+      <w:r>
+        <w:rPr>
+          <w:rFonts w:ascii="Consolas" w:hAnsi="Consolas"/>
+          <w:color w:val="CC7832"/>
+          <w:sz w:val="20"/>
+          <w:szCs w:val="20"/>
+        </w:rPr>
+        <w:t xml:space="preserve">import </w:t>
+      </w:r>
+      <w:proofErr w:type="spellStart"/>
+      <w:r>
+        <w:rPr>
+          <w:rFonts w:ascii="Consolas" w:hAnsi="Consolas"/>
+          <w:color w:val="A9B7C6"/>
+          <w:sz w:val="20"/>
+          <w:szCs w:val="20"/>
+        </w:rPr>
+        <w:t>java.util.HashMap</w:t>
+      </w:r>
+      <w:proofErr w:type="spellEnd"/>
+      <w:r>
+        <w:rPr>
+          <w:rFonts w:ascii="Consolas" w:hAnsi="Consolas"/>
+          <w:color w:val="CC7832"/>
+          <w:sz w:val="20"/>
+          <w:szCs w:val="20"/>
+        </w:rPr>
+        <w:t>;</w:t>
+      </w:r>
+      <w:r>
+        <w:rPr>
+          <w:rFonts w:ascii="Consolas" w:hAnsi="Consolas"/>
+          <w:color w:val="CC7832"/>
+          <w:sz w:val="20"/>
+          <w:szCs w:val="20"/>
+        </w:rPr>
+        <w:br/>
+      </w:r>
+      <w:r>
+        <w:rPr>
+          <w:rFonts w:ascii="Consolas" w:hAnsi="Consolas"/>
+          <w:color w:val="CC7832"/>
+          <w:sz w:val="20"/>
+          <w:szCs w:val="20"/>
+        </w:rPr>
+        <w:br/>
+      </w:r>
+      <w:r>
+        <w:rPr>
+          <w:rFonts w:ascii="Consolas" w:hAnsi="Consolas"/>
+          <w:i/>
+          <w:iCs/>
+          <w:color w:val="629755"/>
+          <w:sz w:val="20"/>
+          <w:szCs w:val="20"/>
+        </w:rPr>
+        <w:t>/**</w:t>
+      </w:r>
+      <w:r>
+        <w:rPr>
+          <w:rFonts w:ascii="Consolas" w:hAnsi="Consolas"/>
+          <w:i/>
+          <w:iCs/>
+          <w:color w:val="629755"/>
+          <w:sz w:val="20"/>
+          <w:szCs w:val="20"/>
+        </w:rPr>
+        <w:br/>
+        <w:t xml:space="preserve"> * Author: tyza66</w:t>
+      </w:r>
+      <w:r>
+        <w:rPr>
+          <w:rFonts w:ascii="Consolas" w:hAnsi="Consolas"/>
+          <w:i/>
+          <w:iCs/>
+          <w:color w:val="629755"/>
+          <w:sz w:val="20"/>
+          <w:szCs w:val="20"/>
+        </w:rPr>
+        <w:br/>
+        <w:t xml:space="preserve"> * </w:t>
+      </w:r>
+      <w:proofErr w:type="spellStart"/>
+      <w:r>
+        <w:rPr>
+          <w:rFonts w:ascii="Consolas" w:hAnsi="Consolas"/>
+          <w:i/>
+          <w:iCs/>
+          <w:color w:val="629755"/>
+          <w:sz w:val="20"/>
+          <w:szCs w:val="20"/>
+        </w:rPr>
+        <w:t>CreateTime</w:t>
+      </w:r>
+      <w:proofErr w:type="spellEnd"/>
+      <w:r>
+        <w:rPr>
+          <w:rFonts w:ascii="Consolas" w:hAnsi="Consolas"/>
+          <w:i/>
+          <w:iCs/>
+          <w:color w:val="629755"/>
+          <w:sz w:val="20"/>
+          <w:szCs w:val="20"/>
+        </w:rPr>
+        <w:t>: 2023-03-31 15:19</w:t>
+      </w:r>
+      <w:r>
+        <w:rPr>
+          <w:rFonts w:ascii="Consolas" w:hAnsi="Consolas"/>
+          <w:i/>
+          <w:iCs/>
+          <w:color w:val="629755"/>
+          <w:sz w:val="20"/>
+          <w:szCs w:val="20"/>
+        </w:rPr>
+        <w:br/>
+        <w:t xml:space="preserve"> * </w:t>
+      </w:r>
+      <w:proofErr w:type="spellStart"/>
+      <w:r>
+        <w:rPr>
+          <w:rFonts w:ascii="Consolas" w:hAnsi="Consolas"/>
+          <w:i/>
+          <w:iCs/>
+          <w:color w:val="629755"/>
+          <w:sz w:val="20"/>
+          <w:szCs w:val="20"/>
+        </w:rPr>
+        <w:t>Github</w:t>
+      </w:r>
+      <w:proofErr w:type="spellEnd"/>
+      <w:r>
+        <w:rPr>
+          <w:rFonts w:ascii="Consolas" w:hAnsi="Consolas"/>
+          <w:i/>
+          <w:iCs/>
+          <w:color w:val="629755"/>
+          <w:sz w:val="20"/>
+          <w:szCs w:val="20"/>
+        </w:rPr>
+        <w:t>: https://github.com/tyza66</w:t>
+      </w:r>
+      <w:r>
+        <w:rPr>
+          <w:rFonts w:ascii="Consolas" w:hAnsi="Consolas"/>
+          <w:i/>
+          <w:iCs/>
+          <w:color w:val="629755"/>
+          <w:sz w:val="20"/>
+          <w:szCs w:val="20"/>
+        </w:rPr>
+        <w:br/>
+        <w:t xml:space="preserve"> */</w:t>
+      </w:r>
+      <w:r>
+        <w:rPr>
+          <w:rFonts w:ascii="Consolas" w:hAnsi="Consolas"/>
+          <w:i/>
+          <w:iCs/>
+          <w:color w:val="629755"/>
+          <w:sz w:val="20"/>
+          <w:szCs w:val="20"/>
+        </w:rPr>
+        <w:br/>
+      </w:r>
+      <w:r>
+        <w:rPr>
+          <w:rFonts w:ascii="Consolas" w:hAnsi="Consolas"/>
+          <w:color w:val="CC7832"/>
+          <w:sz w:val="20"/>
+          <w:szCs w:val="20"/>
+        </w:rPr>
+        <w:t xml:space="preserve">public class </w:t>
+      </w:r>
+      <w:r>
+        <w:rPr>
+          <w:rFonts w:ascii="Consolas" w:hAnsi="Consolas"/>
+          <w:color w:val="A9B7C6"/>
+          <w:sz w:val="20"/>
+          <w:szCs w:val="20"/>
+        </w:rPr>
+        <w:t>Hash {</w:t>
+      </w:r>
+      <w:r>
+        <w:rPr>
+          <w:rFonts w:ascii="Consolas" w:hAnsi="Consolas"/>
+          <w:color w:val="A9B7C6"/>
+          <w:sz w:val="20"/>
+          <w:szCs w:val="20"/>
+        </w:rPr>
+        <w:br/>
+        <w:t xml:space="preserve">    </w:t>
+      </w:r>
+      <w:r>
+        <w:rPr>
+          <w:rFonts w:ascii="Consolas" w:hAnsi="Consolas"/>
+          <w:color w:val="CC7832"/>
+          <w:sz w:val="20"/>
+          <w:szCs w:val="20"/>
+        </w:rPr>
+        <w:t xml:space="preserve">public static void </w:t>
+      </w:r>
+      <w:r>
+        <w:rPr>
+          <w:rFonts w:ascii="Consolas" w:hAnsi="Consolas"/>
+          <w:color w:val="FFC66D"/>
+          <w:sz w:val="20"/>
+          <w:szCs w:val="20"/>
+        </w:rPr>
+        <w:t>main</w:t>
+      </w:r>
+      <w:r>
+        <w:rPr>
+          <w:rFonts w:ascii="Consolas" w:hAnsi="Consolas"/>
+          <w:color w:val="A9B7C6"/>
+          <w:sz w:val="20"/>
+          <w:szCs w:val="20"/>
+        </w:rPr>
+        <w:t xml:space="preserve">(String[] </w:t>
+      </w:r>
+      <w:proofErr w:type="spellStart"/>
+      <w:r>
+        <w:rPr>
+          <w:rFonts w:ascii="Consolas" w:hAnsi="Consolas"/>
+          <w:color w:val="A9B7C6"/>
+          <w:sz w:val="20"/>
+          <w:szCs w:val="20"/>
+        </w:rPr>
+        <w:t>args</w:t>
+      </w:r>
+      <w:proofErr w:type="spellEnd"/>
+      <w:r>
+        <w:rPr>
+          <w:rFonts w:ascii="Consolas" w:hAnsi="Consolas"/>
+          <w:color w:val="A9B7C6"/>
+          <w:sz w:val="20"/>
+          <w:szCs w:val="20"/>
+        </w:rPr>
+        <w:t>) {</w:t>
+      </w:r>
+      <w:r>
+        <w:rPr>
+          <w:rFonts w:ascii="Consolas" w:hAnsi="Consolas"/>
+          <w:color w:val="A9B7C6"/>
+          <w:sz w:val="20"/>
+          <w:szCs w:val="20"/>
+        </w:rPr>
+        <w:br/>
+        <w:t xml:space="preserve">        HashMap&lt;</w:t>
+      </w:r>
+      <w:proofErr w:type="spellStart"/>
+      <w:r>
+        <w:rPr>
+          <w:rFonts w:ascii="Consolas" w:hAnsi="Consolas"/>
+          <w:color w:val="A9B7C6"/>
+          <w:sz w:val="20"/>
+          <w:szCs w:val="20"/>
+        </w:rPr>
+        <w:t>Integer</w:t>
+      </w:r>
+      <w:r>
+        <w:rPr>
+          <w:rFonts w:ascii="Consolas" w:hAnsi="Consolas"/>
+          <w:color w:val="CC7832"/>
+          <w:sz w:val="20"/>
+          <w:szCs w:val="20"/>
+        </w:rPr>
+        <w:t>,</w:t>
+      </w:r>
+      <w:r>
+        <w:rPr>
+          <w:rFonts w:ascii="Consolas" w:hAnsi="Consolas"/>
+          <w:color w:val="A9B7C6"/>
+          <w:sz w:val="20"/>
+          <w:szCs w:val="20"/>
+        </w:rPr>
+        <w:t>String</w:t>
+      </w:r>
+      <w:proofErr w:type="spellEnd"/>
+      <w:r>
+        <w:rPr>
+          <w:rFonts w:ascii="Consolas" w:hAnsi="Consolas"/>
+          <w:color w:val="A9B7C6"/>
+          <w:sz w:val="20"/>
+          <w:szCs w:val="20"/>
+        </w:rPr>
+        <w:t>&gt; a=</w:t>
+      </w:r>
+      <w:r>
+        <w:rPr>
+          <w:rFonts w:ascii="Consolas" w:hAnsi="Consolas"/>
+          <w:color w:val="CC7832"/>
+          <w:sz w:val="20"/>
+          <w:szCs w:val="20"/>
+        </w:rPr>
+        <w:t xml:space="preserve">new </w:t>
+      </w:r>
+      <w:r>
+        <w:rPr>
+          <w:rFonts w:ascii="Consolas" w:hAnsi="Consolas"/>
+          <w:color w:val="A9B7C6"/>
+          <w:sz w:val="20"/>
+          <w:szCs w:val="20"/>
+        </w:rPr>
+        <w:t>HashMap()</w:t>
+      </w:r>
+      <w:r>
+        <w:rPr>
+          <w:rFonts w:ascii="Consolas" w:hAnsi="Consolas"/>
+          <w:color w:val="CC7832"/>
+          <w:sz w:val="20"/>
+          <w:szCs w:val="20"/>
+        </w:rPr>
+        <w:t>;</w:t>
+      </w:r>
+      <w:r>
+        <w:rPr>
+          <w:rFonts w:ascii="Consolas" w:hAnsi="Consolas"/>
+          <w:color w:val="CC7832"/>
+          <w:sz w:val="20"/>
+          <w:szCs w:val="20"/>
+        </w:rPr>
+        <w:br/>
+        <w:t xml:space="preserve">        </w:t>
+      </w:r>
+      <w:proofErr w:type="spellStart"/>
+      <w:r>
+        <w:rPr>
+          <w:rFonts w:ascii="Consolas" w:hAnsi="Consolas"/>
+          <w:color w:val="A9B7C6"/>
+          <w:sz w:val="20"/>
+          <w:szCs w:val="20"/>
+        </w:rPr>
+        <w:t>a.put</w:t>
+      </w:r>
+      <w:proofErr w:type="spellEnd"/>
+      <w:r>
+        <w:rPr>
+          <w:rFonts w:ascii="Consolas" w:hAnsi="Consolas"/>
+          <w:color w:val="A9B7C6"/>
+          <w:sz w:val="20"/>
+          <w:szCs w:val="20"/>
+        </w:rPr>
+        <w:t>(</w:t>
+      </w:r>
+      <w:r>
+        <w:rPr>
+          <w:rFonts w:ascii="Consolas" w:hAnsi="Consolas"/>
+          <w:color w:val="6897BB"/>
+          <w:sz w:val="20"/>
+          <w:szCs w:val="20"/>
+        </w:rPr>
+        <w:t>0</w:t>
+      </w:r>
+      <w:r>
+        <w:rPr>
+          <w:rFonts w:ascii="Consolas" w:hAnsi="Consolas"/>
+          <w:color w:val="CC7832"/>
+          <w:sz w:val="20"/>
+          <w:szCs w:val="20"/>
+        </w:rPr>
+        <w:t>,</w:t>
+      </w:r>
+      <w:r>
+        <w:rPr>
+          <w:rFonts w:ascii="Consolas" w:hAnsi="Consolas"/>
+          <w:color w:val="6A8759"/>
+          <w:sz w:val="20"/>
+          <w:szCs w:val="20"/>
+        </w:rPr>
+        <w:t>"0"</w:t>
+      </w:r>
+      <w:r>
+        <w:rPr>
+          <w:rFonts w:ascii="Consolas" w:hAnsi="Consolas"/>
+          <w:color w:val="A9B7C6"/>
+          <w:sz w:val="20"/>
+          <w:szCs w:val="20"/>
+        </w:rPr>
+        <w:t>)</w:t>
+      </w:r>
+      <w:r>
+        <w:rPr>
+          <w:rFonts w:ascii="Consolas" w:hAnsi="Consolas"/>
+          <w:color w:val="CC7832"/>
+          <w:sz w:val="20"/>
+          <w:szCs w:val="20"/>
+        </w:rPr>
+        <w:t>;</w:t>
+      </w:r>
+      <w:r>
+        <w:rPr>
+          <w:rFonts w:ascii="Consolas" w:hAnsi="Consolas"/>
+          <w:color w:val="CC7832"/>
+          <w:sz w:val="20"/>
+          <w:szCs w:val="20"/>
+        </w:rPr>
+        <w:br/>
+        <w:t xml:space="preserve">        </w:t>
+      </w:r>
+      <w:proofErr w:type="spellStart"/>
+      <w:r>
+        <w:rPr>
+          <w:rFonts w:ascii="Consolas" w:hAnsi="Consolas"/>
+          <w:color w:val="A9B7C6"/>
+          <w:sz w:val="20"/>
+          <w:szCs w:val="20"/>
+        </w:rPr>
+        <w:t>a.put</w:t>
+      </w:r>
+      <w:proofErr w:type="spellEnd"/>
+      <w:r>
+        <w:rPr>
+          <w:rFonts w:ascii="Consolas" w:hAnsi="Consolas"/>
+          <w:color w:val="A9B7C6"/>
+          <w:sz w:val="20"/>
+          <w:szCs w:val="20"/>
+        </w:rPr>
+        <w:t>(</w:t>
+      </w:r>
+      <w:r>
+        <w:rPr>
+          <w:rFonts w:ascii="Consolas" w:hAnsi="Consolas"/>
+          <w:color w:val="6897BB"/>
+          <w:sz w:val="20"/>
+          <w:szCs w:val="20"/>
+        </w:rPr>
+        <w:t>1</w:t>
+      </w:r>
+      <w:r>
+        <w:rPr>
+          <w:rFonts w:ascii="Consolas" w:hAnsi="Consolas"/>
+          <w:color w:val="CC7832"/>
+          <w:sz w:val="20"/>
+          <w:szCs w:val="20"/>
+        </w:rPr>
+        <w:t>,</w:t>
+      </w:r>
+      <w:r>
+        <w:rPr>
+          <w:rFonts w:ascii="Consolas" w:hAnsi="Consolas"/>
+          <w:color w:val="6A8759"/>
+          <w:sz w:val="20"/>
+          <w:szCs w:val="20"/>
+        </w:rPr>
+        <w:t>"1"</w:t>
+      </w:r>
+      <w:r>
+        <w:rPr>
+          <w:rFonts w:ascii="Consolas" w:hAnsi="Consolas"/>
+          <w:color w:val="A9B7C6"/>
+          <w:sz w:val="20"/>
+          <w:szCs w:val="20"/>
+        </w:rPr>
+        <w:t>)</w:t>
+      </w:r>
+      <w:r>
+        <w:rPr>
+          <w:rFonts w:ascii="Consolas" w:hAnsi="Consolas"/>
+          <w:color w:val="CC7832"/>
+          <w:sz w:val="20"/>
+          <w:szCs w:val="20"/>
+        </w:rPr>
+        <w:t>;</w:t>
+      </w:r>
+      <w:r>
+        <w:rPr>
+          <w:rFonts w:ascii="Consolas" w:hAnsi="Consolas"/>
+          <w:color w:val="CC7832"/>
+          <w:sz w:val="20"/>
+          <w:szCs w:val="20"/>
+        </w:rPr>
+        <w:br/>
+        <w:t xml:space="preserve">        </w:t>
+      </w:r>
+      <w:proofErr w:type="spellStart"/>
+      <w:r>
+        <w:rPr>
+          <w:rFonts w:ascii="Consolas" w:hAnsi="Consolas"/>
+          <w:color w:val="A9B7C6"/>
+          <w:sz w:val="20"/>
+          <w:szCs w:val="20"/>
+        </w:rPr>
+        <w:t>a.put</w:t>
+      </w:r>
+      <w:proofErr w:type="spellEnd"/>
+      <w:r>
+        <w:rPr>
+          <w:rFonts w:ascii="Consolas" w:hAnsi="Consolas"/>
+          <w:color w:val="A9B7C6"/>
+          <w:sz w:val="20"/>
+          <w:szCs w:val="20"/>
+        </w:rPr>
+        <w:t>(</w:t>
+      </w:r>
+      <w:r>
+        <w:rPr>
+          <w:rFonts w:ascii="Consolas" w:hAnsi="Consolas"/>
+          <w:color w:val="6897BB"/>
+          <w:sz w:val="20"/>
+          <w:szCs w:val="20"/>
+        </w:rPr>
+        <w:t>2</w:t>
+      </w:r>
+      <w:r>
+        <w:rPr>
+          <w:rFonts w:ascii="Consolas" w:hAnsi="Consolas"/>
+          <w:color w:val="CC7832"/>
+          <w:sz w:val="20"/>
+          <w:szCs w:val="20"/>
+        </w:rPr>
+        <w:t>,</w:t>
+      </w:r>
+      <w:r>
+        <w:rPr>
+          <w:rFonts w:ascii="Consolas" w:hAnsi="Consolas"/>
+          <w:color w:val="6A8759"/>
+          <w:sz w:val="20"/>
+          <w:szCs w:val="20"/>
+        </w:rPr>
+        <w:t>"2"</w:t>
+      </w:r>
+      <w:r>
+        <w:rPr>
+          <w:rFonts w:ascii="Consolas" w:hAnsi="Consolas"/>
+          <w:color w:val="A9B7C6"/>
+          <w:sz w:val="20"/>
+          <w:szCs w:val="20"/>
+        </w:rPr>
+        <w:t>)</w:t>
+      </w:r>
+      <w:r>
+        <w:rPr>
+          <w:rFonts w:ascii="Consolas" w:hAnsi="Consolas"/>
+          <w:color w:val="CC7832"/>
+          <w:sz w:val="20"/>
+          <w:szCs w:val="20"/>
+        </w:rPr>
+        <w:t>;</w:t>
+      </w:r>
+      <w:r>
+        <w:rPr>
+          <w:rFonts w:ascii="Consolas" w:hAnsi="Consolas"/>
+          <w:color w:val="CC7832"/>
+          <w:sz w:val="20"/>
+          <w:szCs w:val="20"/>
+        </w:rPr>
+        <w:br/>
+        <w:t xml:space="preserve">        </w:t>
+      </w:r>
+      <w:proofErr w:type="spellStart"/>
+      <w:r>
+        <w:rPr>
+          <w:rFonts w:ascii="Consolas" w:hAnsi="Consolas"/>
+          <w:color w:val="A9B7C6"/>
+          <w:sz w:val="20"/>
+          <w:szCs w:val="20"/>
+        </w:rPr>
+        <w:t>a.put</w:t>
+      </w:r>
+      <w:proofErr w:type="spellEnd"/>
+      <w:r>
+        <w:rPr>
+          <w:rFonts w:ascii="Consolas" w:hAnsi="Consolas"/>
+          <w:color w:val="A9B7C6"/>
+          <w:sz w:val="20"/>
+          <w:szCs w:val="20"/>
+        </w:rPr>
+        <w:t>(</w:t>
+      </w:r>
+      <w:r>
+        <w:rPr>
+          <w:rFonts w:ascii="Consolas" w:hAnsi="Consolas"/>
+          <w:color w:val="6897BB"/>
+          <w:sz w:val="20"/>
+          <w:szCs w:val="20"/>
+        </w:rPr>
+        <w:t>3</w:t>
+      </w:r>
+      <w:r>
+        <w:rPr>
+          <w:rFonts w:ascii="Consolas" w:hAnsi="Consolas"/>
+          <w:color w:val="CC7832"/>
+          <w:sz w:val="20"/>
+          <w:szCs w:val="20"/>
+        </w:rPr>
+        <w:t>,</w:t>
+      </w:r>
+      <w:r>
+        <w:rPr>
+          <w:rFonts w:ascii="Consolas" w:hAnsi="Consolas"/>
+          <w:color w:val="6A8759"/>
+          <w:sz w:val="20"/>
+          <w:szCs w:val="20"/>
+        </w:rPr>
+        <w:t>"3"</w:t>
+      </w:r>
+      <w:r>
+        <w:rPr>
+          <w:rFonts w:ascii="Consolas" w:hAnsi="Consolas"/>
+          <w:color w:val="A9B7C6"/>
+          <w:sz w:val="20"/>
+          <w:szCs w:val="20"/>
+        </w:rPr>
+        <w:t>)</w:t>
+      </w:r>
+      <w:r>
+        <w:rPr>
+          <w:rFonts w:ascii="Consolas" w:hAnsi="Consolas"/>
+          <w:color w:val="CC7832"/>
+          <w:sz w:val="20"/>
+          <w:szCs w:val="20"/>
+        </w:rPr>
+        <w:t>;</w:t>
+      </w:r>
+      <w:r>
+        <w:rPr>
+          <w:rFonts w:ascii="Consolas" w:hAnsi="Consolas"/>
+          <w:color w:val="CC7832"/>
+          <w:sz w:val="20"/>
+          <w:szCs w:val="20"/>
+        </w:rPr>
+        <w:br/>
+        <w:t xml:space="preserve">        </w:t>
+      </w:r>
+      <w:proofErr w:type="spellStart"/>
+      <w:r>
+        <w:rPr>
+          <w:rFonts w:ascii="Consolas" w:hAnsi="Consolas"/>
+          <w:color w:val="A9B7C6"/>
+          <w:sz w:val="20"/>
+          <w:szCs w:val="20"/>
+        </w:rPr>
+        <w:t>a.put</w:t>
+      </w:r>
+      <w:proofErr w:type="spellEnd"/>
+      <w:r>
+        <w:rPr>
+          <w:rFonts w:ascii="Consolas" w:hAnsi="Consolas"/>
+          <w:color w:val="A9B7C6"/>
+          <w:sz w:val="20"/>
+          <w:szCs w:val="20"/>
+        </w:rPr>
+        <w:t>(</w:t>
+      </w:r>
+      <w:r>
+        <w:rPr>
+          <w:rFonts w:ascii="Consolas" w:hAnsi="Consolas"/>
+          <w:color w:val="6897BB"/>
+          <w:sz w:val="20"/>
+          <w:szCs w:val="20"/>
+        </w:rPr>
+        <w:t>4</w:t>
+      </w:r>
+      <w:r>
+        <w:rPr>
+          <w:rFonts w:ascii="Consolas" w:hAnsi="Consolas"/>
+          <w:color w:val="CC7832"/>
+          <w:sz w:val="20"/>
+          <w:szCs w:val="20"/>
+        </w:rPr>
+        <w:t>,</w:t>
+      </w:r>
+      <w:r>
+        <w:rPr>
+          <w:rFonts w:ascii="Consolas" w:hAnsi="Consolas"/>
+          <w:color w:val="6A8759"/>
+          <w:sz w:val="20"/>
+          <w:szCs w:val="20"/>
+        </w:rPr>
+        <w:t>"4"</w:t>
+      </w:r>
+      <w:r>
+        <w:rPr>
+          <w:rFonts w:ascii="Consolas" w:hAnsi="Consolas"/>
+          <w:color w:val="A9B7C6"/>
+          <w:sz w:val="20"/>
+          <w:szCs w:val="20"/>
+        </w:rPr>
+        <w:t>)</w:t>
+      </w:r>
+      <w:r>
+        <w:rPr>
+          <w:rFonts w:ascii="Consolas" w:hAnsi="Consolas"/>
+          <w:color w:val="CC7832"/>
+          <w:sz w:val="20"/>
+          <w:szCs w:val="20"/>
+        </w:rPr>
+        <w:t>;</w:t>
+      </w:r>
+      <w:r>
+        <w:rPr>
+          <w:rFonts w:ascii="Consolas" w:hAnsi="Consolas"/>
+          <w:color w:val="CC7832"/>
+          <w:sz w:val="20"/>
+          <w:szCs w:val="20"/>
+        </w:rPr>
+        <w:br/>
+        <w:t xml:space="preserve">        for</w:t>
+      </w:r>
+      <w:r>
+        <w:rPr>
+          <w:rFonts w:ascii="Consolas" w:hAnsi="Consolas"/>
+          <w:color w:val="A9B7C6"/>
+          <w:sz w:val="20"/>
+          <w:szCs w:val="20"/>
+        </w:rPr>
+        <w:t>(</w:t>
+      </w:r>
+      <w:r>
+        <w:rPr>
+          <w:rFonts w:ascii="Consolas" w:hAnsi="Consolas"/>
+          <w:color w:val="CC7832"/>
+          <w:sz w:val="20"/>
+          <w:szCs w:val="20"/>
+        </w:rPr>
+        <w:t xml:space="preserve">int </w:t>
+      </w:r>
+      <w:proofErr w:type="spellStart"/>
+      <w:r>
+        <w:rPr>
+          <w:rFonts w:ascii="Consolas" w:hAnsi="Consolas"/>
+          <w:color w:val="A9B7C6"/>
+          <w:sz w:val="20"/>
+          <w:szCs w:val="20"/>
+        </w:rPr>
+        <w:t>i</w:t>
+      </w:r>
+      <w:proofErr w:type="spellEnd"/>
+      <w:r>
+        <w:rPr>
+          <w:rFonts w:ascii="Consolas" w:hAnsi="Consolas"/>
+          <w:color w:val="A9B7C6"/>
+          <w:sz w:val="20"/>
+          <w:szCs w:val="20"/>
+        </w:rPr>
+        <w:t>=</w:t>
+      </w:r>
+      <w:r>
+        <w:rPr>
+          <w:rFonts w:ascii="Consolas" w:hAnsi="Consolas"/>
+          <w:color w:val="6897BB"/>
+          <w:sz w:val="20"/>
+          <w:szCs w:val="20"/>
+        </w:rPr>
+        <w:t>0</w:t>
+      </w:r>
+      <w:r>
+        <w:rPr>
+          <w:rFonts w:ascii="Consolas" w:hAnsi="Consolas"/>
+          <w:color w:val="CC7832"/>
+          <w:sz w:val="20"/>
+          <w:szCs w:val="20"/>
+        </w:rPr>
+        <w:t>;</w:t>
+      </w:r>
+      <w:r>
+        <w:rPr>
+          <w:rFonts w:ascii="Consolas" w:hAnsi="Consolas"/>
+          <w:color w:val="A9B7C6"/>
+          <w:sz w:val="20"/>
+          <w:szCs w:val="20"/>
+        </w:rPr>
+        <w:t>i&lt;=</w:t>
+      </w:r>
+      <w:r>
+        <w:rPr>
+          <w:rFonts w:ascii="Consolas" w:hAnsi="Consolas"/>
+          <w:color w:val="6897BB"/>
+          <w:sz w:val="20"/>
+          <w:szCs w:val="20"/>
+        </w:rPr>
+        <w:t>4</w:t>
+      </w:r>
+      <w:r>
+        <w:rPr>
+          <w:rFonts w:ascii="Consolas" w:hAnsi="Consolas"/>
+          <w:color w:val="CC7832"/>
+          <w:sz w:val="20"/>
+          <w:szCs w:val="20"/>
+        </w:rPr>
+        <w:t>;</w:t>
+      </w:r>
+      <w:r>
+        <w:rPr>
+          <w:rFonts w:ascii="Consolas" w:hAnsi="Consolas"/>
+          <w:color w:val="A9B7C6"/>
+          <w:sz w:val="20"/>
+          <w:szCs w:val="20"/>
+        </w:rPr>
+        <w:t>i++){</w:t>
+      </w:r>
+      <w:r>
+        <w:rPr>
+          <w:rFonts w:ascii="Consolas" w:hAnsi="Consolas"/>
+          <w:color w:val="A9B7C6"/>
+          <w:sz w:val="20"/>
+          <w:szCs w:val="20"/>
+        </w:rPr>
+        <w:br/>
+        <w:t xml:space="preserve">            </w:t>
+      </w:r>
+      <w:proofErr w:type="spellStart"/>
+      <w:r>
+        <w:rPr>
+          <w:rFonts w:ascii="Consolas" w:hAnsi="Consolas"/>
+          <w:color w:val="A9B7C6"/>
+          <w:sz w:val="20"/>
+          <w:szCs w:val="20"/>
+        </w:rPr>
+        <w:t>System.</w:t>
+      </w:r>
+      <w:r>
+        <w:rPr>
+          <w:rFonts w:ascii="Consolas" w:hAnsi="Consolas"/>
+          <w:i/>
+          <w:iCs/>
+          <w:color w:val="9876AA"/>
+          <w:sz w:val="20"/>
+          <w:szCs w:val="20"/>
+        </w:rPr>
+        <w:t>out</w:t>
+      </w:r>
+      <w:r>
+        <w:rPr>
+          <w:rFonts w:ascii="Consolas" w:hAnsi="Consolas"/>
+          <w:color w:val="A9B7C6"/>
+          <w:sz w:val="20"/>
+          <w:szCs w:val="20"/>
+        </w:rPr>
+        <w:t>.print</w:t>
+      </w:r>
+      <w:proofErr w:type="spellEnd"/>
+      <w:r>
+        <w:rPr>
+          <w:rFonts w:ascii="Consolas" w:hAnsi="Consolas"/>
+          <w:color w:val="A9B7C6"/>
+          <w:sz w:val="20"/>
+          <w:szCs w:val="20"/>
+        </w:rPr>
+        <w:t>(</w:t>
+      </w:r>
+      <w:proofErr w:type="spellStart"/>
+      <w:r>
+        <w:rPr>
+          <w:rFonts w:ascii="Consolas" w:hAnsi="Consolas"/>
+          <w:color w:val="A9B7C6"/>
+          <w:sz w:val="20"/>
+          <w:szCs w:val="20"/>
+        </w:rPr>
+        <w:t>a.get</w:t>
+      </w:r>
+      <w:proofErr w:type="spellEnd"/>
+      <w:r>
+        <w:rPr>
+          <w:rFonts w:ascii="Consolas" w:hAnsi="Consolas"/>
+          <w:color w:val="A9B7C6"/>
+          <w:sz w:val="20"/>
+          <w:szCs w:val="20"/>
+        </w:rPr>
+        <w:t>(</w:t>
+      </w:r>
+      <w:proofErr w:type="spellStart"/>
+      <w:r>
+        <w:rPr>
+          <w:rFonts w:ascii="Consolas" w:hAnsi="Consolas"/>
+          <w:color w:val="A9B7C6"/>
+          <w:sz w:val="20"/>
+          <w:szCs w:val="20"/>
+        </w:rPr>
+        <w:t>i</w:t>
+      </w:r>
+      <w:proofErr w:type="spellEnd"/>
+      <w:r>
+        <w:rPr>
+          <w:rFonts w:ascii="Consolas" w:hAnsi="Consolas"/>
+          <w:color w:val="A9B7C6"/>
+          <w:sz w:val="20"/>
+          <w:szCs w:val="20"/>
+        </w:rPr>
+        <w:t>)+</w:t>
+      </w:r>
+      <w:r>
+        <w:rPr>
+          <w:rFonts w:ascii="Consolas" w:hAnsi="Consolas"/>
+          <w:color w:val="6A8759"/>
+          <w:sz w:val="20"/>
+          <w:szCs w:val="20"/>
+        </w:rPr>
+        <w:t>" "</w:t>
+      </w:r>
+      <w:r>
+        <w:rPr>
+          <w:rFonts w:ascii="Consolas" w:hAnsi="Consolas"/>
+          <w:color w:val="A9B7C6"/>
+          <w:sz w:val="20"/>
+          <w:szCs w:val="20"/>
+        </w:rPr>
+        <w:t>)</w:t>
+      </w:r>
+      <w:r>
+        <w:rPr>
+          <w:rFonts w:ascii="Consolas" w:hAnsi="Consolas"/>
+          <w:color w:val="CC7832"/>
+          <w:sz w:val="20"/>
+          <w:szCs w:val="20"/>
+        </w:rPr>
+        <w:t>;</w:t>
+      </w:r>
+      <w:r>
+        <w:rPr>
+          <w:rFonts w:ascii="Consolas" w:hAnsi="Consolas"/>
+          <w:color w:val="CC7832"/>
+          <w:sz w:val="20"/>
+          <w:szCs w:val="20"/>
+        </w:rPr>
+        <w:br/>
+        <w:t xml:space="preserve">        </w:t>
+      </w:r>
+      <w:r>
+        <w:rPr>
+          <w:rFonts w:ascii="Consolas" w:hAnsi="Consolas"/>
+          <w:color w:val="A9B7C6"/>
+          <w:sz w:val="20"/>
+          <w:szCs w:val="20"/>
+        </w:rPr>
+        <w:t>}</w:t>
+      </w:r>
+      <w:r>
+        <w:rPr>
+          <w:rFonts w:ascii="Consolas" w:hAnsi="Consolas"/>
+          <w:color w:val="A9B7C6"/>
+          <w:sz w:val="20"/>
+          <w:szCs w:val="20"/>
+        </w:rPr>
+        <w:br/>
+      </w:r>
+      <w:r>
+        <w:rPr>
+          <w:rFonts w:ascii="Consolas" w:hAnsi="Consolas"/>
+          <w:color w:val="A9B7C6"/>
+          <w:sz w:val="20"/>
+          <w:szCs w:val="20"/>
+        </w:rPr>
+        <w:lastRenderedPageBreak/>
+        <w:t xml:space="preserve">    }</w:t>
+      </w:r>
+      <w:r>
+        <w:rPr>
+          <w:rFonts w:ascii="Consolas" w:hAnsi="Consolas"/>
+          <w:color w:val="A9B7C6"/>
+          <w:sz w:val="20"/>
+          <w:szCs w:val="20"/>
+        </w:rPr>
+        <w:br/>
+        <w:t>}</w:t>
+      </w:r>
+    </w:p>
     <w:p/>
     <w:p>
       <w:r>
@@ -5999,8 +10015,1605 @@
         <w:t>个数字，使用冒泡排序进行排序</w:t>
       </w:r>
     </w:p>
-    <w:p/>
-    <w:p>
+    <w:p>
+      <w:pPr>
+        <w:pStyle w:val="HTML"/>
+        <w:shd w:val="clear" w:color="auto" w:fill="2B2B2B"/>
+        <w:rPr>
+          <w:rFonts w:ascii="Consolas" w:hAnsi="Consolas"/>
+          <w:color w:val="A9B7C6"/>
+          <w:sz w:val="20"/>
+          <w:szCs w:val="20"/>
+        </w:rPr>
+      </w:pPr>
+      <w:r>
+        <w:rPr>
+          <w:rFonts w:ascii="Consolas" w:hAnsi="Consolas"/>
+          <w:color w:val="CC7832"/>
+          <w:sz w:val="20"/>
+          <w:szCs w:val="20"/>
+        </w:rPr>
+        <w:t xml:space="preserve">import </w:t>
+      </w:r>
+      <w:proofErr w:type="spellStart"/>
+      <w:r>
+        <w:rPr>
+          <w:rFonts w:ascii="Consolas" w:hAnsi="Consolas"/>
+          <w:color w:val="A9B7C6"/>
+          <w:sz w:val="20"/>
+          <w:szCs w:val="20"/>
+        </w:rPr>
+        <w:t>java.util.Scanner</w:t>
+      </w:r>
+      <w:proofErr w:type="spellEnd"/>
+      <w:r>
+        <w:rPr>
+          <w:rFonts w:ascii="Consolas" w:hAnsi="Consolas"/>
+          <w:color w:val="CC7832"/>
+          <w:sz w:val="20"/>
+          <w:szCs w:val="20"/>
+        </w:rPr>
+        <w:t>;</w:t>
+      </w:r>
+      <w:r>
+        <w:rPr>
+          <w:rFonts w:ascii="Consolas" w:hAnsi="Consolas"/>
+          <w:color w:val="CC7832"/>
+          <w:sz w:val="20"/>
+          <w:szCs w:val="20"/>
+        </w:rPr>
+        <w:br/>
+      </w:r>
+      <w:r>
+        <w:rPr>
+          <w:rFonts w:ascii="Consolas" w:hAnsi="Consolas"/>
+          <w:color w:val="CC7832"/>
+          <w:sz w:val="20"/>
+          <w:szCs w:val="20"/>
+        </w:rPr>
+        <w:br/>
+      </w:r>
+      <w:r>
+        <w:rPr>
+          <w:rFonts w:ascii="Consolas" w:hAnsi="Consolas"/>
+          <w:i/>
+          <w:iCs/>
+          <w:color w:val="629755"/>
+          <w:sz w:val="20"/>
+          <w:szCs w:val="20"/>
+        </w:rPr>
+        <w:t>/**</w:t>
+      </w:r>
+      <w:r>
+        <w:rPr>
+          <w:rFonts w:ascii="Consolas" w:hAnsi="Consolas"/>
+          <w:i/>
+          <w:iCs/>
+          <w:color w:val="629755"/>
+          <w:sz w:val="20"/>
+          <w:szCs w:val="20"/>
+        </w:rPr>
+        <w:br/>
+        <w:t xml:space="preserve"> * Author: tyza66</w:t>
+      </w:r>
+      <w:r>
+        <w:rPr>
+          <w:rFonts w:ascii="Consolas" w:hAnsi="Consolas"/>
+          <w:i/>
+          <w:iCs/>
+          <w:color w:val="629755"/>
+          <w:sz w:val="20"/>
+          <w:szCs w:val="20"/>
+        </w:rPr>
+        <w:br/>
+        <w:t xml:space="preserve"> * </w:t>
+      </w:r>
+      <w:proofErr w:type="spellStart"/>
+      <w:r>
+        <w:rPr>
+          <w:rFonts w:ascii="Consolas" w:hAnsi="Consolas"/>
+          <w:i/>
+          <w:iCs/>
+          <w:color w:val="629755"/>
+          <w:sz w:val="20"/>
+          <w:szCs w:val="20"/>
+        </w:rPr>
+        <w:t>CreateTime</w:t>
+      </w:r>
+      <w:proofErr w:type="spellEnd"/>
+      <w:r>
+        <w:rPr>
+          <w:rFonts w:ascii="Consolas" w:hAnsi="Consolas"/>
+          <w:i/>
+          <w:iCs/>
+          <w:color w:val="629755"/>
+          <w:sz w:val="20"/>
+          <w:szCs w:val="20"/>
+        </w:rPr>
+        <w:t>: 2023-03-31 15:04</w:t>
+      </w:r>
+      <w:r>
+        <w:rPr>
+          <w:rFonts w:ascii="Consolas" w:hAnsi="Consolas"/>
+          <w:i/>
+          <w:iCs/>
+          <w:color w:val="629755"/>
+          <w:sz w:val="20"/>
+          <w:szCs w:val="20"/>
+        </w:rPr>
+        <w:br/>
+        <w:t xml:space="preserve"> * </w:t>
+      </w:r>
+      <w:proofErr w:type="spellStart"/>
+      <w:r>
+        <w:rPr>
+          <w:rFonts w:ascii="Consolas" w:hAnsi="Consolas"/>
+          <w:i/>
+          <w:iCs/>
+          <w:color w:val="629755"/>
+          <w:sz w:val="20"/>
+          <w:szCs w:val="20"/>
+        </w:rPr>
+        <w:t>Github</w:t>
+      </w:r>
+      <w:proofErr w:type="spellEnd"/>
+      <w:r>
+        <w:rPr>
+          <w:rFonts w:ascii="Consolas" w:hAnsi="Consolas"/>
+          <w:i/>
+          <w:iCs/>
+          <w:color w:val="629755"/>
+          <w:sz w:val="20"/>
+          <w:szCs w:val="20"/>
+        </w:rPr>
+        <w:t>: https://github.com/tyza66</w:t>
+      </w:r>
+      <w:r>
+        <w:rPr>
+          <w:rFonts w:ascii="Consolas" w:hAnsi="Consolas"/>
+          <w:i/>
+          <w:iCs/>
+          <w:color w:val="629755"/>
+          <w:sz w:val="20"/>
+          <w:szCs w:val="20"/>
+        </w:rPr>
+        <w:br/>
+        <w:t xml:space="preserve"> */</w:t>
+      </w:r>
+      <w:r>
+        <w:rPr>
+          <w:rFonts w:ascii="Consolas" w:hAnsi="Consolas"/>
+          <w:i/>
+          <w:iCs/>
+          <w:color w:val="629755"/>
+          <w:sz w:val="20"/>
+          <w:szCs w:val="20"/>
+        </w:rPr>
+        <w:br/>
+      </w:r>
+      <w:r>
+        <w:rPr>
+          <w:rFonts w:ascii="Consolas" w:hAnsi="Consolas"/>
+          <w:color w:val="CC7832"/>
+          <w:sz w:val="20"/>
+          <w:szCs w:val="20"/>
+        </w:rPr>
+        <w:t xml:space="preserve">public class </w:t>
+      </w:r>
+      <w:proofErr w:type="spellStart"/>
+      <w:r>
+        <w:rPr>
+          <w:rFonts w:ascii="Consolas" w:hAnsi="Consolas"/>
+          <w:color w:val="A9B7C6"/>
+          <w:sz w:val="20"/>
+          <w:szCs w:val="20"/>
+        </w:rPr>
+        <w:t>Bubbo</w:t>
+      </w:r>
+      <w:proofErr w:type="spellEnd"/>
+      <w:r>
+        <w:rPr>
+          <w:rFonts w:ascii="Consolas" w:hAnsi="Consolas"/>
+          <w:color w:val="A9B7C6"/>
+          <w:sz w:val="20"/>
+          <w:szCs w:val="20"/>
+        </w:rPr>
+        <w:t xml:space="preserve"> {</w:t>
+      </w:r>
+      <w:r>
+        <w:rPr>
+          <w:rFonts w:ascii="Consolas" w:hAnsi="Consolas"/>
+          <w:color w:val="A9B7C6"/>
+          <w:sz w:val="20"/>
+          <w:szCs w:val="20"/>
+        </w:rPr>
+        <w:br/>
+        <w:t xml:space="preserve">    </w:t>
+      </w:r>
+      <w:r>
+        <w:rPr>
+          <w:rFonts w:ascii="Consolas" w:hAnsi="Consolas"/>
+          <w:color w:val="CC7832"/>
+          <w:sz w:val="20"/>
+          <w:szCs w:val="20"/>
+        </w:rPr>
+        <w:t xml:space="preserve">public static void </w:t>
+      </w:r>
+      <w:r>
+        <w:rPr>
+          <w:rFonts w:ascii="Consolas" w:hAnsi="Consolas"/>
+          <w:color w:val="FFC66D"/>
+          <w:sz w:val="20"/>
+          <w:szCs w:val="20"/>
+        </w:rPr>
+        <w:t>main</w:t>
+      </w:r>
+      <w:r>
+        <w:rPr>
+          <w:rFonts w:ascii="Consolas" w:hAnsi="Consolas"/>
+          <w:color w:val="A9B7C6"/>
+          <w:sz w:val="20"/>
+          <w:szCs w:val="20"/>
+        </w:rPr>
+        <w:t xml:space="preserve">(String[] </w:t>
+      </w:r>
+      <w:proofErr w:type="spellStart"/>
+      <w:r>
+        <w:rPr>
+          <w:rFonts w:ascii="Consolas" w:hAnsi="Consolas"/>
+          <w:color w:val="A9B7C6"/>
+          <w:sz w:val="20"/>
+          <w:szCs w:val="20"/>
+        </w:rPr>
+        <w:t>args</w:t>
+      </w:r>
+      <w:proofErr w:type="spellEnd"/>
+      <w:r>
+        <w:rPr>
+          <w:rFonts w:ascii="Consolas" w:hAnsi="Consolas"/>
+          <w:color w:val="A9B7C6"/>
+          <w:sz w:val="20"/>
+          <w:szCs w:val="20"/>
+        </w:rPr>
+        <w:t>) {</w:t>
+      </w:r>
+      <w:r>
+        <w:rPr>
+          <w:rFonts w:ascii="Consolas" w:hAnsi="Consolas"/>
+          <w:color w:val="A9B7C6"/>
+          <w:sz w:val="20"/>
+          <w:szCs w:val="20"/>
+        </w:rPr>
+        <w:br/>
+        <w:t xml:space="preserve">        Scanner input = </w:t>
+      </w:r>
+      <w:r>
+        <w:rPr>
+          <w:rFonts w:ascii="Consolas" w:hAnsi="Consolas"/>
+          <w:color w:val="CC7832"/>
+          <w:sz w:val="20"/>
+          <w:szCs w:val="20"/>
+        </w:rPr>
+        <w:t xml:space="preserve">new </w:t>
+      </w:r>
+      <w:r>
+        <w:rPr>
+          <w:rFonts w:ascii="Consolas" w:hAnsi="Consolas"/>
+          <w:color w:val="A9B7C6"/>
+          <w:sz w:val="20"/>
+          <w:szCs w:val="20"/>
+        </w:rPr>
+        <w:t>Scanner(System.</w:t>
+      </w:r>
+      <w:r>
+        <w:rPr>
+          <w:rFonts w:ascii="Consolas" w:hAnsi="Consolas"/>
+          <w:i/>
+          <w:iCs/>
+          <w:color w:val="9876AA"/>
+          <w:sz w:val="20"/>
+          <w:szCs w:val="20"/>
+        </w:rPr>
+        <w:t>in</w:t>
+      </w:r>
+      <w:r>
+        <w:rPr>
+          <w:rFonts w:ascii="Consolas" w:hAnsi="Consolas"/>
+          <w:color w:val="A9B7C6"/>
+          <w:sz w:val="20"/>
+          <w:szCs w:val="20"/>
+        </w:rPr>
+        <w:t>)</w:t>
+      </w:r>
+      <w:r>
+        <w:rPr>
+          <w:rFonts w:ascii="Consolas" w:hAnsi="Consolas"/>
+          <w:color w:val="CC7832"/>
+          <w:sz w:val="20"/>
+          <w:szCs w:val="20"/>
+        </w:rPr>
+        <w:t>;</w:t>
+      </w:r>
+      <w:r>
+        <w:rPr>
+          <w:rFonts w:ascii="Consolas" w:hAnsi="Consolas"/>
+          <w:color w:val="CC7832"/>
+          <w:sz w:val="20"/>
+          <w:szCs w:val="20"/>
+        </w:rPr>
+        <w:br/>
+        <w:t xml:space="preserve">        int</w:t>
+      </w:r>
+      <w:r>
+        <w:rPr>
+          <w:rFonts w:ascii="Consolas" w:hAnsi="Consolas"/>
+          <w:color w:val="A9B7C6"/>
+          <w:sz w:val="20"/>
+          <w:szCs w:val="20"/>
+        </w:rPr>
+        <w:t xml:space="preserve">[] </w:t>
+      </w:r>
+      <w:proofErr w:type="spellStart"/>
+      <w:r>
+        <w:rPr>
+          <w:rFonts w:ascii="Consolas" w:hAnsi="Consolas"/>
+          <w:color w:val="A9B7C6"/>
+          <w:sz w:val="20"/>
+          <w:szCs w:val="20"/>
+        </w:rPr>
+        <w:t>arr</w:t>
+      </w:r>
+      <w:proofErr w:type="spellEnd"/>
+      <w:r>
+        <w:rPr>
+          <w:rFonts w:ascii="Consolas" w:hAnsi="Consolas"/>
+          <w:color w:val="A9B7C6"/>
+          <w:sz w:val="20"/>
+          <w:szCs w:val="20"/>
+        </w:rPr>
+        <w:t xml:space="preserve"> = </w:t>
+      </w:r>
+      <w:r>
+        <w:rPr>
+          <w:rFonts w:ascii="Consolas" w:hAnsi="Consolas"/>
+          <w:color w:val="CC7832"/>
+          <w:sz w:val="20"/>
+          <w:szCs w:val="20"/>
+        </w:rPr>
+        <w:t>new int</w:t>
+      </w:r>
+      <w:r>
+        <w:rPr>
+          <w:rFonts w:ascii="Consolas" w:hAnsi="Consolas"/>
+          <w:color w:val="A9B7C6"/>
+          <w:sz w:val="20"/>
+          <w:szCs w:val="20"/>
+        </w:rPr>
+        <w:t>[</w:t>
+      </w:r>
+      <w:r>
+        <w:rPr>
+          <w:rFonts w:ascii="Consolas" w:hAnsi="Consolas"/>
+          <w:color w:val="6897BB"/>
+          <w:sz w:val="20"/>
+          <w:szCs w:val="20"/>
+        </w:rPr>
+        <w:t>5</w:t>
+      </w:r>
+      <w:r>
+        <w:rPr>
+          <w:rFonts w:ascii="Consolas" w:hAnsi="Consolas"/>
+          <w:color w:val="A9B7C6"/>
+          <w:sz w:val="20"/>
+          <w:szCs w:val="20"/>
+        </w:rPr>
+        <w:t>]</w:t>
+      </w:r>
+      <w:r>
+        <w:rPr>
+          <w:rFonts w:ascii="Consolas" w:hAnsi="Consolas"/>
+          <w:color w:val="CC7832"/>
+          <w:sz w:val="20"/>
+          <w:szCs w:val="20"/>
+        </w:rPr>
+        <w:t>;</w:t>
+      </w:r>
+      <w:r>
+        <w:rPr>
+          <w:rFonts w:ascii="Consolas" w:hAnsi="Consolas"/>
+          <w:color w:val="CC7832"/>
+          <w:sz w:val="20"/>
+          <w:szCs w:val="20"/>
+        </w:rPr>
+        <w:br/>
+        <w:t xml:space="preserve">        </w:t>
+      </w:r>
+      <w:proofErr w:type="spellStart"/>
+      <w:r>
+        <w:rPr>
+          <w:rFonts w:ascii="Consolas" w:hAnsi="Consolas"/>
+          <w:color w:val="A9B7C6"/>
+          <w:sz w:val="20"/>
+          <w:szCs w:val="20"/>
+        </w:rPr>
+        <w:t>System.</w:t>
+      </w:r>
+      <w:r>
+        <w:rPr>
+          <w:rFonts w:ascii="Consolas" w:hAnsi="Consolas"/>
+          <w:i/>
+          <w:iCs/>
+          <w:color w:val="9876AA"/>
+          <w:sz w:val="20"/>
+          <w:szCs w:val="20"/>
+        </w:rPr>
+        <w:t>out</w:t>
+      </w:r>
+      <w:r>
+        <w:rPr>
+          <w:rFonts w:ascii="Consolas" w:hAnsi="Consolas"/>
+          <w:color w:val="A9B7C6"/>
+          <w:sz w:val="20"/>
+          <w:szCs w:val="20"/>
+        </w:rPr>
+        <w:t>.print</w:t>
+      </w:r>
+      <w:proofErr w:type="spellEnd"/>
+      <w:r>
+        <w:rPr>
+          <w:rFonts w:ascii="Consolas" w:hAnsi="Consolas"/>
+          <w:color w:val="A9B7C6"/>
+          <w:sz w:val="20"/>
+          <w:szCs w:val="20"/>
+        </w:rPr>
+        <w:t>(</w:t>
+      </w:r>
+      <w:r>
+        <w:rPr>
+          <w:rFonts w:ascii="Consolas" w:hAnsi="Consolas"/>
+          <w:color w:val="6A8759"/>
+          <w:sz w:val="20"/>
+          <w:szCs w:val="20"/>
+        </w:rPr>
+        <w:t>"</w:t>
+      </w:r>
+      <w:r>
+        <w:rPr>
+          <w:rFonts w:ascii="Adobe 仿宋 Std R" w:eastAsia="Adobe 仿宋 Std R" w:hAnsi="Adobe 仿宋 Std R" w:hint="eastAsia"/>
+          <w:color w:val="6A8759"/>
+          <w:sz w:val="20"/>
+          <w:szCs w:val="20"/>
+        </w:rPr>
+        <w:t>请输</w:t>
+      </w:r>
+      <w:r>
+        <w:rPr>
+          <w:rFonts w:ascii="Adobe Gothic Std B" w:eastAsia="Adobe Gothic Std B" w:hAnsi="Adobe Gothic Std B" w:hint="eastAsia"/>
+          <w:color w:val="6A8759"/>
+          <w:sz w:val="20"/>
+          <w:szCs w:val="20"/>
+        </w:rPr>
+        <w:t>入</w:t>
+      </w:r>
+      <w:r>
+        <w:rPr>
+          <w:rFonts w:ascii="Consolas" w:hAnsi="Consolas"/>
+          <w:color w:val="6A8759"/>
+          <w:sz w:val="20"/>
+          <w:szCs w:val="20"/>
+        </w:rPr>
+        <w:t>5</w:t>
+      </w:r>
+      <w:r>
+        <w:rPr>
+          <w:rFonts w:ascii="Adobe 仿宋 Std R" w:eastAsia="Adobe 仿宋 Std R" w:hAnsi="Adobe 仿宋 Std R" w:hint="eastAsia"/>
+          <w:color w:val="6A8759"/>
+          <w:sz w:val="20"/>
+          <w:szCs w:val="20"/>
+        </w:rPr>
+        <w:t>个数</w:t>
+      </w:r>
+      <w:r>
+        <w:rPr>
+          <w:rFonts w:ascii="Adobe Gothic Std B" w:eastAsia="Adobe Gothic Std B" w:hAnsi="Adobe Gothic Std B" w:hint="eastAsia"/>
+          <w:color w:val="6A8759"/>
+          <w:sz w:val="20"/>
+          <w:szCs w:val="20"/>
+        </w:rPr>
+        <w:t>字</w:t>
+      </w:r>
+      <w:r>
+        <w:rPr>
+          <w:rFonts w:ascii="Adobe 仿宋 Std R" w:eastAsia="Adobe 仿宋 Std R" w:hAnsi="Adobe 仿宋 Std R" w:hint="eastAsia"/>
+          <w:color w:val="6A8759"/>
+          <w:sz w:val="20"/>
+          <w:szCs w:val="20"/>
+        </w:rPr>
+        <w:t>并</w:t>
+      </w:r>
+      <w:r>
+        <w:rPr>
+          <w:rFonts w:ascii="Adobe Gothic Std B" w:eastAsia="Adobe Gothic Std B" w:hAnsi="Adobe Gothic Std B" w:hint="eastAsia"/>
+          <w:color w:val="6A8759"/>
+          <w:sz w:val="20"/>
+          <w:szCs w:val="20"/>
+        </w:rPr>
+        <w:t>且用空格分</w:t>
+      </w:r>
+      <w:r>
+        <w:rPr>
+          <w:rFonts w:ascii="Adobe 仿宋 Std R" w:eastAsia="Adobe 仿宋 Std R" w:hAnsi="Adobe 仿宋 Std R" w:hint="eastAsia"/>
+          <w:color w:val="6A8759"/>
+          <w:sz w:val="20"/>
+          <w:szCs w:val="20"/>
+        </w:rPr>
+        <w:t>开</w:t>
+      </w:r>
+      <w:r>
+        <w:rPr>
+          <w:rFonts w:ascii="Adobe Gothic Std B" w:eastAsia="Adobe Gothic Std B" w:hAnsi="Adobe Gothic Std B" w:hint="eastAsia"/>
+          <w:color w:val="6A8759"/>
+          <w:sz w:val="20"/>
+          <w:szCs w:val="20"/>
+        </w:rPr>
+        <w:t>：</w:t>
+      </w:r>
+      <w:r>
+        <w:rPr>
+          <w:rFonts w:ascii="Consolas" w:hAnsi="Consolas"/>
+          <w:color w:val="6A8759"/>
+          <w:sz w:val="20"/>
+          <w:szCs w:val="20"/>
+        </w:rPr>
+        <w:t>"</w:t>
+      </w:r>
+      <w:r>
+        <w:rPr>
+          <w:rFonts w:ascii="Consolas" w:hAnsi="Consolas"/>
+          <w:color w:val="A9B7C6"/>
+          <w:sz w:val="20"/>
+          <w:szCs w:val="20"/>
+        </w:rPr>
+        <w:t>)</w:t>
+      </w:r>
+      <w:r>
+        <w:rPr>
+          <w:rFonts w:ascii="Consolas" w:hAnsi="Consolas"/>
+          <w:color w:val="CC7832"/>
+          <w:sz w:val="20"/>
+          <w:szCs w:val="20"/>
+        </w:rPr>
+        <w:t>;</w:t>
+      </w:r>
+      <w:r>
+        <w:rPr>
+          <w:rFonts w:ascii="Consolas" w:hAnsi="Consolas"/>
+          <w:color w:val="CC7832"/>
+          <w:sz w:val="20"/>
+          <w:szCs w:val="20"/>
+        </w:rPr>
+        <w:br/>
+        <w:t xml:space="preserve">        for </w:t>
+      </w:r>
+      <w:r>
+        <w:rPr>
+          <w:rFonts w:ascii="Consolas" w:hAnsi="Consolas"/>
+          <w:color w:val="A9B7C6"/>
+          <w:sz w:val="20"/>
+          <w:szCs w:val="20"/>
+        </w:rPr>
+        <w:t>(</w:t>
+      </w:r>
+      <w:r>
+        <w:rPr>
+          <w:rFonts w:ascii="Consolas" w:hAnsi="Consolas"/>
+          <w:color w:val="CC7832"/>
+          <w:sz w:val="20"/>
+          <w:szCs w:val="20"/>
+        </w:rPr>
+        <w:t xml:space="preserve">int </w:t>
+      </w:r>
+      <w:proofErr w:type="spellStart"/>
+      <w:r>
+        <w:rPr>
+          <w:rFonts w:ascii="Consolas" w:hAnsi="Consolas"/>
+          <w:color w:val="A9B7C6"/>
+          <w:sz w:val="20"/>
+          <w:szCs w:val="20"/>
+        </w:rPr>
+        <w:t>i</w:t>
+      </w:r>
+      <w:proofErr w:type="spellEnd"/>
+      <w:r>
+        <w:rPr>
+          <w:rFonts w:ascii="Consolas" w:hAnsi="Consolas"/>
+          <w:color w:val="A9B7C6"/>
+          <w:sz w:val="20"/>
+          <w:szCs w:val="20"/>
+        </w:rPr>
+        <w:t xml:space="preserve"> = </w:t>
+      </w:r>
+      <w:r>
+        <w:rPr>
+          <w:rFonts w:ascii="Consolas" w:hAnsi="Consolas"/>
+          <w:color w:val="6897BB"/>
+          <w:sz w:val="20"/>
+          <w:szCs w:val="20"/>
+        </w:rPr>
+        <w:t>0</w:t>
+      </w:r>
+      <w:r>
+        <w:rPr>
+          <w:rFonts w:ascii="Consolas" w:hAnsi="Consolas"/>
+          <w:color w:val="CC7832"/>
+          <w:sz w:val="20"/>
+          <w:szCs w:val="20"/>
+        </w:rPr>
+        <w:t xml:space="preserve">; </w:t>
+      </w:r>
+      <w:proofErr w:type="spellStart"/>
+      <w:r>
+        <w:rPr>
+          <w:rFonts w:ascii="Consolas" w:hAnsi="Consolas"/>
+          <w:color w:val="A9B7C6"/>
+          <w:sz w:val="20"/>
+          <w:szCs w:val="20"/>
+        </w:rPr>
+        <w:t>i</w:t>
+      </w:r>
+      <w:proofErr w:type="spellEnd"/>
+      <w:r>
+        <w:rPr>
+          <w:rFonts w:ascii="Consolas" w:hAnsi="Consolas"/>
+          <w:color w:val="A9B7C6"/>
+          <w:sz w:val="20"/>
+          <w:szCs w:val="20"/>
+        </w:rPr>
+        <w:t xml:space="preserve"> &lt; </w:t>
+      </w:r>
+      <w:r>
+        <w:rPr>
+          <w:rFonts w:ascii="Consolas" w:hAnsi="Consolas"/>
+          <w:color w:val="6897BB"/>
+          <w:sz w:val="20"/>
+          <w:szCs w:val="20"/>
+        </w:rPr>
+        <w:t>5</w:t>
+      </w:r>
+      <w:r>
+        <w:rPr>
+          <w:rFonts w:ascii="Consolas" w:hAnsi="Consolas"/>
+          <w:color w:val="CC7832"/>
+          <w:sz w:val="20"/>
+          <w:szCs w:val="20"/>
+        </w:rPr>
+        <w:t xml:space="preserve">; </w:t>
+      </w:r>
+      <w:proofErr w:type="spellStart"/>
+      <w:r>
+        <w:rPr>
+          <w:rFonts w:ascii="Consolas" w:hAnsi="Consolas"/>
+          <w:color w:val="A9B7C6"/>
+          <w:sz w:val="20"/>
+          <w:szCs w:val="20"/>
+        </w:rPr>
+        <w:t>i</w:t>
+      </w:r>
+      <w:proofErr w:type="spellEnd"/>
+      <w:r>
+        <w:rPr>
+          <w:rFonts w:ascii="Consolas" w:hAnsi="Consolas"/>
+          <w:color w:val="A9B7C6"/>
+          <w:sz w:val="20"/>
+          <w:szCs w:val="20"/>
+        </w:rPr>
+        <w:t>++) {</w:t>
+      </w:r>
+      <w:r>
+        <w:rPr>
+          <w:rFonts w:ascii="Consolas" w:hAnsi="Consolas"/>
+          <w:color w:val="A9B7C6"/>
+          <w:sz w:val="20"/>
+          <w:szCs w:val="20"/>
+        </w:rPr>
+        <w:br/>
+        <w:t xml:space="preserve">            </w:t>
+      </w:r>
+      <w:proofErr w:type="spellStart"/>
+      <w:r>
+        <w:rPr>
+          <w:rFonts w:ascii="Consolas" w:hAnsi="Consolas"/>
+          <w:color w:val="A9B7C6"/>
+          <w:sz w:val="20"/>
+          <w:szCs w:val="20"/>
+        </w:rPr>
+        <w:t>arr</w:t>
+      </w:r>
+      <w:proofErr w:type="spellEnd"/>
+      <w:r>
+        <w:rPr>
+          <w:rFonts w:ascii="Consolas" w:hAnsi="Consolas"/>
+          <w:color w:val="A9B7C6"/>
+          <w:sz w:val="20"/>
+          <w:szCs w:val="20"/>
+        </w:rPr>
+        <w:t>[</w:t>
+      </w:r>
+      <w:proofErr w:type="spellStart"/>
+      <w:r>
+        <w:rPr>
+          <w:rFonts w:ascii="Consolas" w:hAnsi="Consolas"/>
+          <w:color w:val="A9B7C6"/>
+          <w:sz w:val="20"/>
+          <w:szCs w:val="20"/>
+        </w:rPr>
+        <w:t>i</w:t>
+      </w:r>
+      <w:proofErr w:type="spellEnd"/>
+      <w:r>
+        <w:rPr>
+          <w:rFonts w:ascii="Consolas" w:hAnsi="Consolas"/>
+          <w:color w:val="A9B7C6"/>
+          <w:sz w:val="20"/>
+          <w:szCs w:val="20"/>
+        </w:rPr>
+        <w:t xml:space="preserve">] = </w:t>
+      </w:r>
+      <w:proofErr w:type="spellStart"/>
+      <w:r>
+        <w:rPr>
+          <w:rFonts w:ascii="Consolas" w:hAnsi="Consolas"/>
+          <w:color w:val="A9B7C6"/>
+          <w:sz w:val="20"/>
+          <w:szCs w:val="20"/>
+        </w:rPr>
+        <w:t>input.nextInt</w:t>
+      </w:r>
+      <w:proofErr w:type="spellEnd"/>
+      <w:r>
+        <w:rPr>
+          <w:rFonts w:ascii="Consolas" w:hAnsi="Consolas"/>
+          <w:color w:val="A9B7C6"/>
+          <w:sz w:val="20"/>
+          <w:szCs w:val="20"/>
+        </w:rPr>
+        <w:t>()</w:t>
+      </w:r>
+      <w:r>
+        <w:rPr>
+          <w:rFonts w:ascii="Consolas" w:hAnsi="Consolas"/>
+          <w:color w:val="CC7832"/>
+          <w:sz w:val="20"/>
+          <w:szCs w:val="20"/>
+        </w:rPr>
+        <w:t>;</w:t>
+      </w:r>
+      <w:r>
+        <w:rPr>
+          <w:rFonts w:ascii="Consolas" w:hAnsi="Consolas"/>
+          <w:color w:val="CC7832"/>
+          <w:sz w:val="20"/>
+          <w:szCs w:val="20"/>
+        </w:rPr>
+        <w:br/>
+        <w:t xml:space="preserve">        </w:t>
+      </w:r>
+      <w:r>
+        <w:rPr>
+          <w:rFonts w:ascii="Consolas" w:hAnsi="Consolas"/>
+          <w:color w:val="A9B7C6"/>
+          <w:sz w:val="20"/>
+          <w:szCs w:val="20"/>
+        </w:rPr>
+        <w:t>}</w:t>
+      </w:r>
+      <w:r>
+        <w:rPr>
+          <w:rFonts w:ascii="Consolas" w:hAnsi="Consolas"/>
+          <w:color w:val="A9B7C6"/>
+          <w:sz w:val="20"/>
+          <w:szCs w:val="20"/>
+        </w:rPr>
+        <w:br/>
+        <w:t xml:space="preserve">        </w:t>
+      </w:r>
+      <w:r>
+        <w:rPr>
+          <w:rFonts w:ascii="Consolas" w:hAnsi="Consolas"/>
+          <w:color w:val="CC7832"/>
+          <w:sz w:val="20"/>
+          <w:szCs w:val="20"/>
+        </w:rPr>
+        <w:t xml:space="preserve">for </w:t>
+      </w:r>
+      <w:r>
+        <w:rPr>
+          <w:rFonts w:ascii="Consolas" w:hAnsi="Consolas"/>
+          <w:color w:val="A9B7C6"/>
+          <w:sz w:val="20"/>
+          <w:szCs w:val="20"/>
+        </w:rPr>
+        <w:t>(</w:t>
+      </w:r>
+      <w:r>
+        <w:rPr>
+          <w:rFonts w:ascii="Consolas" w:hAnsi="Consolas"/>
+          <w:color w:val="CC7832"/>
+          <w:sz w:val="20"/>
+          <w:szCs w:val="20"/>
+        </w:rPr>
+        <w:t xml:space="preserve">int </w:t>
+      </w:r>
+      <w:proofErr w:type="spellStart"/>
+      <w:r>
+        <w:rPr>
+          <w:rFonts w:ascii="Consolas" w:hAnsi="Consolas"/>
+          <w:color w:val="A9B7C6"/>
+          <w:sz w:val="20"/>
+          <w:szCs w:val="20"/>
+        </w:rPr>
+        <w:t>i</w:t>
+      </w:r>
+      <w:proofErr w:type="spellEnd"/>
+      <w:r>
+        <w:rPr>
+          <w:rFonts w:ascii="Consolas" w:hAnsi="Consolas"/>
+          <w:color w:val="A9B7C6"/>
+          <w:sz w:val="20"/>
+          <w:szCs w:val="20"/>
+        </w:rPr>
+        <w:t xml:space="preserve"> = </w:t>
+      </w:r>
+      <w:r>
+        <w:rPr>
+          <w:rFonts w:ascii="Consolas" w:hAnsi="Consolas"/>
+          <w:color w:val="6897BB"/>
+          <w:sz w:val="20"/>
+          <w:szCs w:val="20"/>
+        </w:rPr>
+        <w:t>0</w:t>
+      </w:r>
+      <w:r>
+        <w:rPr>
+          <w:rFonts w:ascii="Consolas" w:hAnsi="Consolas"/>
+          <w:color w:val="CC7832"/>
+          <w:sz w:val="20"/>
+          <w:szCs w:val="20"/>
+        </w:rPr>
+        <w:t xml:space="preserve">; </w:t>
+      </w:r>
+      <w:proofErr w:type="spellStart"/>
+      <w:r>
+        <w:rPr>
+          <w:rFonts w:ascii="Consolas" w:hAnsi="Consolas"/>
+          <w:color w:val="A9B7C6"/>
+          <w:sz w:val="20"/>
+          <w:szCs w:val="20"/>
+        </w:rPr>
+        <w:t>i</w:t>
+      </w:r>
+      <w:proofErr w:type="spellEnd"/>
+      <w:r>
+        <w:rPr>
+          <w:rFonts w:ascii="Consolas" w:hAnsi="Consolas"/>
+          <w:color w:val="A9B7C6"/>
+          <w:sz w:val="20"/>
+          <w:szCs w:val="20"/>
+        </w:rPr>
+        <w:t xml:space="preserve"> &lt; </w:t>
+      </w:r>
+      <w:r>
+        <w:rPr>
+          <w:rFonts w:ascii="Consolas" w:hAnsi="Consolas"/>
+          <w:color w:val="6897BB"/>
+          <w:sz w:val="20"/>
+          <w:szCs w:val="20"/>
+        </w:rPr>
+        <w:t>5</w:t>
+      </w:r>
+      <w:r>
+        <w:rPr>
+          <w:rFonts w:ascii="Consolas" w:hAnsi="Consolas"/>
+          <w:color w:val="CC7832"/>
+          <w:sz w:val="20"/>
+          <w:szCs w:val="20"/>
+        </w:rPr>
+        <w:t xml:space="preserve">; </w:t>
+      </w:r>
+      <w:proofErr w:type="spellStart"/>
+      <w:r>
+        <w:rPr>
+          <w:rFonts w:ascii="Consolas" w:hAnsi="Consolas"/>
+          <w:color w:val="A9B7C6"/>
+          <w:sz w:val="20"/>
+          <w:szCs w:val="20"/>
+        </w:rPr>
+        <w:t>i</w:t>
+      </w:r>
+      <w:proofErr w:type="spellEnd"/>
+      <w:r>
+        <w:rPr>
+          <w:rFonts w:ascii="Consolas" w:hAnsi="Consolas"/>
+          <w:color w:val="A9B7C6"/>
+          <w:sz w:val="20"/>
+          <w:szCs w:val="20"/>
+        </w:rPr>
+        <w:t>++) {</w:t>
+      </w:r>
+      <w:r>
+        <w:rPr>
+          <w:rFonts w:ascii="Consolas" w:hAnsi="Consolas"/>
+          <w:color w:val="A9B7C6"/>
+          <w:sz w:val="20"/>
+          <w:szCs w:val="20"/>
+        </w:rPr>
+        <w:br/>
+        <w:t xml:space="preserve">            </w:t>
+      </w:r>
+      <w:r>
+        <w:rPr>
+          <w:rFonts w:ascii="Consolas" w:hAnsi="Consolas"/>
+          <w:color w:val="CC7832"/>
+          <w:sz w:val="20"/>
+          <w:szCs w:val="20"/>
+        </w:rPr>
+        <w:t xml:space="preserve">for </w:t>
+      </w:r>
+      <w:r>
+        <w:rPr>
+          <w:rFonts w:ascii="Consolas" w:hAnsi="Consolas"/>
+          <w:color w:val="A9B7C6"/>
+          <w:sz w:val="20"/>
+          <w:szCs w:val="20"/>
+        </w:rPr>
+        <w:t>(</w:t>
+      </w:r>
+      <w:r>
+        <w:rPr>
+          <w:rFonts w:ascii="Consolas" w:hAnsi="Consolas"/>
+          <w:color w:val="CC7832"/>
+          <w:sz w:val="20"/>
+          <w:szCs w:val="20"/>
+        </w:rPr>
+        <w:t xml:space="preserve">int </w:t>
+      </w:r>
+      <w:r>
+        <w:rPr>
+          <w:rFonts w:ascii="Consolas" w:hAnsi="Consolas"/>
+          <w:color w:val="A9B7C6"/>
+          <w:sz w:val="20"/>
+          <w:szCs w:val="20"/>
+        </w:rPr>
+        <w:t xml:space="preserve">j = </w:t>
+      </w:r>
+      <w:proofErr w:type="spellStart"/>
+      <w:r>
+        <w:rPr>
+          <w:rFonts w:ascii="Consolas" w:hAnsi="Consolas"/>
+          <w:color w:val="A9B7C6"/>
+          <w:sz w:val="20"/>
+          <w:szCs w:val="20"/>
+        </w:rPr>
+        <w:t>i</w:t>
+      </w:r>
+      <w:proofErr w:type="spellEnd"/>
+      <w:r>
+        <w:rPr>
+          <w:rFonts w:ascii="Consolas" w:hAnsi="Consolas"/>
+          <w:color w:val="A9B7C6"/>
+          <w:sz w:val="20"/>
+          <w:szCs w:val="20"/>
+        </w:rPr>
+        <w:t xml:space="preserve"> + </w:t>
+      </w:r>
+      <w:r>
+        <w:rPr>
+          <w:rFonts w:ascii="Consolas" w:hAnsi="Consolas"/>
+          <w:color w:val="6897BB"/>
+          <w:sz w:val="20"/>
+          <w:szCs w:val="20"/>
+        </w:rPr>
+        <w:t>1</w:t>
+      </w:r>
+      <w:r>
+        <w:rPr>
+          <w:rFonts w:ascii="Consolas" w:hAnsi="Consolas"/>
+          <w:color w:val="CC7832"/>
+          <w:sz w:val="20"/>
+          <w:szCs w:val="20"/>
+        </w:rPr>
+        <w:t xml:space="preserve">; </w:t>
+      </w:r>
+      <w:r>
+        <w:rPr>
+          <w:rFonts w:ascii="Consolas" w:hAnsi="Consolas"/>
+          <w:color w:val="A9B7C6"/>
+          <w:sz w:val="20"/>
+          <w:szCs w:val="20"/>
+        </w:rPr>
+        <w:t xml:space="preserve">j &lt; </w:t>
+      </w:r>
+      <w:r>
+        <w:rPr>
+          <w:rFonts w:ascii="Consolas" w:hAnsi="Consolas"/>
+          <w:color w:val="6897BB"/>
+          <w:sz w:val="20"/>
+          <w:szCs w:val="20"/>
+        </w:rPr>
+        <w:t>5</w:t>
+      </w:r>
+      <w:r>
+        <w:rPr>
+          <w:rFonts w:ascii="Consolas" w:hAnsi="Consolas"/>
+          <w:color w:val="CC7832"/>
+          <w:sz w:val="20"/>
+          <w:szCs w:val="20"/>
+        </w:rPr>
+        <w:t xml:space="preserve">; </w:t>
+      </w:r>
+      <w:proofErr w:type="spellStart"/>
+      <w:r>
+        <w:rPr>
+          <w:rFonts w:ascii="Consolas" w:hAnsi="Consolas"/>
+          <w:color w:val="A9B7C6"/>
+          <w:sz w:val="20"/>
+          <w:szCs w:val="20"/>
+        </w:rPr>
+        <w:t>j++</w:t>
+      </w:r>
+      <w:proofErr w:type="spellEnd"/>
+      <w:r>
+        <w:rPr>
+          <w:rFonts w:ascii="Consolas" w:hAnsi="Consolas"/>
+          <w:color w:val="A9B7C6"/>
+          <w:sz w:val="20"/>
+          <w:szCs w:val="20"/>
+        </w:rPr>
+        <w:t>) {</w:t>
+      </w:r>
+      <w:r>
+        <w:rPr>
+          <w:rFonts w:ascii="Consolas" w:hAnsi="Consolas"/>
+          <w:color w:val="A9B7C6"/>
+          <w:sz w:val="20"/>
+          <w:szCs w:val="20"/>
+        </w:rPr>
+        <w:br/>
+        <w:t xml:space="preserve">                </w:t>
+      </w:r>
+      <w:r>
+        <w:rPr>
+          <w:rFonts w:ascii="Consolas" w:hAnsi="Consolas"/>
+          <w:color w:val="CC7832"/>
+          <w:sz w:val="20"/>
+          <w:szCs w:val="20"/>
+        </w:rPr>
+        <w:t xml:space="preserve">if </w:t>
+      </w:r>
+      <w:r>
+        <w:rPr>
+          <w:rFonts w:ascii="Consolas" w:hAnsi="Consolas"/>
+          <w:color w:val="A9B7C6"/>
+          <w:sz w:val="20"/>
+          <w:szCs w:val="20"/>
+        </w:rPr>
+        <w:t>(</w:t>
+      </w:r>
+      <w:proofErr w:type="spellStart"/>
+      <w:r>
+        <w:rPr>
+          <w:rFonts w:ascii="Consolas" w:hAnsi="Consolas"/>
+          <w:color w:val="A9B7C6"/>
+          <w:sz w:val="20"/>
+          <w:szCs w:val="20"/>
+        </w:rPr>
+        <w:t>arr</w:t>
+      </w:r>
+      <w:proofErr w:type="spellEnd"/>
+      <w:r>
+        <w:rPr>
+          <w:rFonts w:ascii="Consolas" w:hAnsi="Consolas"/>
+          <w:color w:val="A9B7C6"/>
+          <w:sz w:val="20"/>
+          <w:szCs w:val="20"/>
+        </w:rPr>
+        <w:t xml:space="preserve">[j] &gt; </w:t>
+      </w:r>
+      <w:proofErr w:type="spellStart"/>
+      <w:r>
+        <w:rPr>
+          <w:rFonts w:ascii="Consolas" w:hAnsi="Consolas"/>
+          <w:color w:val="A9B7C6"/>
+          <w:sz w:val="20"/>
+          <w:szCs w:val="20"/>
+        </w:rPr>
+        <w:t>arr</w:t>
+      </w:r>
+      <w:proofErr w:type="spellEnd"/>
+      <w:r>
+        <w:rPr>
+          <w:rFonts w:ascii="Consolas" w:hAnsi="Consolas"/>
+          <w:color w:val="A9B7C6"/>
+          <w:sz w:val="20"/>
+          <w:szCs w:val="20"/>
+        </w:rPr>
+        <w:t>[</w:t>
+      </w:r>
+      <w:proofErr w:type="spellStart"/>
+      <w:r>
+        <w:rPr>
+          <w:rFonts w:ascii="Consolas" w:hAnsi="Consolas"/>
+          <w:color w:val="A9B7C6"/>
+          <w:sz w:val="20"/>
+          <w:szCs w:val="20"/>
+        </w:rPr>
+        <w:t>i</w:t>
+      </w:r>
+      <w:proofErr w:type="spellEnd"/>
+      <w:r>
+        <w:rPr>
+          <w:rFonts w:ascii="Consolas" w:hAnsi="Consolas"/>
+          <w:color w:val="A9B7C6"/>
+          <w:sz w:val="20"/>
+          <w:szCs w:val="20"/>
+        </w:rPr>
+        <w:t>]) {</w:t>
+      </w:r>
+      <w:r>
+        <w:rPr>
+          <w:rFonts w:ascii="Consolas" w:hAnsi="Consolas"/>
+          <w:color w:val="A9B7C6"/>
+          <w:sz w:val="20"/>
+          <w:szCs w:val="20"/>
+        </w:rPr>
+        <w:br/>
+        <w:t xml:space="preserve">                    </w:t>
+      </w:r>
+      <w:r>
+        <w:rPr>
+          <w:rFonts w:ascii="Consolas" w:hAnsi="Consolas"/>
+          <w:color w:val="CC7832"/>
+          <w:sz w:val="20"/>
+          <w:szCs w:val="20"/>
+        </w:rPr>
+        <w:t xml:space="preserve">int </w:t>
+      </w:r>
+      <w:r>
+        <w:rPr>
+          <w:rFonts w:ascii="Consolas" w:hAnsi="Consolas"/>
+          <w:color w:val="A9B7C6"/>
+          <w:sz w:val="20"/>
+          <w:szCs w:val="20"/>
+        </w:rPr>
+        <w:t xml:space="preserve">temp = </w:t>
+      </w:r>
+      <w:proofErr w:type="spellStart"/>
+      <w:r>
+        <w:rPr>
+          <w:rFonts w:ascii="Consolas" w:hAnsi="Consolas"/>
+          <w:color w:val="A9B7C6"/>
+          <w:sz w:val="20"/>
+          <w:szCs w:val="20"/>
+        </w:rPr>
+        <w:t>arr</w:t>
+      </w:r>
+      <w:proofErr w:type="spellEnd"/>
+      <w:r>
+        <w:rPr>
+          <w:rFonts w:ascii="Consolas" w:hAnsi="Consolas"/>
+          <w:color w:val="A9B7C6"/>
+          <w:sz w:val="20"/>
+          <w:szCs w:val="20"/>
+        </w:rPr>
+        <w:t>[</w:t>
+      </w:r>
+      <w:proofErr w:type="spellStart"/>
+      <w:r>
+        <w:rPr>
+          <w:rFonts w:ascii="Consolas" w:hAnsi="Consolas"/>
+          <w:color w:val="A9B7C6"/>
+          <w:sz w:val="20"/>
+          <w:szCs w:val="20"/>
+        </w:rPr>
+        <w:t>i</w:t>
+      </w:r>
+      <w:proofErr w:type="spellEnd"/>
+      <w:r>
+        <w:rPr>
+          <w:rFonts w:ascii="Consolas" w:hAnsi="Consolas"/>
+          <w:color w:val="A9B7C6"/>
+          <w:sz w:val="20"/>
+          <w:szCs w:val="20"/>
+        </w:rPr>
+        <w:t>]</w:t>
+      </w:r>
+      <w:r>
+        <w:rPr>
+          <w:rFonts w:ascii="Consolas" w:hAnsi="Consolas"/>
+          <w:color w:val="CC7832"/>
+          <w:sz w:val="20"/>
+          <w:szCs w:val="20"/>
+        </w:rPr>
+        <w:t>;</w:t>
+      </w:r>
+      <w:r>
+        <w:rPr>
+          <w:rFonts w:ascii="Consolas" w:hAnsi="Consolas"/>
+          <w:color w:val="CC7832"/>
+          <w:sz w:val="20"/>
+          <w:szCs w:val="20"/>
+        </w:rPr>
+        <w:br/>
+        <w:t xml:space="preserve">                    </w:t>
+      </w:r>
+      <w:proofErr w:type="spellStart"/>
+      <w:r>
+        <w:rPr>
+          <w:rFonts w:ascii="Consolas" w:hAnsi="Consolas"/>
+          <w:color w:val="A9B7C6"/>
+          <w:sz w:val="20"/>
+          <w:szCs w:val="20"/>
+        </w:rPr>
+        <w:t>arr</w:t>
+      </w:r>
+      <w:proofErr w:type="spellEnd"/>
+      <w:r>
+        <w:rPr>
+          <w:rFonts w:ascii="Consolas" w:hAnsi="Consolas"/>
+          <w:color w:val="A9B7C6"/>
+          <w:sz w:val="20"/>
+          <w:szCs w:val="20"/>
+        </w:rPr>
+        <w:t>[</w:t>
+      </w:r>
+      <w:proofErr w:type="spellStart"/>
+      <w:r>
+        <w:rPr>
+          <w:rFonts w:ascii="Consolas" w:hAnsi="Consolas"/>
+          <w:color w:val="A9B7C6"/>
+          <w:sz w:val="20"/>
+          <w:szCs w:val="20"/>
+        </w:rPr>
+        <w:t>i</w:t>
+      </w:r>
+      <w:proofErr w:type="spellEnd"/>
+      <w:r>
+        <w:rPr>
+          <w:rFonts w:ascii="Consolas" w:hAnsi="Consolas"/>
+          <w:color w:val="A9B7C6"/>
+          <w:sz w:val="20"/>
+          <w:szCs w:val="20"/>
+        </w:rPr>
+        <w:t xml:space="preserve">] = </w:t>
+      </w:r>
+      <w:proofErr w:type="spellStart"/>
+      <w:r>
+        <w:rPr>
+          <w:rFonts w:ascii="Consolas" w:hAnsi="Consolas"/>
+          <w:color w:val="A9B7C6"/>
+          <w:sz w:val="20"/>
+          <w:szCs w:val="20"/>
+        </w:rPr>
+        <w:t>arr</w:t>
+      </w:r>
+      <w:proofErr w:type="spellEnd"/>
+      <w:r>
+        <w:rPr>
+          <w:rFonts w:ascii="Consolas" w:hAnsi="Consolas"/>
+          <w:color w:val="A9B7C6"/>
+          <w:sz w:val="20"/>
+          <w:szCs w:val="20"/>
+        </w:rPr>
+        <w:t>[j]</w:t>
+      </w:r>
+      <w:r>
+        <w:rPr>
+          <w:rFonts w:ascii="Consolas" w:hAnsi="Consolas"/>
+          <w:color w:val="CC7832"/>
+          <w:sz w:val="20"/>
+          <w:szCs w:val="20"/>
+        </w:rPr>
+        <w:t>;</w:t>
+      </w:r>
+      <w:r>
+        <w:rPr>
+          <w:rFonts w:ascii="Consolas" w:hAnsi="Consolas"/>
+          <w:color w:val="CC7832"/>
+          <w:sz w:val="20"/>
+          <w:szCs w:val="20"/>
+        </w:rPr>
+        <w:br/>
+        <w:t xml:space="preserve">                    </w:t>
+      </w:r>
+      <w:proofErr w:type="spellStart"/>
+      <w:r>
+        <w:rPr>
+          <w:rFonts w:ascii="Consolas" w:hAnsi="Consolas"/>
+          <w:color w:val="A9B7C6"/>
+          <w:sz w:val="20"/>
+          <w:szCs w:val="20"/>
+        </w:rPr>
+        <w:t>arr</w:t>
+      </w:r>
+      <w:proofErr w:type="spellEnd"/>
+      <w:r>
+        <w:rPr>
+          <w:rFonts w:ascii="Consolas" w:hAnsi="Consolas"/>
+          <w:color w:val="A9B7C6"/>
+          <w:sz w:val="20"/>
+          <w:szCs w:val="20"/>
+        </w:rPr>
+        <w:t>[j] = temp</w:t>
+      </w:r>
+      <w:r>
+        <w:rPr>
+          <w:rFonts w:ascii="Consolas" w:hAnsi="Consolas"/>
+          <w:color w:val="CC7832"/>
+          <w:sz w:val="20"/>
+          <w:szCs w:val="20"/>
+        </w:rPr>
+        <w:t>;</w:t>
+      </w:r>
+      <w:r>
+        <w:rPr>
+          <w:rFonts w:ascii="Consolas" w:hAnsi="Consolas"/>
+          <w:color w:val="CC7832"/>
+          <w:sz w:val="20"/>
+          <w:szCs w:val="20"/>
+        </w:rPr>
+        <w:br/>
+        <w:t xml:space="preserve">                </w:t>
+      </w:r>
+      <w:r>
+        <w:rPr>
+          <w:rFonts w:ascii="Consolas" w:hAnsi="Consolas"/>
+          <w:color w:val="A9B7C6"/>
+          <w:sz w:val="20"/>
+          <w:szCs w:val="20"/>
+        </w:rPr>
+        <w:t>}</w:t>
+      </w:r>
+      <w:r>
+        <w:rPr>
+          <w:rFonts w:ascii="Consolas" w:hAnsi="Consolas"/>
+          <w:color w:val="A9B7C6"/>
+          <w:sz w:val="20"/>
+          <w:szCs w:val="20"/>
+        </w:rPr>
+        <w:br/>
+        <w:t xml:space="preserve">            }</w:t>
+      </w:r>
+      <w:r>
+        <w:rPr>
+          <w:rFonts w:ascii="Consolas" w:hAnsi="Consolas"/>
+          <w:color w:val="A9B7C6"/>
+          <w:sz w:val="20"/>
+          <w:szCs w:val="20"/>
+        </w:rPr>
+        <w:br/>
+        <w:t xml:space="preserve">        }</w:t>
+      </w:r>
+      <w:r>
+        <w:rPr>
+          <w:rFonts w:ascii="Consolas" w:hAnsi="Consolas"/>
+          <w:color w:val="A9B7C6"/>
+          <w:sz w:val="20"/>
+          <w:szCs w:val="20"/>
+        </w:rPr>
+        <w:br/>
+        <w:t xml:space="preserve">        </w:t>
+      </w:r>
+      <w:r>
+        <w:rPr>
+          <w:rFonts w:ascii="Consolas" w:hAnsi="Consolas"/>
+          <w:color w:val="CC7832"/>
+          <w:sz w:val="20"/>
+          <w:szCs w:val="20"/>
+        </w:rPr>
+        <w:t xml:space="preserve">for </w:t>
+      </w:r>
+      <w:r>
+        <w:rPr>
+          <w:rFonts w:ascii="Consolas" w:hAnsi="Consolas"/>
+          <w:color w:val="A9B7C6"/>
+          <w:sz w:val="20"/>
+          <w:szCs w:val="20"/>
+        </w:rPr>
+        <w:t>(</w:t>
+      </w:r>
+      <w:r>
+        <w:rPr>
+          <w:rFonts w:ascii="Consolas" w:hAnsi="Consolas"/>
+          <w:color w:val="CC7832"/>
+          <w:sz w:val="20"/>
+          <w:szCs w:val="20"/>
+        </w:rPr>
+        <w:t xml:space="preserve">int </w:t>
+      </w:r>
+      <w:proofErr w:type="spellStart"/>
+      <w:r>
+        <w:rPr>
+          <w:rFonts w:ascii="Consolas" w:hAnsi="Consolas"/>
+          <w:color w:val="A9B7C6"/>
+          <w:sz w:val="20"/>
+          <w:szCs w:val="20"/>
+        </w:rPr>
+        <w:t>oen</w:t>
+      </w:r>
+      <w:proofErr w:type="spellEnd"/>
+      <w:r>
+        <w:rPr>
+          <w:rFonts w:ascii="Consolas" w:hAnsi="Consolas"/>
+          <w:color w:val="A9B7C6"/>
+          <w:sz w:val="20"/>
+          <w:szCs w:val="20"/>
+        </w:rPr>
+        <w:t xml:space="preserve"> : </w:t>
+      </w:r>
+      <w:proofErr w:type="spellStart"/>
+      <w:r>
+        <w:rPr>
+          <w:rFonts w:ascii="Consolas" w:hAnsi="Consolas"/>
+          <w:color w:val="A9B7C6"/>
+          <w:sz w:val="20"/>
+          <w:szCs w:val="20"/>
+        </w:rPr>
+        <w:t>arr</w:t>
+      </w:r>
+      <w:proofErr w:type="spellEnd"/>
+      <w:r>
+        <w:rPr>
+          <w:rFonts w:ascii="Consolas" w:hAnsi="Consolas"/>
+          <w:color w:val="A9B7C6"/>
+          <w:sz w:val="20"/>
+          <w:szCs w:val="20"/>
+        </w:rPr>
+        <w:t>) {</w:t>
+      </w:r>
+      <w:r>
+        <w:rPr>
+          <w:rFonts w:ascii="Consolas" w:hAnsi="Consolas"/>
+          <w:color w:val="A9B7C6"/>
+          <w:sz w:val="20"/>
+          <w:szCs w:val="20"/>
+        </w:rPr>
+        <w:br/>
+        <w:t xml:space="preserve">            </w:t>
+      </w:r>
+      <w:proofErr w:type="spellStart"/>
+      <w:r>
+        <w:rPr>
+          <w:rFonts w:ascii="Consolas" w:hAnsi="Consolas"/>
+          <w:color w:val="A9B7C6"/>
+          <w:sz w:val="20"/>
+          <w:szCs w:val="20"/>
+        </w:rPr>
+        <w:t>System.</w:t>
+      </w:r>
+      <w:r>
+        <w:rPr>
+          <w:rFonts w:ascii="Consolas" w:hAnsi="Consolas"/>
+          <w:i/>
+          <w:iCs/>
+          <w:color w:val="9876AA"/>
+          <w:sz w:val="20"/>
+          <w:szCs w:val="20"/>
+        </w:rPr>
+        <w:t>out</w:t>
+      </w:r>
+      <w:r>
+        <w:rPr>
+          <w:rFonts w:ascii="Consolas" w:hAnsi="Consolas"/>
+          <w:color w:val="A9B7C6"/>
+          <w:sz w:val="20"/>
+          <w:szCs w:val="20"/>
+        </w:rPr>
+        <w:t>.print</w:t>
+      </w:r>
+      <w:proofErr w:type="spellEnd"/>
+      <w:r>
+        <w:rPr>
+          <w:rFonts w:ascii="Consolas" w:hAnsi="Consolas"/>
+          <w:color w:val="A9B7C6"/>
+          <w:sz w:val="20"/>
+          <w:szCs w:val="20"/>
+        </w:rPr>
+        <w:t>(</w:t>
+      </w:r>
+      <w:proofErr w:type="spellStart"/>
+      <w:r>
+        <w:rPr>
+          <w:rFonts w:ascii="Consolas" w:hAnsi="Consolas"/>
+          <w:color w:val="A9B7C6"/>
+          <w:sz w:val="20"/>
+          <w:szCs w:val="20"/>
+        </w:rPr>
+        <w:t>oen</w:t>
+      </w:r>
+      <w:proofErr w:type="spellEnd"/>
+      <w:r>
+        <w:rPr>
+          <w:rFonts w:ascii="Consolas" w:hAnsi="Consolas"/>
+          <w:color w:val="A9B7C6"/>
+          <w:sz w:val="20"/>
+          <w:szCs w:val="20"/>
+        </w:rPr>
+        <w:t xml:space="preserve"> + </w:t>
+      </w:r>
+      <w:r>
+        <w:rPr>
+          <w:rFonts w:ascii="Consolas" w:hAnsi="Consolas"/>
+          <w:color w:val="6A8759"/>
+          <w:sz w:val="20"/>
+          <w:szCs w:val="20"/>
+        </w:rPr>
+        <w:t>" "</w:t>
+      </w:r>
+      <w:r>
+        <w:rPr>
+          <w:rFonts w:ascii="Consolas" w:hAnsi="Consolas"/>
+          <w:color w:val="A9B7C6"/>
+          <w:sz w:val="20"/>
+          <w:szCs w:val="20"/>
+        </w:rPr>
+        <w:t>)</w:t>
+      </w:r>
+      <w:r>
+        <w:rPr>
+          <w:rFonts w:ascii="Consolas" w:hAnsi="Consolas"/>
+          <w:color w:val="CC7832"/>
+          <w:sz w:val="20"/>
+          <w:szCs w:val="20"/>
+        </w:rPr>
+        <w:t>;</w:t>
+      </w:r>
+      <w:r>
+        <w:rPr>
+          <w:rFonts w:ascii="Consolas" w:hAnsi="Consolas"/>
+          <w:color w:val="CC7832"/>
+          <w:sz w:val="20"/>
+          <w:szCs w:val="20"/>
+        </w:rPr>
+        <w:br/>
+        <w:t xml:space="preserve">        </w:t>
+      </w:r>
+      <w:r>
+        <w:rPr>
+          <w:rFonts w:ascii="Consolas" w:hAnsi="Consolas"/>
+          <w:color w:val="A9B7C6"/>
+          <w:sz w:val="20"/>
+          <w:szCs w:val="20"/>
+        </w:rPr>
+        <w:t>}</w:t>
+      </w:r>
+      <w:r>
+        <w:rPr>
+          <w:rFonts w:ascii="Consolas" w:hAnsi="Consolas"/>
+          <w:color w:val="A9B7C6"/>
+          <w:sz w:val="20"/>
+          <w:szCs w:val="20"/>
+        </w:rPr>
+        <w:br/>
+        <w:t xml:space="preserve">    }</w:t>
+      </w:r>
+      <w:r>
+        <w:rPr>
+          <w:rFonts w:ascii="Consolas" w:hAnsi="Consolas"/>
+          <w:color w:val="A9B7C6"/>
+          <w:sz w:val="20"/>
+          <w:szCs w:val="20"/>
+        </w:rPr>
+        <w:br/>
+        <w:t>}</w:t>
+      </w:r>
+    </w:p>
+    <w:p/>
+    <w:p>
+      <w:pPr>
+        <w:rPr>
+          <w:rFonts w:hint="eastAsia"/>
+        </w:rPr>
+      </w:pPr>
       <w:r>
         <w:rPr>
           <w:rFonts w:hint="eastAsia"/>
@@ -6026,7 +11639,1058 @@
         <w:t>方法里面实现统计一个字符串的英文大写字符，英文小写字符及数字字符分别有多少个的程序代码，并输出统计结果</w:t>
       </w:r>
     </w:p>
-    <w:p/>
+    <w:p>
+      <w:pPr>
+        <w:pStyle w:val="HTML"/>
+        <w:shd w:val="clear" w:color="auto" w:fill="2B2B2B"/>
+        <w:rPr>
+          <w:rFonts w:ascii="Consolas" w:hAnsi="Consolas"/>
+          <w:color w:val="A9B7C6"/>
+          <w:sz w:val="20"/>
+          <w:szCs w:val="20"/>
+        </w:rPr>
+      </w:pPr>
+      <w:r>
+        <w:rPr>
+          <w:rFonts w:ascii="Consolas" w:hAnsi="Consolas"/>
+          <w:color w:val="CC7832"/>
+          <w:sz w:val="20"/>
+          <w:szCs w:val="20"/>
+        </w:rPr>
+        <w:t xml:space="preserve">import </w:t>
+      </w:r>
+      <w:proofErr w:type="spellStart"/>
+      <w:r>
+        <w:rPr>
+          <w:rFonts w:ascii="Consolas" w:hAnsi="Consolas"/>
+          <w:color w:val="A9B7C6"/>
+          <w:sz w:val="20"/>
+          <w:szCs w:val="20"/>
+        </w:rPr>
+        <w:t>java.util.Scanner</w:t>
+      </w:r>
+      <w:proofErr w:type="spellEnd"/>
+      <w:r>
+        <w:rPr>
+          <w:rFonts w:ascii="Consolas" w:hAnsi="Consolas"/>
+          <w:color w:val="CC7832"/>
+          <w:sz w:val="20"/>
+          <w:szCs w:val="20"/>
+        </w:rPr>
+        <w:t>;</w:t>
+      </w:r>
+      <w:r>
+        <w:rPr>
+          <w:rFonts w:ascii="Consolas" w:hAnsi="Consolas"/>
+          <w:color w:val="CC7832"/>
+          <w:sz w:val="20"/>
+          <w:szCs w:val="20"/>
+        </w:rPr>
+        <w:br/>
+      </w:r>
+      <w:r>
+        <w:rPr>
+          <w:rFonts w:ascii="Consolas" w:hAnsi="Consolas"/>
+          <w:color w:val="CC7832"/>
+          <w:sz w:val="20"/>
+          <w:szCs w:val="20"/>
+        </w:rPr>
+        <w:br/>
+      </w:r>
+      <w:r>
+        <w:rPr>
+          <w:rFonts w:ascii="Consolas" w:hAnsi="Consolas"/>
+          <w:i/>
+          <w:iCs/>
+          <w:color w:val="629755"/>
+          <w:sz w:val="20"/>
+          <w:szCs w:val="20"/>
+        </w:rPr>
+        <w:t>/**</w:t>
+      </w:r>
+      <w:r>
+        <w:rPr>
+          <w:rFonts w:ascii="Consolas" w:hAnsi="Consolas"/>
+          <w:i/>
+          <w:iCs/>
+          <w:color w:val="629755"/>
+          <w:sz w:val="20"/>
+          <w:szCs w:val="20"/>
+        </w:rPr>
+        <w:br/>
+        <w:t xml:space="preserve"> * Author: tyza66</w:t>
+      </w:r>
+      <w:r>
+        <w:rPr>
+          <w:rFonts w:ascii="Consolas" w:hAnsi="Consolas"/>
+          <w:i/>
+          <w:iCs/>
+          <w:color w:val="629755"/>
+          <w:sz w:val="20"/>
+          <w:szCs w:val="20"/>
+        </w:rPr>
+        <w:br/>
+        <w:t xml:space="preserve"> * </w:t>
+      </w:r>
+      <w:proofErr w:type="spellStart"/>
+      <w:r>
+        <w:rPr>
+          <w:rFonts w:ascii="Consolas" w:hAnsi="Consolas"/>
+          <w:i/>
+          <w:iCs/>
+          <w:color w:val="629755"/>
+          <w:sz w:val="20"/>
+          <w:szCs w:val="20"/>
+        </w:rPr>
+        <w:t>CreateTime</w:t>
+      </w:r>
+      <w:proofErr w:type="spellEnd"/>
+      <w:r>
+        <w:rPr>
+          <w:rFonts w:ascii="Consolas" w:hAnsi="Consolas"/>
+          <w:i/>
+          <w:iCs/>
+          <w:color w:val="629755"/>
+          <w:sz w:val="20"/>
+          <w:szCs w:val="20"/>
+        </w:rPr>
+        <w:t>: 2023-03-31 15:13</w:t>
+      </w:r>
+      <w:r>
+        <w:rPr>
+          <w:rFonts w:ascii="Consolas" w:hAnsi="Consolas"/>
+          <w:i/>
+          <w:iCs/>
+          <w:color w:val="629755"/>
+          <w:sz w:val="20"/>
+          <w:szCs w:val="20"/>
+        </w:rPr>
+        <w:br/>
+        <w:t xml:space="preserve"> * </w:t>
+      </w:r>
+      <w:proofErr w:type="spellStart"/>
+      <w:r>
+        <w:rPr>
+          <w:rFonts w:ascii="Consolas" w:hAnsi="Consolas"/>
+          <w:i/>
+          <w:iCs/>
+          <w:color w:val="629755"/>
+          <w:sz w:val="20"/>
+          <w:szCs w:val="20"/>
+        </w:rPr>
+        <w:t>Github</w:t>
+      </w:r>
+      <w:proofErr w:type="spellEnd"/>
+      <w:r>
+        <w:rPr>
+          <w:rFonts w:ascii="Consolas" w:hAnsi="Consolas"/>
+          <w:i/>
+          <w:iCs/>
+          <w:color w:val="629755"/>
+          <w:sz w:val="20"/>
+          <w:szCs w:val="20"/>
+        </w:rPr>
+        <w:t>: https://github.com/tyza66</w:t>
+      </w:r>
+      <w:r>
+        <w:rPr>
+          <w:rFonts w:ascii="Consolas" w:hAnsi="Consolas"/>
+          <w:i/>
+          <w:iCs/>
+          <w:color w:val="629755"/>
+          <w:sz w:val="20"/>
+          <w:szCs w:val="20"/>
+        </w:rPr>
+        <w:br/>
+        <w:t xml:space="preserve"> */</w:t>
+      </w:r>
+      <w:r>
+        <w:rPr>
+          <w:rFonts w:ascii="Consolas" w:hAnsi="Consolas"/>
+          <w:i/>
+          <w:iCs/>
+          <w:color w:val="629755"/>
+          <w:sz w:val="20"/>
+          <w:szCs w:val="20"/>
+        </w:rPr>
+        <w:br/>
+      </w:r>
+      <w:r>
+        <w:rPr>
+          <w:rFonts w:ascii="Consolas" w:hAnsi="Consolas"/>
+          <w:color w:val="CC7832"/>
+          <w:sz w:val="20"/>
+          <w:szCs w:val="20"/>
+        </w:rPr>
+        <w:lastRenderedPageBreak/>
+        <w:t xml:space="preserve">public class </w:t>
+      </w:r>
+      <w:proofErr w:type="spellStart"/>
+      <w:r>
+        <w:rPr>
+          <w:rFonts w:ascii="Consolas" w:hAnsi="Consolas"/>
+          <w:color w:val="A9B7C6"/>
+          <w:sz w:val="20"/>
+          <w:szCs w:val="20"/>
+        </w:rPr>
+        <w:t>HowMany</w:t>
+      </w:r>
+      <w:proofErr w:type="spellEnd"/>
+      <w:r>
+        <w:rPr>
+          <w:rFonts w:ascii="Consolas" w:hAnsi="Consolas"/>
+          <w:color w:val="A9B7C6"/>
+          <w:sz w:val="20"/>
+          <w:szCs w:val="20"/>
+        </w:rPr>
+        <w:t xml:space="preserve"> {</w:t>
+      </w:r>
+      <w:r>
+        <w:rPr>
+          <w:rFonts w:ascii="Consolas" w:hAnsi="Consolas"/>
+          <w:color w:val="A9B7C6"/>
+          <w:sz w:val="20"/>
+          <w:szCs w:val="20"/>
+        </w:rPr>
+        <w:br/>
+        <w:t xml:space="preserve">    </w:t>
+      </w:r>
+      <w:r>
+        <w:rPr>
+          <w:rFonts w:ascii="Consolas" w:hAnsi="Consolas"/>
+          <w:color w:val="CC7832"/>
+          <w:sz w:val="20"/>
+          <w:szCs w:val="20"/>
+        </w:rPr>
+        <w:t xml:space="preserve">public static void </w:t>
+      </w:r>
+      <w:r>
+        <w:rPr>
+          <w:rFonts w:ascii="Consolas" w:hAnsi="Consolas"/>
+          <w:color w:val="FFC66D"/>
+          <w:sz w:val="20"/>
+          <w:szCs w:val="20"/>
+        </w:rPr>
+        <w:t>main</w:t>
+      </w:r>
+      <w:r>
+        <w:rPr>
+          <w:rFonts w:ascii="Consolas" w:hAnsi="Consolas"/>
+          <w:color w:val="A9B7C6"/>
+          <w:sz w:val="20"/>
+          <w:szCs w:val="20"/>
+        </w:rPr>
+        <w:t xml:space="preserve">(String[] </w:t>
+      </w:r>
+      <w:proofErr w:type="spellStart"/>
+      <w:r>
+        <w:rPr>
+          <w:rFonts w:ascii="Consolas" w:hAnsi="Consolas"/>
+          <w:color w:val="A9B7C6"/>
+          <w:sz w:val="20"/>
+          <w:szCs w:val="20"/>
+        </w:rPr>
+        <w:t>args</w:t>
+      </w:r>
+      <w:proofErr w:type="spellEnd"/>
+      <w:r>
+        <w:rPr>
+          <w:rFonts w:ascii="Consolas" w:hAnsi="Consolas"/>
+          <w:color w:val="A9B7C6"/>
+          <w:sz w:val="20"/>
+          <w:szCs w:val="20"/>
+        </w:rPr>
+        <w:t>) {</w:t>
+      </w:r>
+      <w:r>
+        <w:rPr>
+          <w:rFonts w:ascii="Consolas" w:hAnsi="Consolas"/>
+          <w:color w:val="A9B7C6"/>
+          <w:sz w:val="20"/>
+          <w:szCs w:val="20"/>
+        </w:rPr>
+        <w:br/>
+        <w:t xml:space="preserve">        Scanner input = </w:t>
+      </w:r>
+      <w:r>
+        <w:rPr>
+          <w:rFonts w:ascii="Consolas" w:hAnsi="Consolas"/>
+          <w:color w:val="CC7832"/>
+          <w:sz w:val="20"/>
+          <w:szCs w:val="20"/>
+        </w:rPr>
+        <w:t xml:space="preserve">new </w:t>
+      </w:r>
+      <w:r>
+        <w:rPr>
+          <w:rFonts w:ascii="Consolas" w:hAnsi="Consolas"/>
+          <w:color w:val="A9B7C6"/>
+          <w:sz w:val="20"/>
+          <w:szCs w:val="20"/>
+        </w:rPr>
+        <w:t>Scanner(System.</w:t>
+      </w:r>
+      <w:r>
+        <w:rPr>
+          <w:rFonts w:ascii="Consolas" w:hAnsi="Consolas"/>
+          <w:i/>
+          <w:iCs/>
+          <w:color w:val="9876AA"/>
+          <w:sz w:val="20"/>
+          <w:szCs w:val="20"/>
+        </w:rPr>
+        <w:t>in</w:t>
+      </w:r>
+      <w:r>
+        <w:rPr>
+          <w:rFonts w:ascii="Consolas" w:hAnsi="Consolas"/>
+          <w:color w:val="A9B7C6"/>
+          <w:sz w:val="20"/>
+          <w:szCs w:val="20"/>
+        </w:rPr>
+        <w:t>)</w:t>
+      </w:r>
+      <w:r>
+        <w:rPr>
+          <w:rFonts w:ascii="Consolas" w:hAnsi="Consolas"/>
+          <w:color w:val="CC7832"/>
+          <w:sz w:val="20"/>
+          <w:szCs w:val="20"/>
+        </w:rPr>
+        <w:t>;</w:t>
+      </w:r>
+      <w:r>
+        <w:rPr>
+          <w:rFonts w:ascii="Consolas" w:hAnsi="Consolas"/>
+          <w:color w:val="CC7832"/>
+          <w:sz w:val="20"/>
+          <w:szCs w:val="20"/>
+        </w:rPr>
+        <w:br/>
+        <w:t xml:space="preserve">        int </w:t>
+      </w:r>
+      <w:r>
+        <w:rPr>
+          <w:rFonts w:ascii="Consolas" w:hAnsi="Consolas"/>
+          <w:color w:val="A9B7C6"/>
+          <w:sz w:val="20"/>
+          <w:szCs w:val="20"/>
+        </w:rPr>
+        <w:t>sum1=</w:t>
+      </w:r>
+      <w:r>
+        <w:rPr>
+          <w:rFonts w:ascii="Consolas" w:hAnsi="Consolas"/>
+          <w:color w:val="6897BB"/>
+          <w:sz w:val="20"/>
+          <w:szCs w:val="20"/>
+        </w:rPr>
+        <w:t>0</w:t>
+      </w:r>
+      <w:r>
+        <w:rPr>
+          <w:rFonts w:ascii="Consolas" w:hAnsi="Consolas"/>
+          <w:color w:val="CC7832"/>
+          <w:sz w:val="20"/>
+          <w:szCs w:val="20"/>
+        </w:rPr>
+        <w:t>,</w:t>
+      </w:r>
+      <w:r>
+        <w:rPr>
+          <w:rFonts w:ascii="Consolas" w:hAnsi="Consolas"/>
+          <w:color w:val="A9B7C6"/>
+          <w:sz w:val="20"/>
+          <w:szCs w:val="20"/>
+        </w:rPr>
+        <w:t>sum2=</w:t>
+      </w:r>
+      <w:r>
+        <w:rPr>
+          <w:rFonts w:ascii="Consolas" w:hAnsi="Consolas"/>
+          <w:color w:val="6897BB"/>
+          <w:sz w:val="20"/>
+          <w:szCs w:val="20"/>
+        </w:rPr>
+        <w:t>0</w:t>
+      </w:r>
+      <w:r>
+        <w:rPr>
+          <w:rFonts w:ascii="Consolas" w:hAnsi="Consolas"/>
+          <w:color w:val="CC7832"/>
+          <w:sz w:val="20"/>
+          <w:szCs w:val="20"/>
+        </w:rPr>
+        <w:t>;</w:t>
+      </w:r>
+      <w:r>
+        <w:rPr>
+          <w:rFonts w:ascii="Consolas" w:hAnsi="Consolas"/>
+          <w:color w:val="CC7832"/>
+          <w:sz w:val="20"/>
+          <w:szCs w:val="20"/>
+        </w:rPr>
+        <w:br/>
+        <w:t xml:space="preserve">        </w:t>
+      </w:r>
+      <w:proofErr w:type="spellStart"/>
+      <w:r>
+        <w:rPr>
+          <w:rFonts w:ascii="Consolas" w:hAnsi="Consolas"/>
+          <w:color w:val="A9B7C6"/>
+          <w:sz w:val="20"/>
+          <w:szCs w:val="20"/>
+        </w:rPr>
+        <w:t>System.</w:t>
+      </w:r>
+      <w:r>
+        <w:rPr>
+          <w:rFonts w:ascii="Consolas" w:hAnsi="Consolas"/>
+          <w:i/>
+          <w:iCs/>
+          <w:color w:val="9876AA"/>
+          <w:sz w:val="20"/>
+          <w:szCs w:val="20"/>
+        </w:rPr>
+        <w:t>out</w:t>
+      </w:r>
+      <w:r>
+        <w:rPr>
+          <w:rFonts w:ascii="Consolas" w:hAnsi="Consolas"/>
+          <w:color w:val="A9B7C6"/>
+          <w:sz w:val="20"/>
+          <w:szCs w:val="20"/>
+        </w:rPr>
+        <w:t>.print</w:t>
+      </w:r>
+      <w:proofErr w:type="spellEnd"/>
+      <w:r>
+        <w:rPr>
+          <w:rFonts w:ascii="Consolas" w:hAnsi="Consolas"/>
+          <w:color w:val="A9B7C6"/>
+          <w:sz w:val="20"/>
+          <w:szCs w:val="20"/>
+        </w:rPr>
+        <w:t>(</w:t>
+      </w:r>
+      <w:r>
+        <w:rPr>
+          <w:rFonts w:ascii="Consolas" w:hAnsi="Consolas"/>
+          <w:color w:val="6A8759"/>
+          <w:sz w:val="20"/>
+          <w:szCs w:val="20"/>
+        </w:rPr>
+        <w:t>"</w:t>
+      </w:r>
+      <w:r>
+        <w:rPr>
+          <w:rFonts w:ascii="Adobe 仿宋 Std R" w:eastAsia="Adobe 仿宋 Std R" w:hAnsi="Adobe 仿宋 Std R" w:hint="eastAsia"/>
+          <w:color w:val="6A8759"/>
+          <w:sz w:val="20"/>
+          <w:szCs w:val="20"/>
+        </w:rPr>
+        <w:t>请输</w:t>
+      </w:r>
+      <w:r>
+        <w:rPr>
+          <w:rFonts w:ascii="Adobe Gothic Std B" w:eastAsia="Adobe Gothic Std B" w:hAnsi="Adobe Gothic Std B" w:hint="eastAsia"/>
+          <w:color w:val="6A8759"/>
+          <w:sz w:val="20"/>
+          <w:szCs w:val="20"/>
+        </w:rPr>
+        <w:t>入要</w:t>
+      </w:r>
+      <w:r>
+        <w:rPr>
+          <w:rFonts w:ascii="Adobe 仿宋 Std R" w:eastAsia="Adobe 仿宋 Std R" w:hAnsi="Adobe 仿宋 Std R" w:hint="eastAsia"/>
+          <w:color w:val="6A8759"/>
+          <w:sz w:val="20"/>
+          <w:szCs w:val="20"/>
+        </w:rPr>
+        <w:t>检查</w:t>
+      </w:r>
+      <w:r>
+        <w:rPr>
+          <w:rFonts w:ascii="Adobe Gothic Std B" w:eastAsia="Adobe Gothic Std B" w:hAnsi="Adobe Gothic Std B" w:hint="eastAsia"/>
+          <w:color w:val="6A8759"/>
+          <w:sz w:val="20"/>
+          <w:szCs w:val="20"/>
+        </w:rPr>
+        <w:t>的字符串：</w:t>
+      </w:r>
+      <w:r>
+        <w:rPr>
+          <w:rFonts w:ascii="Consolas" w:hAnsi="Consolas"/>
+          <w:color w:val="6A8759"/>
+          <w:sz w:val="20"/>
+          <w:szCs w:val="20"/>
+        </w:rPr>
+        <w:t>"</w:t>
+      </w:r>
+      <w:r>
+        <w:rPr>
+          <w:rFonts w:ascii="Consolas" w:hAnsi="Consolas"/>
+          <w:color w:val="A9B7C6"/>
+          <w:sz w:val="20"/>
+          <w:szCs w:val="20"/>
+        </w:rPr>
+        <w:t>)</w:t>
+      </w:r>
+      <w:r>
+        <w:rPr>
+          <w:rFonts w:ascii="Consolas" w:hAnsi="Consolas"/>
+          <w:color w:val="CC7832"/>
+          <w:sz w:val="20"/>
+          <w:szCs w:val="20"/>
+        </w:rPr>
+        <w:t>;</w:t>
+      </w:r>
+      <w:r>
+        <w:rPr>
+          <w:rFonts w:ascii="Consolas" w:hAnsi="Consolas"/>
+          <w:color w:val="CC7832"/>
+          <w:sz w:val="20"/>
+          <w:szCs w:val="20"/>
+        </w:rPr>
+        <w:br/>
+        <w:t xml:space="preserve">        </w:t>
+      </w:r>
+      <w:r>
+        <w:rPr>
+          <w:rFonts w:ascii="Consolas" w:hAnsi="Consolas"/>
+          <w:color w:val="A9B7C6"/>
+          <w:sz w:val="20"/>
+          <w:szCs w:val="20"/>
+        </w:rPr>
+        <w:t xml:space="preserve">String all = </w:t>
+      </w:r>
+      <w:proofErr w:type="spellStart"/>
+      <w:r>
+        <w:rPr>
+          <w:rFonts w:ascii="Consolas" w:hAnsi="Consolas"/>
+          <w:color w:val="A9B7C6"/>
+          <w:sz w:val="20"/>
+          <w:szCs w:val="20"/>
+        </w:rPr>
+        <w:t>input.next</w:t>
+      </w:r>
+      <w:proofErr w:type="spellEnd"/>
+      <w:r>
+        <w:rPr>
+          <w:rFonts w:ascii="Consolas" w:hAnsi="Consolas"/>
+          <w:color w:val="A9B7C6"/>
+          <w:sz w:val="20"/>
+          <w:szCs w:val="20"/>
+        </w:rPr>
+        <w:t>()</w:t>
+      </w:r>
+      <w:r>
+        <w:rPr>
+          <w:rFonts w:ascii="Consolas" w:hAnsi="Consolas"/>
+          <w:color w:val="CC7832"/>
+          <w:sz w:val="20"/>
+          <w:szCs w:val="20"/>
+        </w:rPr>
+        <w:t>;</w:t>
+      </w:r>
+      <w:r>
+        <w:rPr>
+          <w:rFonts w:ascii="Consolas" w:hAnsi="Consolas"/>
+          <w:color w:val="CC7832"/>
+          <w:sz w:val="20"/>
+          <w:szCs w:val="20"/>
+        </w:rPr>
+        <w:br/>
+        <w:t xml:space="preserve">        for</w:t>
+      </w:r>
+      <w:r>
+        <w:rPr>
+          <w:rFonts w:ascii="Consolas" w:hAnsi="Consolas"/>
+          <w:color w:val="A9B7C6"/>
+          <w:sz w:val="20"/>
+          <w:szCs w:val="20"/>
+        </w:rPr>
+        <w:t>(</w:t>
+      </w:r>
+      <w:r>
+        <w:rPr>
+          <w:rFonts w:ascii="Consolas" w:hAnsi="Consolas"/>
+          <w:color w:val="CC7832"/>
+          <w:sz w:val="20"/>
+          <w:szCs w:val="20"/>
+        </w:rPr>
+        <w:t xml:space="preserve">char </w:t>
+      </w:r>
+      <w:proofErr w:type="spellStart"/>
+      <w:r>
+        <w:rPr>
+          <w:rFonts w:ascii="Consolas" w:hAnsi="Consolas"/>
+          <w:color w:val="A9B7C6"/>
+          <w:sz w:val="20"/>
+          <w:szCs w:val="20"/>
+        </w:rPr>
+        <w:t>one:all.toCharArray</w:t>
+      </w:r>
+      <w:proofErr w:type="spellEnd"/>
+      <w:r>
+        <w:rPr>
+          <w:rFonts w:ascii="Consolas" w:hAnsi="Consolas"/>
+          <w:color w:val="A9B7C6"/>
+          <w:sz w:val="20"/>
+          <w:szCs w:val="20"/>
+        </w:rPr>
+        <w:t>()){</w:t>
+      </w:r>
+      <w:r>
+        <w:rPr>
+          <w:rFonts w:ascii="Consolas" w:hAnsi="Consolas"/>
+          <w:color w:val="A9B7C6"/>
+          <w:sz w:val="20"/>
+          <w:szCs w:val="20"/>
+        </w:rPr>
+        <w:br/>
+        <w:t xml:space="preserve">            </w:t>
+      </w:r>
+      <w:r>
+        <w:rPr>
+          <w:rFonts w:ascii="Consolas" w:hAnsi="Consolas"/>
+          <w:color w:val="CC7832"/>
+          <w:sz w:val="20"/>
+          <w:szCs w:val="20"/>
+        </w:rPr>
+        <w:t>if</w:t>
+      </w:r>
+      <w:r>
+        <w:rPr>
+          <w:rFonts w:ascii="Consolas" w:hAnsi="Consolas"/>
+          <w:color w:val="A9B7C6"/>
+          <w:sz w:val="20"/>
+          <w:szCs w:val="20"/>
+        </w:rPr>
+        <w:t>(one&gt;=</w:t>
+      </w:r>
+      <w:r>
+        <w:rPr>
+          <w:rFonts w:ascii="Consolas" w:hAnsi="Consolas"/>
+          <w:color w:val="6897BB"/>
+          <w:sz w:val="20"/>
+          <w:szCs w:val="20"/>
+        </w:rPr>
+        <w:t>65</w:t>
+      </w:r>
+      <w:r>
+        <w:rPr>
+          <w:rFonts w:ascii="Consolas" w:hAnsi="Consolas"/>
+          <w:color w:val="A9B7C6"/>
+          <w:sz w:val="20"/>
+          <w:szCs w:val="20"/>
+        </w:rPr>
+        <w:t>&amp;&amp;one&lt;=</w:t>
+      </w:r>
+      <w:r>
+        <w:rPr>
+          <w:rFonts w:ascii="Consolas" w:hAnsi="Consolas"/>
+          <w:color w:val="6897BB"/>
+          <w:sz w:val="20"/>
+          <w:szCs w:val="20"/>
+        </w:rPr>
+        <w:t>90</w:t>
+      </w:r>
+      <w:r>
+        <w:rPr>
+          <w:rFonts w:ascii="Consolas" w:hAnsi="Consolas"/>
+          <w:color w:val="A9B7C6"/>
+          <w:sz w:val="20"/>
+          <w:szCs w:val="20"/>
+        </w:rPr>
+        <w:t>){</w:t>
+      </w:r>
+      <w:r>
+        <w:rPr>
+          <w:rFonts w:ascii="Consolas" w:hAnsi="Consolas"/>
+          <w:color w:val="A9B7C6"/>
+          <w:sz w:val="20"/>
+          <w:szCs w:val="20"/>
+        </w:rPr>
+        <w:br/>
+        <w:t xml:space="preserve">                sum1++</w:t>
+      </w:r>
+      <w:r>
+        <w:rPr>
+          <w:rFonts w:ascii="Consolas" w:hAnsi="Consolas"/>
+          <w:color w:val="CC7832"/>
+          <w:sz w:val="20"/>
+          <w:szCs w:val="20"/>
+        </w:rPr>
+        <w:t>;</w:t>
+      </w:r>
+      <w:r>
+        <w:rPr>
+          <w:rFonts w:ascii="Consolas" w:hAnsi="Consolas"/>
+          <w:color w:val="CC7832"/>
+          <w:sz w:val="20"/>
+          <w:szCs w:val="20"/>
+        </w:rPr>
+        <w:br/>
+        <w:t xml:space="preserve">            </w:t>
+      </w:r>
+      <w:r>
+        <w:rPr>
+          <w:rFonts w:ascii="Consolas" w:hAnsi="Consolas"/>
+          <w:color w:val="A9B7C6"/>
+          <w:sz w:val="20"/>
+          <w:szCs w:val="20"/>
+        </w:rPr>
+        <w:t>}</w:t>
+      </w:r>
+      <w:r>
+        <w:rPr>
+          <w:rFonts w:ascii="Consolas" w:hAnsi="Consolas"/>
+          <w:color w:val="CC7832"/>
+          <w:sz w:val="20"/>
+          <w:szCs w:val="20"/>
+        </w:rPr>
+        <w:t>else if</w:t>
+      </w:r>
+      <w:r>
+        <w:rPr>
+          <w:rFonts w:ascii="Consolas" w:hAnsi="Consolas"/>
+          <w:color w:val="A9B7C6"/>
+          <w:sz w:val="20"/>
+          <w:szCs w:val="20"/>
+        </w:rPr>
+        <w:t>(one&gt;=</w:t>
+      </w:r>
+      <w:r>
+        <w:rPr>
+          <w:rFonts w:ascii="Consolas" w:hAnsi="Consolas"/>
+          <w:color w:val="6897BB"/>
+          <w:sz w:val="20"/>
+          <w:szCs w:val="20"/>
+        </w:rPr>
+        <w:t>97</w:t>
+      </w:r>
+      <w:r>
+        <w:rPr>
+          <w:rFonts w:ascii="Consolas" w:hAnsi="Consolas"/>
+          <w:color w:val="A9B7C6"/>
+          <w:sz w:val="20"/>
+          <w:szCs w:val="20"/>
+        </w:rPr>
+        <w:t>&amp;&amp;one&lt;=</w:t>
+      </w:r>
+      <w:r>
+        <w:rPr>
+          <w:rFonts w:ascii="Consolas" w:hAnsi="Consolas"/>
+          <w:color w:val="6897BB"/>
+          <w:sz w:val="20"/>
+          <w:szCs w:val="20"/>
+        </w:rPr>
+        <w:t>122</w:t>
+      </w:r>
+      <w:r>
+        <w:rPr>
+          <w:rFonts w:ascii="Consolas" w:hAnsi="Consolas"/>
+          <w:color w:val="A9B7C6"/>
+          <w:sz w:val="20"/>
+          <w:szCs w:val="20"/>
+        </w:rPr>
+        <w:t>){</w:t>
+      </w:r>
+      <w:r>
+        <w:rPr>
+          <w:rFonts w:ascii="Consolas" w:hAnsi="Consolas"/>
+          <w:color w:val="A9B7C6"/>
+          <w:sz w:val="20"/>
+          <w:szCs w:val="20"/>
+        </w:rPr>
+        <w:br/>
+        <w:t xml:space="preserve">                sum2++</w:t>
+      </w:r>
+      <w:r>
+        <w:rPr>
+          <w:rFonts w:ascii="Consolas" w:hAnsi="Consolas"/>
+          <w:color w:val="CC7832"/>
+          <w:sz w:val="20"/>
+          <w:szCs w:val="20"/>
+        </w:rPr>
+        <w:t>;</w:t>
+      </w:r>
+      <w:r>
+        <w:rPr>
+          <w:rFonts w:ascii="Consolas" w:hAnsi="Consolas"/>
+          <w:color w:val="CC7832"/>
+          <w:sz w:val="20"/>
+          <w:szCs w:val="20"/>
+        </w:rPr>
+        <w:br/>
+        <w:t xml:space="preserve">            </w:t>
+      </w:r>
+      <w:r>
+        <w:rPr>
+          <w:rFonts w:ascii="Consolas" w:hAnsi="Consolas"/>
+          <w:color w:val="A9B7C6"/>
+          <w:sz w:val="20"/>
+          <w:szCs w:val="20"/>
+        </w:rPr>
+        <w:t>}</w:t>
+      </w:r>
+      <w:r>
+        <w:rPr>
+          <w:rFonts w:ascii="Consolas" w:hAnsi="Consolas"/>
+          <w:color w:val="A9B7C6"/>
+          <w:sz w:val="20"/>
+          <w:szCs w:val="20"/>
+        </w:rPr>
+        <w:br/>
+        <w:t xml:space="preserve">        }</w:t>
+      </w:r>
+      <w:r>
+        <w:rPr>
+          <w:rFonts w:ascii="Consolas" w:hAnsi="Consolas"/>
+          <w:color w:val="A9B7C6"/>
+          <w:sz w:val="20"/>
+          <w:szCs w:val="20"/>
+        </w:rPr>
+        <w:br/>
+        <w:t xml:space="preserve">        </w:t>
+      </w:r>
+      <w:proofErr w:type="spellStart"/>
+      <w:r>
+        <w:rPr>
+          <w:rFonts w:ascii="Consolas" w:hAnsi="Consolas"/>
+          <w:color w:val="A9B7C6"/>
+          <w:sz w:val="20"/>
+          <w:szCs w:val="20"/>
+        </w:rPr>
+        <w:t>System.</w:t>
+      </w:r>
+      <w:r>
+        <w:rPr>
+          <w:rFonts w:ascii="Consolas" w:hAnsi="Consolas"/>
+          <w:i/>
+          <w:iCs/>
+          <w:color w:val="9876AA"/>
+          <w:sz w:val="20"/>
+          <w:szCs w:val="20"/>
+        </w:rPr>
+        <w:t>out</w:t>
+      </w:r>
+      <w:r>
+        <w:rPr>
+          <w:rFonts w:ascii="Consolas" w:hAnsi="Consolas"/>
+          <w:color w:val="A9B7C6"/>
+          <w:sz w:val="20"/>
+          <w:szCs w:val="20"/>
+        </w:rPr>
+        <w:t>.println</w:t>
+      </w:r>
+      <w:proofErr w:type="spellEnd"/>
+      <w:r>
+        <w:rPr>
+          <w:rFonts w:ascii="Consolas" w:hAnsi="Consolas"/>
+          <w:color w:val="A9B7C6"/>
+          <w:sz w:val="20"/>
+          <w:szCs w:val="20"/>
+        </w:rPr>
+        <w:t>(</w:t>
+      </w:r>
+      <w:r>
+        <w:rPr>
+          <w:rFonts w:ascii="Consolas" w:hAnsi="Consolas"/>
+          <w:color w:val="6A8759"/>
+          <w:sz w:val="20"/>
+          <w:szCs w:val="20"/>
+        </w:rPr>
+        <w:t>"</w:t>
+      </w:r>
+      <w:r>
+        <w:rPr>
+          <w:rFonts w:ascii="Adobe Gothic Std B" w:eastAsia="Adobe Gothic Std B" w:hAnsi="Adobe Gothic Std B" w:hint="eastAsia"/>
+          <w:color w:val="6A8759"/>
+          <w:sz w:val="20"/>
+          <w:szCs w:val="20"/>
+        </w:rPr>
+        <w:t>大</w:t>
+      </w:r>
+      <w:r>
+        <w:rPr>
+          <w:rFonts w:ascii="Adobe 仿宋 Std R" w:eastAsia="Adobe 仿宋 Std R" w:hAnsi="Adobe 仿宋 Std R" w:hint="eastAsia"/>
+          <w:color w:val="6A8759"/>
+          <w:sz w:val="20"/>
+          <w:szCs w:val="20"/>
+        </w:rPr>
+        <w:t>写</w:t>
+      </w:r>
+      <w:r>
+        <w:rPr>
+          <w:rFonts w:ascii="Adobe Gothic Std B" w:eastAsia="Adobe Gothic Std B" w:hAnsi="Adobe Gothic Std B" w:hint="eastAsia"/>
+          <w:color w:val="6A8759"/>
+          <w:sz w:val="20"/>
+          <w:szCs w:val="20"/>
+        </w:rPr>
+        <w:t>字母有</w:t>
+      </w:r>
+      <w:r>
+        <w:rPr>
+          <w:rFonts w:ascii="Consolas" w:hAnsi="Consolas"/>
+          <w:color w:val="6A8759"/>
+          <w:sz w:val="20"/>
+          <w:szCs w:val="20"/>
+        </w:rPr>
+        <w:t>"</w:t>
+      </w:r>
+      <w:r>
+        <w:rPr>
+          <w:rFonts w:ascii="Consolas" w:hAnsi="Consolas"/>
+          <w:color w:val="A9B7C6"/>
+          <w:sz w:val="20"/>
+          <w:szCs w:val="20"/>
+        </w:rPr>
+        <w:t>+sum1+</w:t>
+      </w:r>
+      <w:r>
+        <w:rPr>
+          <w:rFonts w:ascii="Consolas" w:hAnsi="Consolas"/>
+          <w:color w:val="6A8759"/>
+          <w:sz w:val="20"/>
+          <w:szCs w:val="20"/>
+        </w:rPr>
+        <w:t>"</w:t>
+      </w:r>
+      <w:proofErr w:type="gramStart"/>
+      <w:r>
+        <w:rPr>
+          <w:rFonts w:ascii="Adobe 仿宋 Std R" w:eastAsia="Adobe 仿宋 Std R" w:hAnsi="Adobe 仿宋 Std R" w:hint="eastAsia"/>
+          <w:color w:val="6A8759"/>
+          <w:sz w:val="20"/>
+          <w:szCs w:val="20"/>
+        </w:rPr>
+        <w:t>个</w:t>
+      </w:r>
+      <w:proofErr w:type="gramEnd"/>
+      <w:r>
+        <w:rPr>
+          <w:rFonts w:ascii="Adobe Gothic Std B" w:eastAsia="Adobe Gothic Std B" w:hAnsi="Adobe Gothic Std B" w:hint="eastAsia"/>
+          <w:color w:val="6A8759"/>
+          <w:sz w:val="20"/>
+          <w:szCs w:val="20"/>
+        </w:rPr>
+        <w:t>，小</w:t>
+      </w:r>
+      <w:r>
+        <w:rPr>
+          <w:rFonts w:ascii="Adobe 仿宋 Std R" w:eastAsia="Adobe 仿宋 Std R" w:hAnsi="Adobe 仿宋 Std R" w:hint="eastAsia"/>
+          <w:color w:val="6A8759"/>
+          <w:sz w:val="20"/>
+          <w:szCs w:val="20"/>
+        </w:rPr>
+        <w:t>写</w:t>
+      </w:r>
+      <w:r>
+        <w:rPr>
+          <w:rFonts w:ascii="Adobe Gothic Std B" w:eastAsia="Adobe Gothic Std B" w:hAnsi="Adobe Gothic Std B" w:hint="eastAsia"/>
+          <w:color w:val="6A8759"/>
+          <w:sz w:val="20"/>
+          <w:szCs w:val="20"/>
+        </w:rPr>
+        <w:t>字母有</w:t>
+      </w:r>
+      <w:r>
+        <w:rPr>
+          <w:rFonts w:ascii="Consolas" w:hAnsi="Consolas"/>
+          <w:color w:val="6A8759"/>
+          <w:sz w:val="20"/>
+          <w:szCs w:val="20"/>
+        </w:rPr>
+        <w:t>"</w:t>
+      </w:r>
+      <w:r>
+        <w:rPr>
+          <w:rFonts w:ascii="Consolas" w:hAnsi="Consolas"/>
+          <w:color w:val="A9B7C6"/>
+          <w:sz w:val="20"/>
+          <w:szCs w:val="20"/>
+        </w:rPr>
+        <w:t>+sum2+</w:t>
+      </w:r>
+      <w:r>
+        <w:rPr>
+          <w:rFonts w:ascii="Consolas" w:hAnsi="Consolas"/>
+          <w:color w:val="6A8759"/>
+          <w:sz w:val="20"/>
+          <w:szCs w:val="20"/>
+        </w:rPr>
+        <w:t>"</w:t>
+      </w:r>
+      <w:proofErr w:type="gramStart"/>
+      <w:r>
+        <w:rPr>
+          <w:rFonts w:ascii="Adobe 仿宋 Std R" w:eastAsia="Adobe 仿宋 Std R" w:hAnsi="Adobe 仿宋 Std R" w:hint="eastAsia"/>
+          <w:color w:val="6A8759"/>
+          <w:sz w:val="20"/>
+          <w:szCs w:val="20"/>
+        </w:rPr>
+        <w:t>个</w:t>
+      </w:r>
+      <w:proofErr w:type="gramEnd"/>
+      <w:r>
+        <w:rPr>
+          <w:rFonts w:ascii="Consolas" w:hAnsi="Consolas"/>
+          <w:color w:val="6A8759"/>
+          <w:sz w:val="20"/>
+          <w:szCs w:val="20"/>
+        </w:rPr>
+        <w:t>"</w:t>
+      </w:r>
+      <w:r>
+        <w:rPr>
+          <w:rFonts w:ascii="Consolas" w:hAnsi="Consolas"/>
+          <w:color w:val="A9B7C6"/>
+          <w:sz w:val="20"/>
+          <w:szCs w:val="20"/>
+        </w:rPr>
+        <w:t>)</w:t>
+      </w:r>
+      <w:r>
+        <w:rPr>
+          <w:rFonts w:ascii="Consolas" w:hAnsi="Consolas"/>
+          <w:color w:val="CC7832"/>
+          <w:sz w:val="20"/>
+          <w:szCs w:val="20"/>
+        </w:rPr>
+        <w:t>;</w:t>
+      </w:r>
+      <w:r>
+        <w:rPr>
+          <w:rFonts w:ascii="Consolas" w:hAnsi="Consolas"/>
+          <w:color w:val="CC7832"/>
+          <w:sz w:val="20"/>
+          <w:szCs w:val="20"/>
+        </w:rPr>
+        <w:br/>
+        <w:t xml:space="preserve">    </w:t>
+      </w:r>
+      <w:r>
+        <w:rPr>
+          <w:rFonts w:ascii="Consolas" w:hAnsi="Consolas"/>
+          <w:color w:val="A9B7C6"/>
+          <w:sz w:val="20"/>
+          <w:szCs w:val="20"/>
+        </w:rPr>
+        <w:t>}</w:t>
+      </w:r>
+      <w:r>
+        <w:rPr>
+          <w:rFonts w:ascii="Consolas" w:hAnsi="Consolas"/>
+          <w:color w:val="A9B7C6"/>
+          <w:sz w:val="20"/>
+          <w:szCs w:val="20"/>
+        </w:rPr>
+        <w:br/>
+        <w:t>}</w:t>
+      </w:r>
+    </w:p>
     <w:p/>
     <w:sectPr>
       <w:pgSz w:w="11906" w:h="16838"/>
@@ -6092,6 +12756,7 @@
     <w:lsdException w:name="Emphasis" w:qFormat="1"/>
     <w:lsdException w:name="HTML Top of Form" w:semiHidden="1" w:uiPriority="99" w:unhideWhenUsed="1"/>
     <w:lsdException w:name="HTML Bottom of Form" w:semiHidden="1" w:uiPriority="99" w:unhideWhenUsed="1"/>
+    <w:lsdException w:name="HTML Preformatted" w:uiPriority="99"/>
     <w:lsdException w:name="Normal Table" w:semiHidden="1" w:unhideWhenUsed="1"/>
     <w:lsdException w:name="No List" w:semiHidden="1" w:uiPriority="99" w:unhideWhenUsed="1"/>
     <w:lsdException w:name="Outline List 1" w:semiHidden="1" w:uiPriority="99" w:unhideWhenUsed="1"/>
@@ -6401,6 +13066,53 @@
     <w:semiHidden/>
     <w:unhideWhenUsed/>
   </w:style>
+  <w:style w:type="paragraph" w:styleId="HTML">
+    <w:name w:val="HTML Preformatted"/>
+    <w:basedOn w:val="a"/>
+    <w:link w:val="HTML0"/>
+    <w:uiPriority w:val="99"/>
+    <w:unhideWhenUsed/>
+    <w:rsid w:val="001207F3"/>
+    <w:pPr>
+      <w:widowControl/>
+      <w:tabs>
+        <w:tab w:val="left" w:pos="916"/>
+        <w:tab w:val="left" w:pos="1832"/>
+        <w:tab w:val="left" w:pos="2748"/>
+        <w:tab w:val="left" w:pos="3664"/>
+        <w:tab w:val="left" w:pos="4580"/>
+        <w:tab w:val="left" w:pos="5496"/>
+        <w:tab w:val="left" w:pos="6412"/>
+        <w:tab w:val="left" w:pos="7328"/>
+        <w:tab w:val="left" w:pos="8244"/>
+        <w:tab w:val="left" w:pos="9160"/>
+        <w:tab w:val="left" w:pos="10076"/>
+        <w:tab w:val="left" w:pos="10992"/>
+        <w:tab w:val="left" w:pos="11908"/>
+        <w:tab w:val="left" w:pos="12824"/>
+        <w:tab w:val="left" w:pos="13740"/>
+        <w:tab w:val="left" w:pos="14656"/>
+      </w:tabs>
+      <w:jc w:val="left"/>
+    </w:pPr>
+    <w:rPr>
+      <w:rFonts w:ascii="宋体" w:eastAsia="宋体" w:hAnsi="宋体" w:cs="宋体"/>
+      <w:kern w:val="0"/>
+      <w:sz w:val="24"/>
+    </w:rPr>
+  </w:style>
+  <w:style w:type="character" w:customStyle="1" w:styleId="HTML0">
+    <w:name w:val="HTML 预设格式 字符"/>
+    <w:basedOn w:val="a0"/>
+    <w:link w:val="HTML"/>
+    <w:uiPriority w:val="99"/>
+    <w:rsid w:val="001207F3"/>
+    <w:rPr>
+      <w:rFonts w:ascii="宋体" w:eastAsia="宋体" w:hAnsi="宋体" w:cs="宋体"/>
+      <w:sz w:val="24"/>
+      <w:szCs w:val="24"/>
+    </w:rPr>
+  </w:style>
 </w:styles>
 </file>
 
